--- a/text/Reviews/6 review/Species_age_VI.docx
+++ b/text/Reviews/6 review/Species_age_VI.docx
@@ -747,34 +747,15 @@
           <w:lang w:val="en-US"/>
         </w:rPr>
       </w:pPr>
-      <w:r>
-        <w:rPr>
-          <w:rFonts w:ascii="Times New Roman" w:hAnsi="Times New Roman" w:cs="Times New Roman"/>
-          <w:sz w:val="24"/>
-          <w:szCs w:val="24"/>
-          <w:lang w:val="en-US"/>
-        </w:rPr>
-        <w:t>Species age (the elapsed time since origination) can give an insight into how species longevity might influence eco-evolutionary dynamics. Traditionally, species ages have been measured in the fossil record; however, recently, researchers have estimated the ages of extant species from the branch lengths of time-calibrated phylogenies. This approach poses problems because phylogenetic trees typically do not contain direct information about</w:t>
-      </w:r>
-      <w:del w:id="9" w:author="Unknown Author" w:date="2023-10-23T09:31:00Z">
-        <w:r>
-          <w:rPr>
-            <w:rFonts w:ascii="Times New Roman" w:hAnsi="Times New Roman" w:cs="Times New Roman"/>
-            <w:sz w:val="24"/>
-            <w:szCs w:val="24"/>
-            <w:lang w:val="en-US"/>
-          </w:rPr>
-          <w:delText xml:space="preserve"> </w:delText>
-        </w:r>
-      </w:del>
-      <w:r>
-        <w:rPr>
-          <w:rFonts w:ascii="Times New Roman" w:hAnsi="Times New Roman" w:cs="Times New Roman"/>
-          <w:sz w:val="24"/>
-          <w:szCs w:val="24"/>
-          <w:lang w:val="en-US"/>
-        </w:rPr>
-        <w:t xml:space="preserve"> </w:t>
+      <w:bookmarkStart w:id="9" w:name="_Hlk150781848"/>
+      <w:r>
+        <w:rPr>
+          <w:rFonts w:ascii="Times New Roman" w:hAnsi="Times New Roman" w:cs="Times New Roman"/>
+          <w:sz w:val="24"/>
+          <w:szCs w:val="24"/>
+          <w:lang w:val="en-US"/>
+        </w:rPr>
+        <w:t xml:space="preserve">Species age (the elapsed time since origination) can give an insight into how species longevity might influence eco-evolutionary dynamics. Traditionally, species ages have been measured in the fossil record; however, recently, researchers have estimated the ages of extant species from the branch lengths of time-calibrated phylogenies. This approach poses problems because phylogenetic trees typically do not contain direct information about </w:t>
       </w:r>
       <w:r>
         <w:rPr>
@@ -1291,6 +1272,7 @@
         <w:t xml:space="preserve">. </w:t>
       </w:r>
     </w:p>
+    <w:bookmarkEnd w:id="9"/>
     <w:p>
       <w:pPr>
         <w:spacing w:after="0" w:line="360" w:lineRule="auto"/>
@@ -1329,6 +1311,7 @@
           <w:lang w:val="en-US"/>
         </w:rPr>
       </w:pPr>
+      <w:bookmarkStart w:id="10" w:name="_Hlk150781915"/>
       <w:r>
         <w:rPr>
           <w:rFonts w:ascii="Times New Roman" w:hAnsi="Times New Roman" w:cs="Times New Roman"/>
@@ -3107,6 +3090,7 @@
         <w:t xml:space="preserve">. </w:t>
       </w:r>
     </w:p>
+    <w:bookmarkEnd w:id="10"/>
     <w:p>
       <w:pPr>
         <w:spacing w:after="0" w:line="360" w:lineRule="auto"/>
@@ -3185,6 +3169,7 @@
           <w:lang w:val="en-US"/>
         </w:rPr>
       </w:pPr>
+      <w:bookmarkStart w:id="11" w:name="_Hlk150782001"/>
       <w:r>
         <w:rPr>
           <w:rFonts w:ascii="Times New Roman" w:hAnsi="Times New Roman" w:cs="Times New Roman"/>
@@ -4924,6 +4909,7 @@
           </wp:inline>
         </w:drawing>
       </w:r>
+      <w:proofErr w:type="gramStart"/>
       <w:r>
         <w:t>,</w:t>
       </w:r>
@@ -4932,7 +4918,15 @@
           <w:rFonts w:ascii="Times New Roman" w:hAnsi="Times New Roman" w:cs="Times New Roman"/>
           <w:lang w:val="en-US"/>
         </w:rPr>
-        <w:t xml:space="preserve">             (2)</w:t>
+        <w:t xml:space="preserve">   </w:t>
+      </w:r>
+      <w:proofErr w:type="gramEnd"/>
+      <w:r>
+        <w:rPr>
+          <w:rFonts w:ascii="Times New Roman" w:hAnsi="Times New Roman" w:cs="Times New Roman"/>
+          <w:lang w:val="en-US"/>
+        </w:rPr>
+        <w:t xml:space="preserve">          (2)</w:t>
       </w:r>
     </w:p>
     <w:p>
@@ -5369,6 +5363,7 @@
         <w:t xml:space="preserve">age-correlated extinction risks. </w:t>
       </w:r>
     </w:p>
+    <w:bookmarkEnd w:id="11"/>
     <w:p>
       <w:pPr>
         <w:spacing w:after="0" w:line="360" w:lineRule="auto"/>
@@ -5424,6 +5419,7 @@
           <w:lang w:val="en-US"/>
         </w:rPr>
       </w:pPr>
+      <w:bookmarkStart w:id="12" w:name="_Hlk150782094"/>
       <w:r>
         <w:rPr>
           <w:rFonts w:ascii="Times New Roman" w:hAnsi="Times New Roman" w:cs="Times New Roman"/>
@@ -5549,6 +5545,7 @@
         <w:t xml:space="preserve">While a budding speciation mode led to a higher baseline error than bifurcation, the latter showed a stronger increase with extinction (Figure 4). Under both modes of speciation, speciation rates did not have a substantial impact on error in age. For strictly bifurcating speciation, there was no error in the absence of extinction, but the MAPE increased to up to 150% with extinction fractions exceeding 0.75. In contrast, under budding speciation the MAPE was around 25% in the absence of extinction, increasing to 30-120% with extinction fractions exceeding 0.75. In datasets that included anagenetic speciation, the MAPE reached as high as 500% in some simulations (Figure SM2). </w:t>
       </w:r>
     </w:p>
+    <w:bookmarkEnd w:id="12"/>
     <w:p>
       <w:pPr>
         <w:spacing w:after="0" w:line="360" w:lineRule="auto"/>
@@ -5575,6 +5572,7 @@
           <w:lang w:val="en-US"/>
         </w:rPr>
       </w:pPr>
+      <w:bookmarkStart w:id="13" w:name="_Hlk150782177"/>
       <w:r>
         <w:rPr>
           <w:rFonts w:ascii="Times New Roman" w:hAnsi="Times New Roman" w:cs="Times New Roman"/>
@@ -5936,6 +5934,7 @@
         <w:t xml:space="preserve">b). </w:t>
       </w:r>
     </w:p>
+    <w:bookmarkEnd w:id="13"/>
     <w:p>
       <w:pPr>
         <w:spacing w:after="0" w:line="360" w:lineRule="auto"/>
@@ -5988,6 +5987,7 @@
           <w:lang w:val="en-US"/>
         </w:rPr>
       </w:pPr>
+      <w:bookmarkStart w:id="14" w:name="_Hlk150782446"/>
       <w:r>
         <w:rPr>
           <w:rFonts w:ascii="Times New Roman" w:hAnsi="Times New Roman" w:cs="Times New Roman"/>
@@ -6196,6 +6196,7 @@
         <w:t>.</w:t>
       </w:r>
     </w:p>
+    <w:bookmarkEnd w:id="14"/>
     <w:p>
       <w:pPr>
         <w:spacing w:after="0" w:line="360" w:lineRule="auto"/>
@@ -6222,6 +6223,7 @@
           <w:lang w:val="en-US"/>
         </w:rPr>
       </w:pPr>
+      <w:bookmarkStart w:id="15" w:name="_Hlk150782482"/>
       <w:r>
         <w:rPr>
           <w:rFonts w:ascii="Times New Roman" w:hAnsi="Times New Roman" w:cs="Times New Roman"/>
@@ -6423,6 +6425,7 @@
         <w:t>).</w:t>
       </w:r>
     </w:p>
+    <w:bookmarkEnd w:id="15"/>
     <w:p>
       <w:pPr>
         <w:spacing w:after="0" w:line="360" w:lineRule="auto"/>
@@ -6485,23 +6488,15 @@
           <w:lang w:val="en-US"/>
         </w:rPr>
       </w:pPr>
-      <w:r>
-        <w:rPr>
-          <w:rFonts w:ascii="Times New Roman" w:hAnsi="Times New Roman" w:cs="Times New Roman"/>
-          <w:sz w:val="24"/>
-          <w:szCs w:val="24"/>
-          <w:lang w:val="en-US"/>
-        </w:rPr>
-        <w:t xml:space="preserve">Our results shows that </w:t>
-      </w:r>
-      <w:r>
-        <w:rPr>
-          <w:rFonts w:ascii="Times New Roman" w:hAnsi="Times New Roman" w:cs="Times New Roman"/>
-          <w:sz w:val="24"/>
-          <w:szCs w:val="24"/>
-          <w:lang w:val="en-US"/>
-        </w:rPr>
-        <w:t>the three shortfalls, missed</w:t>
+      <w:bookmarkStart w:id="16" w:name="_Hlk150782533"/>
+      <w:r>
+        <w:rPr>
+          <w:rFonts w:ascii="Times New Roman" w:hAnsi="Times New Roman" w:cs="Times New Roman"/>
+          <w:sz w:val="24"/>
+          <w:szCs w:val="24"/>
+          <w:lang w:val="en-US"/>
+        </w:rPr>
+        <w:t>Our results shows that the three shortfalls, missed</w:t>
       </w:r>
       <w:r>
         <w:rPr>
@@ -6519,241 +6514,7 @@
           <w:szCs w:val="24"/>
           <w:lang w:val="en-US"/>
         </w:rPr>
-        <w:t>extinction</w:t>
-      </w:r>
-      <w:r>
-        <w:rPr>
-          <w:rFonts w:ascii="Times New Roman" w:hAnsi="Times New Roman" w:cs="Times New Roman"/>
-          <w:sz w:val="24"/>
-          <w:szCs w:val="24"/>
-          <w:lang w:val="en-US"/>
-        </w:rPr>
-        <w:t xml:space="preserve"> events,</w:t>
-      </w:r>
-      <w:r>
-        <w:rPr>
-          <w:rFonts w:ascii="Times New Roman" w:hAnsi="Times New Roman" w:cs="Times New Roman"/>
-          <w:sz w:val="24"/>
-          <w:szCs w:val="24"/>
-          <w:lang w:val="en-US"/>
-        </w:rPr>
-        <w:t xml:space="preserve"> </w:t>
-      </w:r>
-      <w:r>
-        <w:rPr>
-          <w:rFonts w:ascii="Times New Roman" w:hAnsi="Times New Roman" w:cs="Times New Roman"/>
-          <w:sz w:val="24"/>
-          <w:szCs w:val="24"/>
-          <w:lang w:val="en-US"/>
-        </w:rPr>
-        <w:t xml:space="preserve">not knowing the </w:t>
-      </w:r>
-      <w:r>
-        <w:rPr>
-          <w:rFonts w:ascii="Times New Roman" w:hAnsi="Times New Roman" w:cs="Times New Roman"/>
-          <w:sz w:val="24"/>
-          <w:szCs w:val="24"/>
-          <w:lang w:val="en-US"/>
-        </w:rPr>
-        <w:t>speciation mode</w:t>
-      </w:r>
-      <w:r>
-        <w:rPr>
-          <w:rFonts w:ascii="Times New Roman" w:hAnsi="Times New Roman" w:cs="Times New Roman"/>
-          <w:sz w:val="24"/>
-          <w:szCs w:val="24"/>
-          <w:lang w:val="en-US"/>
-        </w:rPr>
-        <w:t>, and incomplete sampling of extant species,</w:t>
-      </w:r>
-      <w:r>
-        <w:rPr>
-          <w:rFonts w:ascii="Times New Roman" w:hAnsi="Times New Roman" w:cs="Times New Roman"/>
-          <w:sz w:val="24"/>
-          <w:szCs w:val="24"/>
-          <w:lang w:val="en-US"/>
-        </w:rPr>
-        <w:t xml:space="preserve"> greatly influence the </w:t>
-      </w:r>
-      <w:r>
-        <w:rPr>
-          <w:rFonts w:ascii="Times New Roman" w:hAnsi="Times New Roman" w:cs="Times New Roman"/>
-          <w:sz w:val="24"/>
-          <w:szCs w:val="24"/>
-          <w:lang w:val="en-US"/>
-        </w:rPr>
-        <w:t>error that we make when equating the</w:t>
-      </w:r>
-      <w:r>
-        <w:rPr>
-          <w:rFonts w:ascii="Times New Roman" w:hAnsi="Times New Roman" w:cs="Times New Roman"/>
-          <w:sz w:val="24"/>
-          <w:szCs w:val="24"/>
-          <w:lang w:val="en-US"/>
-        </w:rPr>
-        <w:t xml:space="preserve"> phylogenetic</w:t>
-      </w:r>
-      <w:r>
-        <w:rPr>
-          <w:rFonts w:ascii="Times New Roman" w:hAnsi="Times New Roman" w:cs="Times New Roman"/>
-          <w:sz w:val="24"/>
-          <w:szCs w:val="24"/>
-          <w:lang w:val="en-US"/>
-        </w:rPr>
-        <w:t xml:space="preserve"> age with the true species</w:t>
-      </w:r>
-      <w:r>
-        <w:rPr>
-          <w:rFonts w:ascii="Times New Roman" w:hAnsi="Times New Roman" w:cs="Times New Roman"/>
-          <w:sz w:val="24"/>
-          <w:szCs w:val="24"/>
-          <w:lang w:val="en-US"/>
-        </w:rPr>
-        <w:t xml:space="preserve"> age. Moreover, the error patterns are different regarding the combination of</w:t>
-      </w:r>
-      <w:r>
-        <w:rPr>
-          <w:rFonts w:ascii="Times New Roman" w:hAnsi="Times New Roman" w:cs="Times New Roman"/>
-          <w:sz w:val="24"/>
-          <w:szCs w:val="24"/>
-          <w:lang w:val="en-US"/>
-        </w:rPr>
-        <w:t xml:space="preserve"> the</w:t>
-      </w:r>
-      <w:r>
-        <w:rPr>
-          <w:rFonts w:ascii="Times New Roman" w:hAnsi="Times New Roman" w:cs="Times New Roman"/>
-          <w:sz w:val="24"/>
-          <w:szCs w:val="24"/>
-          <w:lang w:val="en-US"/>
-        </w:rPr>
-        <w:t xml:space="preserve"> </w:t>
-      </w:r>
-      <w:r>
-        <w:rPr>
-          <w:rFonts w:ascii="Times New Roman" w:hAnsi="Times New Roman" w:cs="Times New Roman"/>
-          <w:sz w:val="24"/>
-          <w:szCs w:val="24"/>
-          <w:lang w:val="en-US"/>
-        </w:rPr>
-        <w:t>three shortfalls</w:t>
-      </w:r>
-      <w:r>
-        <w:rPr>
-          <w:rFonts w:ascii="Times New Roman" w:hAnsi="Times New Roman" w:cs="Times New Roman"/>
-          <w:sz w:val="24"/>
-          <w:szCs w:val="24"/>
-          <w:lang w:val="en-US"/>
-        </w:rPr>
-        <w:t xml:space="preserve">. As expected, a phylogeny whose </w:t>
-      </w:r>
-      <w:r>
-        <w:rPr>
-          <w:rFonts w:ascii="Times New Roman" w:hAnsi="Times New Roman" w:cs="Times New Roman"/>
-          <w:sz w:val="24"/>
-          <w:szCs w:val="24"/>
-          <w:lang w:val="en-US"/>
-        </w:rPr>
-        <w:t>species mapping</w:t>
-      </w:r>
-      <w:r>
-        <w:rPr>
-          <w:rFonts w:ascii="Times New Roman" w:hAnsi="Times New Roman" w:cs="Times New Roman"/>
-          <w:sz w:val="24"/>
-          <w:szCs w:val="24"/>
-          <w:lang w:val="en-US"/>
-        </w:rPr>
-        <w:t xml:space="preserve"> was derived </w:t>
-      </w:r>
-      <w:r>
-        <w:rPr>
-          <w:rFonts w:ascii="Times New Roman" w:hAnsi="Times New Roman" w:cs="Times New Roman"/>
-          <w:sz w:val="24"/>
-          <w:szCs w:val="24"/>
-          <w:lang w:val="en-US"/>
-        </w:rPr>
-        <w:t>under</w:t>
-      </w:r>
-      <w:r>
-        <w:rPr>
-          <w:rFonts w:ascii="Times New Roman" w:hAnsi="Times New Roman" w:cs="Times New Roman"/>
-          <w:sz w:val="24"/>
-          <w:szCs w:val="24"/>
-          <w:lang w:val="en-US"/>
-        </w:rPr>
-        <w:t xml:space="preserve"> a bifurcating speciation process presents no or low mismatch between true and phylogenetic age due to the </w:t>
-      </w:r>
-      <w:r>
-        <w:rPr>
-          <w:rFonts w:ascii="Times New Roman" w:hAnsi="Times New Roman" w:cs="Times New Roman"/>
-          <w:sz w:val="24"/>
-          <w:szCs w:val="24"/>
-          <w:lang w:val="en-US"/>
-        </w:rPr>
-        <w:t>dichotomous</w:t>
-      </w:r>
-      <w:r>
-        <w:rPr>
-          <w:rFonts w:ascii="Times New Roman" w:hAnsi="Times New Roman" w:cs="Times New Roman"/>
-          <w:sz w:val="24"/>
-          <w:szCs w:val="24"/>
-          <w:lang w:val="en-US"/>
-        </w:rPr>
-        <w:t xml:space="preserve"> </w:t>
-      </w:r>
-      <w:r>
-        <w:rPr>
-          <w:rFonts w:ascii="Times New Roman" w:hAnsi="Times New Roman" w:cs="Times New Roman"/>
-          <w:sz w:val="24"/>
-          <w:szCs w:val="24"/>
-          <w:lang w:val="en-US"/>
-        </w:rPr>
-        <w:t>depiction</w:t>
-      </w:r>
-      <w:r>
-        <w:rPr>
-          <w:rFonts w:ascii="Times New Roman" w:hAnsi="Times New Roman" w:cs="Times New Roman"/>
-          <w:sz w:val="24"/>
-          <w:szCs w:val="24"/>
-          <w:lang w:val="en-US"/>
-        </w:rPr>
-        <w:t xml:space="preserve"> of phylogenies and th</w:t>
-      </w:r>
-      <w:r>
-        <w:rPr>
-          <w:rFonts w:ascii="Times New Roman" w:hAnsi="Times New Roman" w:cs="Times New Roman"/>
-          <w:sz w:val="24"/>
-          <w:szCs w:val="24"/>
-          <w:lang w:val="en-US"/>
-        </w:rPr>
-        <w:t>at terminal branch lengths are used to quantify</w:t>
-      </w:r>
-      <w:r>
-        <w:rPr>
-          <w:rFonts w:ascii="Times New Roman" w:hAnsi="Times New Roman" w:cs="Times New Roman"/>
-          <w:sz w:val="24"/>
-          <w:szCs w:val="24"/>
-          <w:lang w:val="en-US"/>
-        </w:rPr>
-        <w:t xml:space="preserve"> phylogenetic age</w:t>
-      </w:r>
-      <w:r>
-        <w:rPr>
-          <w:rFonts w:ascii="Times New Roman" w:hAnsi="Times New Roman" w:cs="Times New Roman"/>
-          <w:sz w:val="24"/>
-          <w:szCs w:val="24"/>
-          <w:lang w:val="en-US"/>
-        </w:rPr>
-        <w:t>s</w:t>
-      </w:r>
-      <w:r>
-        <w:rPr>
-          <w:rFonts w:ascii="Times New Roman" w:hAnsi="Times New Roman" w:cs="Times New Roman"/>
-          <w:sz w:val="24"/>
-          <w:szCs w:val="24"/>
-          <w:lang w:val="en-US"/>
-        </w:rPr>
-        <w:t xml:space="preserve"> </w:t>
+        <w:t xml:space="preserve">extinction events, not knowing the speciation mode, and incomplete sampling of extant species, greatly influence the error that we make when equating the phylogenetic age with the true species age. Moreover, the error patterns are different regarding the combination of the three shortfalls. As expected, a phylogeny whose species mapping was derived under a bifurcating speciation process presents no or low mismatch between true and phylogenetic age due to the dichotomous depiction of phylogenies and that terminal branch lengths are used to quantify phylogenetic ages </w:t>
       </w:r>
       <w:r>
         <w:fldChar w:fldCharType="begin"/>
@@ -6801,63 +6562,9 @@
           <w:szCs w:val="24"/>
           <w:lang w:val="en-US"/>
         </w:rPr>
-        <w:t>. Our study has also shown that under budding speciation phylogenetic age shows a high error even with</w:t>
-      </w:r>
-      <w:r>
-        <w:rPr>
-          <w:rFonts w:ascii="Times New Roman" w:hAnsi="Times New Roman" w:cs="Times New Roman"/>
-          <w:sz w:val="24"/>
-          <w:szCs w:val="24"/>
-          <w:lang w:val="en-US"/>
-        </w:rPr>
-        <w:t>out</w:t>
-      </w:r>
-      <w:r>
-        <w:rPr>
-          <w:rFonts w:ascii="Times New Roman" w:hAnsi="Times New Roman" w:cs="Times New Roman"/>
-          <w:sz w:val="24"/>
-          <w:szCs w:val="24"/>
-          <w:lang w:val="en-US"/>
-        </w:rPr>
-        <w:t xml:space="preserve"> extinction (Figure 4). Likewise, anagenetic speciation, combined with budding or bifurcating speciation, resulted in high errors. Th</w:t>
-      </w:r>
-      <w:r>
-        <w:rPr>
-          <w:rFonts w:ascii="Times New Roman" w:hAnsi="Times New Roman" w:cs="Times New Roman"/>
-          <w:sz w:val="24"/>
-          <w:szCs w:val="24"/>
-          <w:lang w:val="en-US"/>
-        </w:rPr>
-        <w:t>is</w:t>
-      </w:r>
-      <w:r>
-        <w:rPr>
-          <w:rFonts w:ascii="Times New Roman" w:hAnsi="Times New Roman" w:cs="Times New Roman"/>
-          <w:sz w:val="24"/>
-          <w:szCs w:val="24"/>
-          <w:lang w:val="en-US"/>
-        </w:rPr>
-        <w:t xml:space="preserve"> error is not </w:t>
-      </w:r>
-      <w:r>
-        <w:rPr>
-          <w:rFonts w:ascii="Times New Roman" w:hAnsi="Times New Roman" w:cs="Times New Roman"/>
-          <w:sz w:val="24"/>
-          <w:szCs w:val="24"/>
-          <w:lang w:val="en-US"/>
-        </w:rPr>
-        <w:t>further increased</w:t>
-      </w:r>
-      <w:r>
-        <w:rPr>
-          <w:rFonts w:ascii="Times New Roman" w:hAnsi="Times New Roman" w:cs="Times New Roman"/>
-          <w:sz w:val="24"/>
-          <w:szCs w:val="24"/>
-          <w:lang w:val="en-US"/>
-        </w:rPr>
-        <w:t xml:space="preserve"> by extinction, suggesting that if a clade experiences a certain degree of anagenesis, it should be discouraged to estimate ages from phylogenies.</w:t>
-      </w:r>
-      <w:ins w:id="10" w:author="Unknown Author" w:date="2023-10-22T17:46:00Z">
+        <w:t>. Our study has also shown that under budding speciation phylogenetic age shows a high error even without extinction (Figure 4). Likewise, anagenetic speciation, combined with budding or bifurcating speciation, resulted in high errors. This error is not further increased by extinction, suggesting that if a clade experiences a certain degree of anagenesis, it should be discouraged to estimate ages from phylogenies.</w:t>
+      </w:r>
+      <w:ins w:id="17" w:author="Unknown Author" w:date="2023-10-22T17:46:00Z">
         <w:r>
           <w:rPr>
             <w:rFonts w:ascii="Times New Roman" w:hAnsi="Times New Roman" w:cs="Times New Roman"/>
@@ -6902,16 +6609,7 @@
           <w:szCs w:val="24"/>
           <w:lang w:val="en-US"/>
         </w:rPr>
-        <w:t xml:space="preserve"> </w:t>
-      </w:r>
-      <w:r>
-        <w:rPr>
-          <w:rFonts w:ascii="Times New Roman" w:hAnsi="Times New Roman" w:cs="Times New Roman"/>
-          <w:sz w:val="24"/>
-          <w:szCs w:val="24"/>
-          <w:lang w:val="en-US"/>
-        </w:rPr>
-        <w:t xml:space="preserve">even from fossil time series, </w:t>
+        <w:t xml:space="preserve"> even from fossil time series, </w:t>
       </w:r>
       <w:r>
         <w:rPr>
@@ -7023,16 +6721,7 @@
           <w:szCs w:val="24"/>
           <w:lang w:val="en-US"/>
         </w:rPr>
-        <w:t xml:space="preserve">but a considerable </w:t>
-      </w:r>
-      <w:r>
-        <w:rPr>
-          <w:rFonts w:ascii="Times New Roman" w:hAnsi="Times New Roman" w:cs="Times New Roman"/>
-          <w:sz w:val="24"/>
-          <w:szCs w:val="24"/>
-          <w:lang w:val="en-US"/>
-        </w:rPr>
-        <w:t xml:space="preserve">risk to jumble the order of two random species </w:t>
+        <w:t xml:space="preserve">but a considerable risk to jumble the order of two random species </w:t>
       </w:r>
       <w:r>
         <w:rPr>
@@ -7087,16 +6776,7 @@
           <w:szCs w:val="24"/>
           <w:lang w:val="en-US"/>
         </w:rPr>
-        <w:t xml:space="preserve"> When extinction rates increase, overestimation of ages start and increase until it balances the inherent underestimation at high extinction scenarios. This happens due to the phylogenetic assumption of sister species being identical in age, which is (a) wrong for budding speciation, and (b) under no extinction, only correctly estimates the youngest species of any bifurcation event.</w:t>
-      </w:r>
-      <w:r>
-        <w:rPr>
-          <w:rFonts w:ascii="Times New Roman" w:hAnsi="Times New Roman" w:cs="Times New Roman"/>
-          <w:sz w:val="24"/>
-          <w:szCs w:val="24"/>
-          <w:lang w:val="en-US"/>
-        </w:rPr>
-        <w:t xml:space="preserve"> Due to these misinterpretation patterns, the qualitative error is high and increases considerably with extinction rates in the example of the oldest vs. youngest species (Figure</w:t>
+        <w:t xml:space="preserve"> When extinction rates increase, overestimation of ages start and increase until it balances the inherent underestimation at high extinction scenarios. This happens due to the phylogenetic assumption of sister species being identical in age, which is (a) wrong for budding speciation, and (b) under no extinction, only correctly estimates the youngest species of any bifurcation event. Due to these misinterpretation patterns, the qualitative error is high and increases considerably with extinction rates in the example of the oldest vs. youngest species (Figure</w:t>
       </w:r>
       <w:r>
         <w:rPr>
@@ -7190,25 +6870,7 @@
           <w:szCs w:val="24"/>
           <w:lang w:val="en-US"/>
         </w:rPr>
-        <w:t>Given the large inaccuracy in phylogenetic age, especially for taxa originating under budding speciation, the question is whether this affects the inferences made from the relationship between species age and eco-evolutionary variables, such as extinction risk, range siz</w:t>
-      </w:r>
-      <w:r>
-        <w:rPr>
-          <w:rFonts w:ascii="Times New Roman" w:hAnsi="Times New Roman" w:cs="Times New Roman"/>
-          <w:sz w:val="24"/>
-          <w:szCs w:val="24"/>
-          <w:lang w:val="en-US"/>
-        </w:rPr>
-        <w:t xml:space="preserve">e, </w:t>
-      </w:r>
-      <w:r>
-        <w:rPr>
-          <w:rFonts w:ascii="Times New Roman" w:hAnsi="Times New Roman" w:cs="Times New Roman"/>
-          <w:sz w:val="24"/>
-          <w:szCs w:val="24"/>
-          <w:lang w:val="en-US"/>
-        </w:rPr>
-        <w:t xml:space="preserve">or environmental variables </w:t>
+        <w:t xml:space="preserve">Given the large inaccuracy in phylogenetic age, especially for taxa originating under budding speciation, the question is whether this affects the inferences made from the relationship between species age and eco-evolutionary variables, such as extinction risk, range size, or environmental variables </w:t>
       </w:r>
       <w:r>
         <w:fldChar w:fldCharType="begin"/>
@@ -7294,25 +6956,7 @@
           <w:szCs w:val="24"/>
           <w:lang w:val="en-US"/>
         </w:rPr>
-        <w:t xml:space="preserve">. If phylogenetic ages capture </w:t>
-      </w:r>
-      <w:r>
-        <w:rPr>
-          <w:rFonts w:ascii="Times New Roman" w:hAnsi="Times New Roman" w:cs="Times New Roman"/>
-          <w:sz w:val="24"/>
-          <w:szCs w:val="24"/>
-          <w:lang w:val="en-US"/>
-        </w:rPr>
-        <w:t xml:space="preserve">at least the relative differences in species ages, it could be argued that it </w:t>
-      </w:r>
-      <w:r>
-        <w:rPr>
-          <w:rFonts w:ascii="Times New Roman" w:hAnsi="Times New Roman" w:cs="Times New Roman"/>
-          <w:sz w:val="24"/>
-          <w:szCs w:val="24"/>
-          <w:lang w:val="en-US"/>
-        </w:rPr>
-        <w:t xml:space="preserve">is a valuable measure of species longevity. Some authors acknowledge the problems associated with measuring species age from phylogenies </w:t>
+        <w:t xml:space="preserve">. If phylogenetic ages capture at least the relative differences in species ages, it could be argued that it is a valuable measure of species longevity. Some authors acknowledge the problems associated with measuring species age from phylogenies </w:t>
       </w:r>
       <w:r>
         <w:fldChar w:fldCharType="begin"/>
@@ -7427,16 +7071,7 @@
           <w:szCs w:val="24"/>
           <w:lang w:val="en-US"/>
         </w:rPr>
-        <w:t xml:space="preserve"> determined young and old Andean hummingbirds by</w:t>
-      </w:r>
-      <w:r>
-        <w:rPr>
-          <w:rFonts w:ascii="Times New Roman" w:hAnsi="Times New Roman" w:cs="Times New Roman"/>
-          <w:sz w:val="24"/>
-          <w:szCs w:val="24"/>
-          <w:lang w:val="en-US"/>
-        </w:rPr>
-        <w:t xml:space="preserve"> assessing the sensitivity of their results to incomplete taxon sampling, the first shortfall in species age, by generating 1000 trees with randomly missing species</w:t>
+        <w:t xml:space="preserve"> determined young and old Andean hummingbirds by assessing the sensitivity of their results to incomplete taxon sampling, the first shortfall in species age, by generating 1000 trees with randomly missing species</w:t>
       </w:r>
       <w:r>
         <w:rPr>
@@ -7502,16 +7137,7 @@
           <w:szCs w:val="24"/>
           <w:lang w:val="en-US"/>
         </w:rPr>
-        <w:t xml:space="preserve"> accounted for taxonomic incompleteness</w:t>
-      </w:r>
-      <w:r>
-        <w:rPr>
-          <w:rFonts w:ascii="Times New Roman" w:hAnsi="Times New Roman" w:cs="Times New Roman"/>
-          <w:sz w:val="24"/>
-          <w:szCs w:val="24"/>
-          <w:lang w:val="en-US"/>
-        </w:rPr>
-        <w:t xml:space="preserve"> by pruning an additional 1 </w:t>
+        <w:t xml:space="preserve"> accounted for taxonomic incompleteness by pruning an additional 1 </w:t>
       </w:r>
       <w:r>
         <w:rPr>
@@ -7547,52 +7173,7 @@
           <w:szCs w:val="24"/>
           <w:lang w:val="en-US"/>
         </w:rPr>
-        <w:t xml:space="preserve"> </w:t>
-      </w:r>
-      <w:r>
-        <w:rPr>
-          <w:rFonts w:ascii="Times New Roman" w:hAnsi="Times New Roman" w:cs="Times New Roman"/>
-          <w:sz w:val="24"/>
-          <w:szCs w:val="24"/>
-          <w:lang w:val="en-US"/>
-        </w:rPr>
-        <w:t xml:space="preserve">neither strategy acknowledges the </w:t>
-      </w:r>
-      <w:r>
-        <w:rPr>
-          <w:rFonts w:ascii="Times New Roman" w:hAnsi="Times New Roman" w:cs="Times New Roman"/>
-          <w:sz w:val="24"/>
-          <w:szCs w:val="24"/>
-          <w:lang w:val="en-US"/>
-        </w:rPr>
-        <w:t xml:space="preserve">other two </w:t>
-      </w:r>
-      <w:r>
-        <w:rPr>
-          <w:rFonts w:ascii="Times New Roman" w:hAnsi="Times New Roman" w:cs="Times New Roman"/>
-          <w:sz w:val="24"/>
-          <w:szCs w:val="24"/>
-          <w:lang w:val="en-US"/>
-        </w:rPr>
-        <w:t xml:space="preserve">problems of age uncertainty: the unknown </w:t>
-      </w:r>
-      <w:r>
-        <w:rPr>
-          <w:rFonts w:ascii="Times New Roman" w:hAnsi="Times New Roman" w:cs="Times New Roman"/>
-          <w:sz w:val="24"/>
-          <w:szCs w:val="24"/>
-          <w:lang w:val="en-US"/>
-        </w:rPr>
-        <w:t xml:space="preserve">amount of </w:t>
-      </w:r>
-      <w:r>
-        <w:rPr>
-          <w:rFonts w:ascii="Times New Roman" w:hAnsi="Times New Roman" w:cs="Times New Roman"/>
-          <w:sz w:val="24"/>
-          <w:szCs w:val="24"/>
-          <w:lang w:val="en-US"/>
-        </w:rPr>
-        <w:t xml:space="preserve">extinction, which for most groups is probably high </w:t>
+        <w:t xml:space="preserve"> neither strategy acknowledges the other two problems of age uncertainty: the unknown amount of extinction, which for most groups is probably high </w:t>
       </w:r>
       <w:r>
         <w:fldChar w:fldCharType="begin"/>
@@ -7642,7 +7223,7 @@
         </w:rPr>
         <w:t>, and the speciation modes. Our evaluation of the imprint of</w:t>
       </w:r>
-      <w:ins w:id="11" w:author="Unknown Author" w:date="2023-10-22T19:34:00Z">
+      <w:ins w:id="18" w:author="Unknown Author" w:date="2023-10-22T19:34:00Z">
         <w:r>
           <w:rPr>
             <w:rFonts w:ascii="Times New Roman" w:hAnsi="Times New Roman" w:cs="Times New Roman"/>
@@ -7660,25 +7241,7 @@
           <w:szCs w:val="24"/>
           <w:lang w:val="en-US"/>
         </w:rPr>
-        <w:t>species ages on extinction risk</w:t>
-      </w:r>
-      <w:r>
-        <w:rPr>
-          <w:rFonts w:ascii="Times New Roman" w:hAnsi="Times New Roman" w:cs="Times New Roman"/>
-          <w:sz w:val="24"/>
-          <w:szCs w:val="24"/>
-          <w:lang w:val="en-US"/>
-        </w:rPr>
-        <w:t xml:space="preserve"> on makes this point clear because it showed that</w:t>
-      </w:r>
-      <w:r>
-        <w:rPr>
-          <w:rFonts w:ascii="Times New Roman" w:hAnsi="Times New Roman" w:cs="Times New Roman"/>
-          <w:sz w:val="24"/>
-          <w:szCs w:val="24"/>
-          <w:lang w:val="en-US"/>
-        </w:rPr>
-        <w:t xml:space="preserve"> the number of incorrect inferences is considerable high (around 18%) for high extinction </w:t>
+        <w:t xml:space="preserve">species ages on extinction risk on makes this point clear because it showed that the number of incorrect inferences is considerable high (around 18%) for high extinction </w:t>
       </w:r>
       <w:r>
         <w:rPr>
@@ -7737,16 +7300,7 @@
           <w:szCs w:val="24"/>
           <w:lang w:val="en-US"/>
         </w:rPr>
-        <w:t>Diniz Filho et al., 2023</w:t>
-      </w:r>
-      <w:r>
-        <w:rPr>
-          <w:rFonts w:ascii="Times New Roman" w:hAnsi="Times New Roman" w:cs="Times New Roman"/>
-          <w:sz w:val="24"/>
-          <w:szCs w:val="24"/>
-          <w:lang w:val="en-US"/>
-        </w:rPr>
-        <w:t xml:space="preserve">; </w:t>
+        <w:t xml:space="preserve">Diniz Filho et al., 2023; </w:t>
       </w:r>
       <w:proofErr w:type="spellStart"/>
       <w:r>
@@ -7921,25 +7475,7 @@
           <w:szCs w:val="24"/>
           <w:lang w:val="en-US"/>
         </w:rPr>
-        <w:t xml:space="preserve"> proposed that budding speciation leaves </w:t>
-      </w:r>
-      <w:r>
-        <w:rPr>
-          <w:rFonts w:ascii="Times New Roman" w:hAnsi="Times New Roman" w:cs="Times New Roman"/>
-          <w:sz w:val="24"/>
-          <w:szCs w:val="24"/>
-          <w:lang w:val="en-US"/>
-        </w:rPr>
-        <w:t xml:space="preserve">its signatures on sister species: they should have overlapping </w:t>
-      </w:r>
-      <w:r>
-        <w:rPr>
-          <w:rFonts w:ascii="Times New Roman" w:hAnsi="Times New Roman" w:cs="Times New Roman"/>
-          <w:sz w:val="24"/>
-          <w:szCs w:val="24"/>
-          <w:lang w:val="en-US"/>
-        </w:rPr>
-        <w:t xml:space="preserve">or adjacent ranges, their range sizes should be asymmetrical, and specific ecological traits should differ between them. These signatures are associated with sympatric and peripatric speciation </w:t>
+        <w:t xml:space="preserve"> proposed that budding speciation leaves its signatures on sister species: they should have overlapping or adjacent ranges, their range sizes should be asymmetrical, and specific ecological traits should differ between them. These signatures are associated with sympatric and peripatric speciation </w:t>
       </w:r>
       <w:r>
         <w:fldChar w:fldCharType="begin"/>
@@ -7987,25 +7523,7 @@
           <w:szCs w:val="24"/>
           <w:lang w:val="en-US"/>
         </w:rPr>
-        <w:t xml:space="preserve"> and were used to estimate speciation modes (Skeels &amp; Cardillo, 2018) Bifurcating speciation can be associated with allopatric speciation and the signatures it leaves </w:t>
-      </w:r>
-      <w:r>
-        <w:rPr>
-          <w:rFonts w:ascii="Times New Roman" w:hAnsi="Times New Roman" w:cs="Times New Roman"/>
-          <w:sz w:val="24"/>
-          <w:szCs w:val="24"/>
-          <w:lang w:val="en-US"/>
-        </w:rPr>
-        <w:t>o</w:t>
-      </w:r>
-      <w:r>
-        <w:rPr>
-          <w:rFonts w:ascii="Times New Roman" w:hAnsi="Times New Roman" w:cs="Times New Roman"/>
-          <w:sz w:val="24"/>
-          <w:szCs w:val="24"/>
-          <w:lang w:val="en-US"/>
-        </w:rPr>
-        <w:t xml:space="preserve">n the range of sister species: ranges should not be overlapping or adjacent, range sizes should not necessarily be asymmetrical, and ecological traits should not necessarily differ between them </w:t>
+        <w:t xml:space="preserve"> and were used to estimate speciation modes (Skeels &amp; Cardillo, 2018) Bifurcating speciation can be associated with allopatric speciation and the signatures it leaves on the range of sister species: ranges should not be overlapping or adjacent, range sizes should not necessarily be asymmetrical, and ecological traits should not necessarily differ between them </w:t>
       </w:r>
       <w:r>
         <w:fldChar w:fldCharType="begin"/>
@@ -8035,27 +7553,7 @@
           <w:szCs w:val="24"/>
           <w:lang w:val="en-US"/>
         </w:rPr>
-        <w:t xml:space="preserve">(Barraclough &amp; Vogler, 2000; Fitzpatrick &amp; </w:t>
-      </w:r>
-      <w:proofErr w:type="spellStart"/>
-      <w:r>
-        <w:rPr>
-          <w:rFonts w:ascii="Times New Roman" w:hAnsi="Times New Roman" w:cs="Times New Roman"/>
-          <w:sz w:val="24"/>
-          <w:szCs w:val="24"/>
-          <w:lang w:val="en-US"/>
-        </w:rPr>
-        <w:t>Turelli</w:t>
-      </w:r>
-      <w:proofErr w:type="spellEnd"/>
-      <w:r>
-        <w:rPr>
-          <w:rFonts w:ascii="Times New Roman" w:hAnsi="Times New Roman" w:cs="Times New Roman"/>
-          <w:sz w:val="24"/>
-          <w:szCs w:val="24"/>
-          <w:lang w:val="en-US"/>
-        </w:rPr>
-        <w:t>, 2006)</w:t>
+        <w:t>(Barraclough &amp; Vogler, 2000; Fitzpatrick &amp; Turelli, 2006)</w:t>
       </w:r>
       <w:r>
         <w:rPr>
@@ -8109,16 +7607,7 @@
           <w:szCs w:val="24"/>
           <w:lang w:val="en-US"/>
         </w:rPr>
-        <w:t xml:space="preserve"> error of species ages than incomplete taxon sampling and the unknown mode of speciation</w:t>
-      </w:r>
-      <w:r>
-        <w:rPr>
-          <w:rFonts w:ascii="Times New Roman" w:hAnsi="Times New Roman" w:cs="Times New Roman"/>
-          <w:sz w:val="24"/>
-          <w:szCs w:val="24"/>
-          <w:lang w:val="en-US"/>
-        </w:rPr>
-        <w:t xml:space="preserve">, extinction rates could be estimated from the phylogeny, the fossil record, or a combination of both </w:t>
+        <w:t xml:space="preserve"> error of species ages than incomplete taxon sampling and the unknown mode of speciation, extinction rates could be estimated from the phylogeny, the fossil record, or a combination of both </w:t>
       </w:r>
       <w:r>
         <w:fldChar w:fldCharType="begin"/>
@@ -8189,115 +7678,7 @@
           <w:lang w:val="en-US"/>
         </w:rPr>
         <w:lastRenderedPageBreak/>
-        <w:t xml:space="preserve">For instance, </w:t>
-      </w:r>
-      <w:r>
-        <w:rPr>
-          <w:rFonts w:ascii="Times New Roman" w:hAnsi="Times New Roman" w:cs="Times New Roman"/>
-          <w:sz w:val="24"/>
-          <w:szCs w:val="24"/>
-          <w:lang w:val="en-US"/>
-        </w:rPr>
-        <w:t xml:space="preserve">let us </w:t>
-      </w:r>
-      <w:r>
-        <w:rPr>
-          <w:rFonts w:ascii="Times New Roman" w:hAnsi="Times New Roman" w:cs="Times New Roman"/>
-          <w:sz w:val="24"/>
-          <w:szCs w:val="24"/>
-          <w:lang w:val="en-US"/>
-        </w:rPr>
-        <w:t>suppose that the approaches described in the previous paragraph, suggest that the studied clade speciated predominantly under bifurcating speciation</w:t>
-      </w:r>
-      <w:r>
-        <w:rPr>
-          <w:rFonts w:ascii="Times New Roman" w:hAnsi="Times New Roman" w:cs="Times New Roman"/>
-          <w:sz w:val="24"/>
-          <w:szCs w:val="24"/>
-          <w:lang w:val="en-US"/>
-        </w:rPr>
-        <w:t xml:space="preserve"> and that we can reliably estimate speciation and extinction rates.</w:t>
-      </w:r>
-      <w:r>
-        <w:rPr>
-          <w:rFonts w:ascii="Times New Roman" w:hAnsi="Times New Roman" w:cs="Times New Roman"/>
-          <w:sz w:val="24"/>
-          <w:szCs w:val="24"/>
-          <w:lang w:val="en-US"/>
-        </w:rPr>
-        <w:t xml:space="preserve"> </w:t>
-      </w:r>
-      <w:r>
-        <w:rPr>
-          <w:rFonts w:ascii="Times New Roman" w:hAnsi="Times New Roman" w:cs="Times New Roman"/>
-          <w:sz w:val="24"/>
-          <w:szCs w:val="24"/>
-          <w:lang w:val="en-US"/>
-        </w:rPr>
-        <w:t>I</w:t>
-      </w:r>
-      <w:r>
-        <w:rPr>
-          <w:rFonts w:ascii="Times New Roman" w:hAnsi="Times New Roman" w:cs="Times New Roman"/>
-          <w:sz w:val="24"/>
-          <w:szCs w:val="24"/>
-          <w:lang w:val="en-US"/>
-        </w:rPr>
-        <w:t>n this case, we advise t</w:t>
-      </w:r>
-      <w:r>
-        <w:rPr>
-          <w:rFonts w:ascii="Times New Roman" w:hAnsi="Times New Roman" w:cs="Times New Roman"/>
-          <w:sz w:val="24"/>
-          <w:szCs w:val="24"/>
-          <w:lang w:val="en-US"/>
-        </w:rPr>
-        <w:t>o use</w:t>
-      </w:r>
-      <w:r>
-        <w:rPr>
-          <w:rFonts w:ascii="Times New Roman" w:hAnsi="Times New Roman" w:cs="Times New Roman"/>
-          <w:sz w:val="24"/>
-          <w:szCs w:val="24"/>
-          <w:lang w:val="en-US"/>
-        </w:rPr>
-        <w:t xml:space="preserve"> our probabilistic age estimator to correct phylogenetic ages. When compared with phylogenetic age, this estimator improved the overall accuracy of age estimation across species in a phylogenetic tree, particularly </w:t>
-      </w:r>
-      <w:r>
-        <w:rPr>
-          <w:rFonts w:ascii="Times New Roman" w:hAnsi="Times New Roman" w:cs="Times New Roman"/>
-          <w:sz w:val="24"/>
-          <w:szCs w:val="24"/>
-          <w:lang w:val="en-US"/>
-        </w:rPr>
-        <w:t>under</w:t>
-      </w:r>
-      <w:r>
-        <w:rPr>
-          <w:rFonts w:ascii="Times New Roman" w:hAnsi="Times New Roman" w:cs="Times New Roman"/>
-          <w:sz w:val="24"/>
-          <w:szCs w:val="24"/>
-          <w:lang w:val="en-US"/>
-        </w:rPr>
-        <w:t xml:space="preserve"> a high extinction scenario. Additionally, the function enhanced the </w:t>
-      </w:r>
-      <w:r>
-        <w:rPr>
-          <w:rFonts w:ascii="Times New Roman" w:hAnsi="Times New Roman" w:cs="Times New Roman"/>
-          <w:sz w:val="24"/>
-          <w:szCs w:val="24"/>
-          <w:lang w:val="en-US"/>
-        </w:rPr>
-        <w:t>power</w:t>
-      </w:r>
-      <w:r>
-        <w:rPr>
-          <w:rFonts w:ascii="Times New Roman" w:hAnsi="Times New Roman" w:cs="Times New Roman"/>
-          <w:sz w:val="24"/>
-          <w:szCs w:val="24"/>
-          <w:lang w:val="en-US"/>
-        </w:rPr>
-        <w:t xml:space="preserve"> to capture the proper relationship between species age and extinction risk</w:t>
+        <w:t>For instance, let us suppose that the approaches described in the previous paragraph, suggest that the studied clade speciated predominantly under bifurcating speciation and that we can reliably estimate speciation and extinction rates. In this case, we advise to use our probabilistic age estimator to correct phylogenetic ages. When compared with phylogenetic age, this estimator improved the overall accuracy of age estimation across species in a phylogenetic tree, particularly under a high extinction scenario. Additionally, the function enhanced the power to capture the proper relationship between species age and extinction risk</w:t>
       </w:r>
       <w:r>
         <w:rPr>
@@ -8315,25 +7696,7 @@
           <w:szCs w:val="24"/>
           <w:lang w:val="en-US"/>
         </w:rPr>
-        <w:t xml:space="preserve">Therefore, it can be used to test more </w:t>
-      </w:r>
-      <w:r>
-        <w:rPr>
-          <w:rFonts w:ascii="Times New Roman" w:hAnsi="Times New Roman" w:cs="Times New Roman"/>
-          <w:sz w:val="24"/>
-          <w:szCs w:val="24"/>
-          <w:lang w:val="en-US"/>
-        </w:rPr>
-        <w:t>robustly</w:t>
-      </w:r>
-      <w:r>
-        <w:rPr>
-          <w:rFonts w:ascii="Times New Roman" w:hAnsi="Times New Roman" w:cs="Times New Roman"/>
-          <w:sz w:val="24"/>
-          <w:szCs w:val="24"/>
-          <w:lang w:val="en-US"/>
-        </w:rPr>
-        <w:t xml:space="preserve"> how species age influence eco-evolutionary dynamics. </w:t>
+        <w:t xml:space="preserve">Therefore, it can be used to test more robustly how species age influence eco-evolutionary dynamics. </w:t>
       </w:r>
     </w:p>
     <w:p>
@@ -8392,16 +7755,7 @@
           <w:szCs w:val="24"/>
           <w:lang w:val="en-US"/>
         </w:rPr>
-        <w:t xml:space="preserve">This study aimed to estimate the potential deviations between true and phylogenetic age due to </w:t>
-      </w:r>
-      <w:r>
-        <w:rPr>
-          <w:rFonts w:ascii="Times New Roman" w:hAnsi="Times New Roman" w:cs="Times New Roman"/>
-          <w:sz w:val="24"/>
-          <w:szCs w:val="24"/>
-          <w:lang w:val="en-US"/>
-        </w:rPr>
-        <w:t>incomplete taxon sampling, extinction,</w:t>
+        <w:t>This study aimed to estimate the potential deviations between true and phylogenetic age due to incomplete taxon sampling, extinction,</w:t>
       </w:r>
       <w:r>
         <w:rPr>
@@ -8422,6 +7776,7 @@
         <w:t>and unknown speciation modes. Using simulations, we identified that mostly missing species and budding and anagenetic speciation cause a high mismatch between phylogenetic age and true species age. By contrast, only when a clade is fully sampled, speciated under bifurcating speciation, and possesses a low extinction rate phylogenetic age is a good proxy of species age. Thus, inferences made with phylogenetic age should be taken with caution. Besides pointing out these shortfalls, we derived a probabilistic age estimator to correct species age under the assumption of bifurcating speciation and a completely sampled tree. We showed that the probabilistic estimator has a good performance, particularly in high extinction scenarios, both in the overall age accuracy and when species ages are used in eco-evolutionary analyses. Thus, we advise its implementation when the assumptions are met. We hope this paper will stimulate discussions about the species age information in phylogenetic trees and a critical evaluation of the robustness of correlating with species traits or ecological variables.</w:t>
       </w:r>
     </w:p>
+    <w:bookmarkEnd w:id="16"/>
     <w:p>
       <w:pPr>
         <w:spacing w:after="0" w:line="360" w:lineRule="auto"/>
@@ -8447,7 +7802,7 @@
           <w:lang w:val="en-US"/>
         </w:rPr>
       </w:pPr>
-      <w:commentRangeStart w:id="12"/>
+      <w:commentRangeStart w:id="19"/>
       <w:r>
         <w:rPr>
           <w:rFonts w:ascii="Times New Roman" w:hAnsi="Times New Roman" w:cs="Times New Roman"/>
@@ -8459,42 +7814,33 @@
         </w:rPr>
         <w:t xml:space="preserve">Acknowledgements </w:t>
       </w:r>
-      <w:commentRangeEnd w:id="12"/>
+      <w:commentRangeEnd w:id="19"/>
       <w:r>
         <w:rPr>
           <w:rStyle w:val="Refdecomentario"/>
         </w:rPr>
-        <w:commentReference w:id="12"/>
-      </w:r>
-    </w:p>
-    <w:p>
-      <w:pPr>
-        <w:spacing w:after="0" w:line="360" w:lineRule="auto"/>
-        <w:jc w:val="both"/>
-        <w:rPr>
-          <w:rFonts w:ascii="Times New Roman" w:hAnsi="Times New Roman" w:cs="Times New Roman"/>
-          <w:sz w:val="24"/>
-          <w:szCs w:val="24"/>
-          <w:lang w:val="en-US"/>
-        </w:rPr>
-      </w:pPr>
-      <w:r>
-        <w:rPr>
-          <w:rFonts w:ascii="Times New Roman" w:hAnsi="Times New Roman" w:cs="Times New Roman"/>
-          <w:sz w:val="24"/>
-          <w:szCs w:val="24"/>
-          <w:lang w:val="en-US"/>
-        </w:rPr>
-        <w:t>CC received a Ph.D. scholarship from CAPES (88887.814725/2023-00) and an abroad internship CAPES-Print scholarship (88887.682496/2022-00).</w:t>
-      </w:r>
-      <w:r>
-        <w:rPr>
-          <w:rFonts w:ascii="Times New Roman" w:hAnsi="Times New Roman" w:cs="Times New Roman"/>
-          <w:sz w:val="24"/>
-          <w:szCs w:val="24"/>
-          <w:lang w:val="en-US"/>
-        </w:rPr>
-        <w:t xml:space="preserve"> D.S. and TH received funding from the Swiss National Science Foundation (PCEFP3_187012). D.S. received funding the Swedish Research Council (VR: 2019-04739), and the Swedish Foundation for Strategic </w:t>
+        <w:commentReference w:id="19"/>
+      </w:r>
+    </w:p>
+    <w:p>
+      <w:pPr>
+        <w:spacing w:after="0" w:line="360" w:lineRule="auto"/>
+        <w:jc w:val="both"/>
+        <w:rPr>
+          <w:rFonts w:ascii="Times New Roman" w:hAnsi="Times New Roman" w:cs="Times New Roman"/>
+          <w:sz w:val="24"/>
+          <w:szCs w:val="24"/>
+          <w:lang w:val="en-US"/>
+        </w:rPr>
+      </w:pPr>
+      <w:r>
+        <w:rPr>
+          <w:rFonts w:ascii="Times New Roman" w:hAnsi="Times New Roman" w:cs="Times New Roman"/>
+          <w:sz w:val="24"/>
+          <w:szCs w:val="24"/>
+          <w:lang w:val="en-US"/>
+        </w:rPr>
+        <w:t xml:space="preserve">CC received a Ph.D. scholarship from CAPES (88887.814725/2023-00) and an abroad internship CAPES-Print scholarship (88887.682496/2022-00). D.S. and TH received funding from the Swiss National Science Foundation (PCEFP3_187012). D.S. received funding the Swedish Research Council (VR: 2019-04739), and the Swedish Foundation for Strategic </w:t>
       </w:r>
       <w:r>
         <w:rPr>
@@ -9345,8 +8691,8 @@
           <w:lang w:val="en-US"/>
         </w:rPr>
       </w:pPr>
-      <w:commentRangeStart w:id="13"/>
-      <w:commentRangeStart w:id="14"/>
+      <w:commentRangeStart w:id="20"/>
+      <w:commentRangeStart w:id="21"/>
       <w:r>
         <w:rPr>
           <w:rFonts w:ascii="Times New Roman" w:hAnsi="Times New Roman" w:cs="Times New Roman"/>
@@ -9358,16 +8704,16 @@
         </w:rPr>
         <w:t xml:space="preserve">Figure 3. </w:t>
       </w:r>
-      <w:commentRangeEnd w:id="13"/>
-      <w:r>
-        <w:commentReference w:id="13"/>
-      </w:r>
-      <w:commentRangeEnd w:id="14"/>
+      <w:commentRangeEnd w:id="20"/>
+      <w:r>
+        <w:commentReference w:id="20"/>
+      </w:r>
+      <w:commentRangeEnd w:id="21"/>
       <w:r>
         <w:rPr>
           <w:rStyle w:val="Refdecomentario"/>
         </w:rPr>
-        <w:commentReference w:id="14"/>
+        <w:commentReference w:id="21"/>
       </w:r>
       <w:r>
         <w:rPr>
@@ -9879,6 +9225,7 @@
           <w:lang w:val="en-US"/>
         </w:rPr>
       </w:pPr>
+      <w:bookmarkStart w:id="22" w:name="_Hlk150782887"/>
       <w:r>
         <w:rPr>
           <w:rFonts w:ascii="Times New Roman" w:hAnsi="Times New Roman" w:cs="Times New Roman"/>
@@ -9889,7 +9236,7 @@
         </w:rPr>
         <w:lastRenderedPageBreak/>
         <w:drawing>
-          <wp:inline distT="0" distB="0" distL="0" distR="0" wp14:anchorId="7801F999" wp14:editId="631229D2">
+          <wp:inline distT="0" distB="0" distL="0" distR="0" wp14:anchorId="7801F999" wp14:editId="7C2A7FBA">
             <wp:extent cx="5082363" cy="4433570"/>
             <wp:effectExtent l="0" t="0" r="4445" b="5080"/>
             <wp:docPr id="1893514210" name="Imagen 1"/>
@@ -9944,7 +9291,7 @@
           <w:lang w:val="en-US"/>
         </w:rPr>
       </w:pPr>
-      <w:bookmarkStart w:id="15" w:name="_Hlk150537746"/>
+      <w:bookmarkStart w:id="23" w:name="_Hlk150537746"/>
       <w:r>
         <w:rPr>
           <w:rFonts w:ascii="Times New Roman" w:hAnsi="Times New Roman" w:cs="Times New Roman"/>
@@ -10021,7 +9368,16 @@
           <w:szCs w:val="24"/>
           <w:lang w:val="en-US"/>
         </w:rPr>
-        <w:t>ΔMAPE</w:t>
+        <w:t xml:space="preserve">ΔMAPE for the three extinction scenarios </w:t>
+      </w:r>
+      <w:r>
+        <w:rPr>
+          <w:rFonts w:ascii="Times New Roman" w:hAnsi="Times New Roman" w:cs="Times New Roman"/>
+          <w:sz w:val="24"/>
+          <w:szCs w:val="24"/>
+          <w:lang w:val="en-US"/>
+        </w:rPr>
+        <w:t xml:space="preserve">(low, intermediate, and high; from left to right) </w:t>
       </w:r>
       <w:r>
         <w:rPr>
@@ -10030,33 +9386,6 @@
           <w:szCs w:val="24"/>
           <w:lang w:val="en-US"/>
         </w:rPr>
-        <w:t xml:space="preserve"> for the three extinction scenarios </w:t>
-      </w:r>
-      <w:r>
-        <w:rPr>
-          <w:rFonts w:ascii="Times New Roman" w:hAnsi="Times New Roman" w:cs="Times New Roman"/>
-          <w:sz w:val="24"/>
-          <w:szCs w:val="24"/>
-          <w:lang w:val="en-US"/>
-        </w:rPr>
-        <w:t>(low, intermediate, and high; from left to right)</w:t>
-      </w:r>
-      <w:r>
-        <w:rPr>
-          <w:rFonts w:ascii="Times New Roman" w:hAnsi="Times New Roman" w:cs="Times New Roman"/>
-          <w:sz w:val="24"/>
-          <w:szCs w:val="24"/>
-          <w:lang w:val="en-US"/>
-        </w:rPr>
-        <w:t xml:space="preserve"> </w:t>
-      </w:r>
-      <w:r>
-        <w:rPr>
-          <w:rFonts w:ascii="Times New Roman" w:eastAsia="DengXian" w:hAnsi="Times New Roman" w:cs="Times New Roman"/>
-          <w:sz w:val="24"/>
-          <w:szCs w:val="24"/>
-          <w:lang w:val="en-US"/>
-        </w:rPr>
         <w:t xml:space="preserve">was quantified as the difference of the </w:t>
       </w:r>
       <w:r>
@@ -10066,16 +9395,7 @@
           <w:szCs w:val="24"/>
           <w:lang w:val="en-US"/>
         </w:rPr>
-        <w:t xml:space="preserve">mean absolute percentage error (MAPE) </w:t>
-      </w:r>
-      <w:r>
-        <w:rPr>
-          <w:rFonts w:ascii="Times New Roman" w:hAnsi="Times New Roman" w:cs="Times New Roman"/>
-          <w:sz w:val="24"/>
-          <w:szCs w:val="24"/>
-          <w:lang w:val="en-US"/>
-        </w:rPr>
-        <w:t>of the probability estimator point estimates (mean and median) and the MAPE of the phylogenetic age. The MAPE</w:t>
+        <w:t>mean absolute percentage error (MAPE) of the probability estimator point estimates (mean and median) and the MAPE of the phylogenetic age. The MAPE</w:t>
       </w:r>
       <w:r>
         <w:rPr>
@@ -10123,90 +9443,92 @@
         <w:t xml:space="preserve"> The red dashed line represents no difference between the compared MAPEs. </w:t>
       </w:r>
     </w:p>
-    <w:bookmarkEnd w:id="15"/>
-    <w:p>
-      <w:pPr>
-        <w:spacing w:after="0" w:line="360" w:lineRule="auto"/>
-        <w:jc w:val="both"/>
-        <w:rPr>
-          <w:rFonts w:ascii="Times New Roman" w:hAnsi="Times New Roman" w:cs="Times New Roman"/>
-          <w:sz w:val="24"/>
-          <w:szCs w:val="24"/>
-          <w:lang w:val="en-US"/>
-        </w:rPr>
-      </w:pPr>
-    </w:p>
-    <w:p>
-      <w:pPr>
-        <w:spacing w:after="0" w:line="360" w:lineRule="auto"/>
-        <w:jc w:val="both"/>
-        <w:rPr>
-          <w:rFonts w:ascii="Times New Roman" w:hAnsi="Times New Roman" w:cs="Times New Roman"/>
-          <w:sz w:val="24"/>
-          <w:szCs w:val="24"/>
-          <w:lang w:val="en-US"/>
-        </w:rPr>
-      </w:pPr>
-    </w:p>
-    <w:p>
-      <w:pPr>
-        <w:spacing w:after="0" w:line="360" w:lineRule="auto"/>
-        <w:jc w:val="both"/>
-        <w:rPr>
-          <w:rFonts w:ascii="Times New Roman" w:hAnsi="Times New Roman" w:cs="Times New Roman"/>
-          <w:sz w:val="24"/>
-          <w:szCs w:val="24"/>
-          <w:lang w:val="en-US"/>
-        </w:rPr>
-      </w:pPr>
-    </w:p>
-    <w:p>
-      <w:pPr>
-        <w:spacing w:after="0" w:line="360" w:lineRule="auto"/>
-        <w:jc w:val="both"/>
-        <w:rPr>
-          <w:rFonts w:ascii="Times New Roman" w:hAnsi="Times New Roman" w:cs="Times New Roman"/>
-          <w:sz w:val="24"/>
-          <w:szCs w:val="24"/>
-          <w:lang w:val="en-US"/>
-        </w:rPr>
-      </w:pPr>
-    </w:p>
-    <w:p>
-      <w:pPr>
-        <w:spacing w:after="0" w:line="360" w:lineRule="auto"/>
-        <w:jc w:val="both"/>
-        <w:rPr>
-          <w:rFonts w:ascii="Times New Roman" w:hAnsi="Times New Roman" w:cs="Times New Roman"/>
-          <w:sz w:val="24"/>
-          <w:szCs w:val="24"/>
-          <w:lang w:val="en-US"/>
-        </w:rPr>
-      </w:pPr>
-    </w:p>
-    <w:p>
-      <w:pPr>
-        <w:spacing w:after="0" w:line="360" w:lineRule="auto"/>
-        <w:jc w:val="both"/>
-        <w:rPr>
-          <w:rFonts w:ascii="Times New Roman" w:hAnsi="Times New Roman" w:cs="Times New Roman"/>
-          <w:sz w:val="24"/>
-          <w:szCs w:val="24"/>
-          <w:lang w:val="en-US"/>
-        </w:rPr>
-      </w:pPr>
-    </w:p>
-    <w:p>
-      <w:pPr>
-        <w:spacing w:after="0" w:line="360" w:lineRule="auto"/>
-        <w:jc w:val="both"/>
-        <w:rPr>
-          <w:rFonts w:ascii="Times New Roman" w:hAnsi="Times New Roman" w:cs="Times New Roman"/>
-          <w:sz w:val="24"/>
-          <w:szCs w:val="24"/>
-          <w:lang w:val="en-US"/>
-        </w:rPr>
-      </w:pPr>
+    <w:bookmarkEnd w:id="22"/>
+    <w:bookmarkEnd w:id="23"/>
+    <w:p>
+      <w:pPr>
+        <w:spacing w:after="0" w:line="360" w:lineRule="auto"/>
+        <w:jc w:val="both"/>
+        <w:rPr>
+          <w:rFonts w:ascii="Times New Roman" w:hAnsi="Times New Roman" w:cs="Times New Roman"/>
+          <w:sz w:val="24"/>
+          <w:szCs w:val="24"/>
+          <w:lang w:val="en-US"/>
+        </w:rPr>
+      </w:pPr>
+    </w:p>
+    <w:p>
+      <w:pPr>
+        <w:spacing w:after="0" w:line="360" w:lineRule="auto"/>
+        <w:jc w:val="both"/>
+        <w:rPr>
+          <w:rFonts w:ascii="Times New Roman" w:hAnsi="Times New Roman" w:cs="Times New Roman"/>
+          <w:sz w:val="24"/>
+          <w:szCs w:val="24"/>
+          <w:lang w:val="en-US"/>
+        </w:rPr>
+      </w:pPr>
+    </w:p>
+    <w:p>
+      <w:pPr>
+        <w:spacing w:after="0" w:line="360" w:lineRule="auto"/>
+        <w:jc w:val="both"/>
+        <w:rPr>
+          <w:rFonts w:ascii="Times New Roman" w:hAnsi="Times New Roman" w:cs="Times New Roman"/>
+          <w:sz w:val="24"/>
+          <w:szCs w:val="24"/>
+          <w:lang w:val="en-US"/>
+        </w:rPr>
+      </w:pPr>
+    </w:p>
+    <w:p>
+      <w:pPr>
+        <w:spacing w:after="0" w:line="360" w:lineRule="auto"/>
+        <w:jc w:val="both"/>
+        <w:rPr>
+          <w:rFonts w:ascii="Times New Roman" w:hAnsi="Times New Roman" w:cs="Times New Roman"/>
+          <w:sz w:val="24"/>
+          <w:szCs w:val="24"/>
+          <w:lang w:val="en-US"/>
+        </w:rPr>
+      </w:pPr>
+    </w:p>
+    <w:p>
+      <w:pPr>
+        <w:spacing w:after="0" w:line="360" w:lineRule="auto"/>
+        <w:jc w:val="both"/>
+        <w:rPr>
+          <w:rFonts w:ascii="Times New Roman" w:hAnsi="Times New Roman" w:cs="Times New Roman"/>
+          <w:sz w:val="24"/>
+          <w:szCs w:val="24"/>
+          <w:lang w:val="en-US"/>
+        </w:rPr>
+      </w:pPr>
+    </w:p>
+    <w:p>
+      <w:pPr>
+        <w:spacing w:after="0" w:line="360" w:lineRule="auto"/>
+        <w:jc w:val="both"/>
+        <w:rPr>
+          <w:rFonts w:ascii="Times New Roman" w:hAnsi="Times New Roman" w:cs="Times New Roman"/>
+          <w:sz w:val="24"/>
+          <w:szCs w:val="24"/>
+          <w:lang w:val="en-US"/>
+        </w:rPr>
+      </w:pPr>
+    </w:p>
+    <w:p>
+      <w:pPr>
+        <w:spacing w:after="0" w:line="360" w:lineRule="auto"/>
+        <w:jc w:val="both"/>
+        <w:rPr>
+          <w:rFonts w:ascii="Times New Roman" w:hAnsi="Times New Roman" w:cs="Times New Roman"/>
+          <w:sz w:val="24"/>
+          <w:szCs w:val="24"/>
+          <w:lang w:val="en-US"/>
+        </w:rPr>
+      </w:pPr>
+      <w:bookmarkStart w:id="24" w:name="_Hlk150782941"/>
     </w:p>
     <w:p>
       <w:pPr>
@@ -10228,7 +9550,7 @@
           <w:lang w:val="en-US"/>
         </w:rPr>
         <w:drawing>
-          <wp:inline distT="0" distB="0" distL="0" distR="0" wp14:anchorId="21F0ECED" wp14:editId="44FC9536">
+          <wp:inline distT="0" distB="0" distL="0" distR="0" wp14:anchorId="21F0ECED" wp14:editId="677E87BE">
             <wp:extent cx="5612130" cy="5241851"/>
             <wp:effectExtent l="0" t="0" r="7620" b="0"/>
             <wp:docPr id="111420507" name="Imagen 2"/>
@@ -10299,62 +9621,9 @@
           <w:szCs w:val="24"/>
           <w:lang w:val="en-US"/>
         </w:rPr>
-        <w:t>Power to recover an age extinction-risk relationship. Simulated species ages under three extinction scenarios and assuming bifurcating speciation were binned into conservation status categories, which represents an increase in extinction risk by age (LC = Least Concern; NT = Near Threatened; VU = Vulnerable; EN = Endangered; CR = Critically Endangered). We used the phylogenetic age</w:t>
-      </w:r>
-      <w:r>
-        <w:rPr>
-          <w:rFonts w:ascii="Times New Roman" w:hAnsi="Times New Roman" w:cs="Times New Roman"/>
-          <w:sz w:val="24"/>
-          <w:szCs w:val="24"/>
-          <w:lang w:val="en-US"/>
-        </w:rPr>
-        <w:t xml:space="preserve"> </w:t>
-      </w:r>
-      <w:r>
-        <w:rPr>
-          <w:rFonts w:ascii="Times New Roman" w:hAnsi="Times New Roman" w:cs="Times New Roman"/>
-          <w:sz w:val="24"/>
-          <w:szCs w:val="24"/>
-          <w:lang w:val="en-US"/>
-        </w:rPr>
-        <w:t>and the mean age obtained from our probabilist</w:t>
-      </w:r>
-      <w:r>
-        <w:rPr>
-          <w:rFonts w:ascii="Times New Roman" w:hAnsi="Times New Roman" w:cs="Times New Roman"/>
-          <w:sz w:val="24"/>
-          <w:szCs w:val="24"/>
-          <w:lang w:val="en-US"/>
-        </w:rPr>
-        <w:t>ic</w:t>
-      </w:r>
-      <w:r>
-        <w:rPr>
-          <w:rFonts w:ascii="Times New Roman" w:hAnsi="Times New Roman" w:cs="Times New Roman"/>
-          <w:sz w:val="24"/>
-          <w:szCs w:val="24"/>
-          <w:lang w:val="en-US"/>
-        </w:rPr>
-        <w:t xml:space="preserve"> corrective function to calculate the mean age per conservation status category and assess if every mean age increase</w:t>
-      </w:r>
-      <w:r>
-        <w:rPr>
-          <w:rFonts w:ascii="Times New Roman" w:hAnsi="Times New Roman" w:cs="Times New Roman"/>
-          <w:sz w:val="24"/>
-          <w:szCs w:val="24"/>
-          <w:lang w:val="en-US"/>
-        </w:rPr>
-        <w:t>s</w:t>
-      </w:r>
-      <w:r>
-        <w:rPr>
-          <w:rFonts w:ascii="Times New Roman" w:hAnsi="Times New Roman" w:cs="Times New Roman"/>
-          <w:sz w:val="24"/>
-          <w:szCs w:val="24"/>
-          <w:lang w:val="en-US"/>
-        </w:rPr>
-        <w:t xml:space="preserve"> over the one of the previous </w:t>
-      </w:r>
+        <w:t xml:space="preserve">Power to recover an age extinction-risk relationship. Simulated species ages under three extinction scenarios and assuming bifurcating speciation were binned into conservation status categories, which represents an increase in extinction risk by age (LC = Least Concern; NT = Near Threatened; VU = Vulnerable; EN = Endangered; CR = Critically Endangered). We used the phylogenetic age and the mean age obtained from our probabilistic corrective function to calculate the mean age per conservation status category and assess if every mean age increases over the one of the previous </w:t>
+      </w:r>
+      <w:proofErr w:type="gramStart"/>
       <w:r>
         <w:rPr>
           <w:rFonts w:ascii="Times New Roman" w:hAnsi="Times New Roman" w:cs="Times New Roman"/>
@@ -10373,6 +9642,7 @@
         </w:rPr>
         <w:t>y</w:t>
       </w:r>
+      <w:proofErr w:type="gramEnd"/>
       <w:r>
         <w:rPr>
           <w:rFonts w:ascii="Times New Roman" w:hAnsi="Times New Roman" w:cs="Times New Roman"/>
@@ -10383,6 +9653,7 @@
         <w:t xml:space="preserve"> with lower extinction risk. The error rate is the percentage across all 1000 phylogenies where the relationship between the mean ages and the conservation status categories is not always increasing (shown by grey lines). </w:t>
       </w:r>
     </w:p>
+    <w:bookmarkEnd w:id="24"/>
     <w:p>
       <w:pPr>
         <w:spacing w:after="0" w:line="360" w:lineRule="auto"/>
@@ -10418,9 +9689,3620 @@
           <w:lang w:val="en-US"/>
         </w:rPr>
         <w:lastRenderedPageBreak/>
-        <w:t>R</w:t>
-      </w:r>
-      <w:r>
+        <w:t>References</w:t>
+      </w:r>
+    </w:p>
+    <w:bookmarkStart w:id="25" w:name="_Hlk150782711"/>
+    <w:p>
+      <w:pPr>
+        <w:widowControl w:val="0"/>
+        <w:spacing w:after="0" w:line="360" w:lineRule="auto"/>
+        <w:ind w:left="480" w:hanging="480"/>
+        <w:rPr>
+          <w:rFonts w:ascii="Times New Roman" w:hAnsi="Times New Roman" w:cs="Times New Roman"/>
+          <w:sz w:val="24"/>
+          <w:szCs w:val="24"/>
+        </w:rPr>
+      </w:pPr>
+      <w:r>
+        <w:fldChar w:fldCharType="begin"/>
+      </w:r>
+      <w:r>
+        <w:rPr>
+          <w:rFonts w:ascii="Times New Roman" w:hAnsi="Times New Roman"/>
+          <w:sz w:val="24"/>
+          <w:szCs w:val="24"/>
+        </w:rPr>
+        <w:instrText>ADDIN Mendeley Bibliography CSL_BIBLIOGRAPHY</w:instrText>
+      </w:r>
+      <w:r>
+        <w:rPr>
+          <w:rFonts w:ascii="Times New Roman" w:hAnsi="Times New Roman"/>
+          <w:sz w:val="24"/>
+          <w:szCs w:val="24"/>
+        </w:rPr>
+        <w:fldChar w:fldCharType="separate"/>
+      </w:r>
+      <w:r>
+        <w:rPr>
+          <w:rFonts w:ascii="Times New Roman" w:hAnsi="Times New Roman" w:cs="Times New Roman"/>
+          <w:sz w:val="24"/>
+          <w:szCs w:val="24"/>
+        </w:rPr>
+        <w:t xml:space="preserve">Alroy, J., Marshall, C. R., Bambach, R. K., Bezusko, K., Foote, M., Fürsich, et al., (2001). Effects of sampling standardization on estimates of phanerozoic marine diversification. </w:t>
+      </w:r>
+      <w:r>
+        <w:rPr>
+          <w:rFonts w:ascii="Times New Roman" w:hAnsi="Times New Roman" w:cs="Times New Roman"/>
+          <w:i/>
+          <w:iCs/>
+          <w:sz w:val="24"/>
+          <w:szCs w:val="24"/>
+        </w:rPr>
+        <w:t>Proceedings of the National Academy of Sciences of the United States of America</w:t>
+      </w:r>
+      <w:r>
+        <w:rPr>
+          <w:rFonts w:ascii="Times New Roman" w:hAnsi="Times New Roman" w:cs="Times New Roman"/>
+          <w:sz w:val="24"/>
+          <w:szCs w:val="24"/>
+        </w:rPr>
+        <w:t xml:space="preserve">, </w:t>
+      </w:r>
+      <w:r>
+        <w:rPr>
+          <w:rFonts w:ascii="Times New Roman" w:hAnsi="Times New Roman" w:cs="Times New Roman"/>
+          <w:i/>
+          <w:iCs/>
+          <w:sz w:val="24"/>
+          <w:szCs w:val="24"/>
+        </w:rPr>
+        <w:t>98</w:t>
+      </w:r>
+      <w:r>
+        <w:rPr>
+          <w:rFonts w:ascii="Times New Roman" w:hAnsi="Times New Roman" w:cs="Times New Roman"/>
+          <w:sz w:val="24"/>
+          <w:szCs w:val="24"/>
+        </w:rPr>
+        <w:t>(11), 6261–6266. doi: 10.1073/pnas.111144698</w:t>
+      </w:r>
+    </w:p>
+    <w:p>
+      <w:pPr>
+        <w:widowControl w:val="0"/>
+        <w:spacing w:after="0" w:line="360" w:lineRule="auto"/>
+        <w:ind w:left="480" w:hanging="480"/>
+        <w:rPr>
+          <w:rFonts w:ascii="Times New Roman" w:hAnsi="Times New Roman" w:cs="Times New Roman"/>
+          <w:sz w:val="24"/>
+          <w:szCs w:val="24"/>
+        </w:rPr>
+      </w:pPr>
+      <w:r>
+        <w:rPr>
+          <w:rFonts w:ascii="Times New Roman" w:hAnsi="Times New Roman" w:cs="Times New Roman"/>
+          <w:sz w:val="24"/>
+          <w:szCs w:val="24"/>
+        </w:rPr>
+        <w:t xml:space="preserve">Anacker, B. L., &amp; Strauss, S. Y. (2014). The geography and ecology of plant speciation: Range overlap and niche divergence in sister species. </w:t>
+      </w:r>
+      <w:r>
+        <w:rPr>
+          <w:rFonts w:ascii="Times New Roman" w:hAnsi="Times New Roman" w:cs="Times New Roman"/>
+          <w:i/>
+          <w:iCs/>
+          <w:sz w:val="24"/>
+          <w:szCs w:val="24"/>
+        </w:rPr>
+        <w:t>Proceedings of the Royal Society B: Biological Sciences</w:t>
+      </w:r>
+      <w:r>
+        <w:rPr>
+          <w:rFonts w:ascii="Times New Roman" w:hAnsi="Times New Roman" w:cs="Times New Roman"/>
+          <w:sz w:val="24"/>
+          <w:szCs w:val="24"/>
+        </w:rPr>
+        <w:t xml:space="preserve">, </w:t>
+      </w:r>
+      <w:r>
+        <w:rPr>
+          <w:rFonts w:ascii="Times New Roman" w:hAnsi="Times New Roman" w:cs="Times New Roman"/>
+          <w:i/>
+          <w:iCs/>
+          <w:sz w:val="24"/>
+          <w:szCs w:val="24"/>
+        </w:rPr>
+        <w:t>281</w:t>
+      </w:r>
+      <w:r>
+        <w:rPr>
+          <w:rFonts w:ascii="Times New Roman" w:hAnsi="Times New Roman" w:cs="Times New Roman"/>
+          <w:sz w:val="24"/>
+          <w:szCs w:val="24"/>
+        </w:rPr>
+        <w:t>(1778). doi: 10.1098/rspb.2013.2980</w:t>
+      </w:r>
+    </w:p>
+    <w:p>
+      <w:pPr>
+        <w:widowControl w:val="0"/>
+        <w:spacing w:after="0" w:line="360" w:lineRule="auto"/>
+        <w:ind w:left="480" w:hanging="480"/>
+        <w:rPr>
+          <w:rFonts w:ascii="Times New Roman" w:hAnsi="Times New Roman" w:cs="Times New Roman"/>
+          <w:sz w:val="24"/>
+          <w:szCs w:val="24"/>
+        </w:rPr>
+      </w:pPr>
+      <w:r>
+        <w:rPr>
+          <w:rFonts w:ascii="Times New Roman" w:hAnsi="Times New Roman" w:cs="Times New Roman"/>
+          <w:sz w:val="24"/>
+          <w:szCs w:val="24"/>
+        </w:rPr>
+        <w:t xml:space="preserve">Aze, T., Ezard, T. H. G., Purvis, A., Coxall, H. K., Stewart, D. R. M., Wade, B. S., &amp; Pearson, P. N. (2011). A phylogeny of Cenozoic macroperforate planktonic foraminifera from fossil data. </w:t>
+      </w:r>
+      <w:r>
+        <w:rPr>
+          <w:rFonts w:ascii="Times New Roman" w:hAnsi="Times New Roman" w:cs="Times New Roman"/>
+          <w:i/>
+          <w:iCs/>
+          <w:sz w:val="24"/>
+          <w:szCs w:val="24"/>
+        </w:rPr>
+        <w:t>Biological Reviews</w:t>
+      </w:r>
+      <w:r>
+        <w:rPr>
+          <w:rFonts w:ascii="Times New Roman" w:hAnsi="Times New Roman" w:cs="Times New Roman"/>
+          <w:sz w:val="24"/>
+          <w:szCs w:val="24"/>
+        </w:rPr>
+        <w:t xml:space="preserve">, </w:t>
+      </w:r>
+      <w:r>
+        <w:rPr>
+          <w:rFonts w:ascii="Times New Roman" w:hAnsi="Times New Roman" w:cs="Times New Roman"/>
+          <w:i/>
+          <w:iCs/>
+          <w:sz w:val="24"/>
+          <w:szCs w:val="24"/>
+        </w:rPr>
+        <w:t>86</w:t>
+      </w:r>
+      <w:r>
+        <w:rPr>
+          <w:rFonts w:ascii="Times New Roman" w:hAnsi="Times New Roman" w:cs="Times New Roman"/>
+          <w:sz w:val="24"/>
+          <w:szCs w:val="24"/>
+        </w:rPr>
+        <w:t>(4), 900–927. doi: 10.1111/j.1469-185X.2011.00178.x</w:t>
+      </w:r>
+    </w:p>
+    <w:p>
+      <w:pPr>
+        <w:widowControl w:val="0"/>
+        <w:spacing w:after="0" w:line="360" w:lineRule="auto"/>
+        <w:ind w:left="480" w:hanging="480"/>
+        <w:rPr>
+          <w:rFonts w:ascii="Times New Roman" w:hAnsi="Times New Roman" w:cs="Times New Roman"/>
+          <w:sz w:val="24"/>
+          <w:szCs w:val="24"/>
+        </w:rPr>
+      </w:pPr>
+      <w:r>
+        <w:rPr>
+          <w:rFonts w:ascii="Times New Roman" w:hAnsi="Times New Roman" w:cs="Times New Roman"/>
+          <w:sz w:val="24"/>
+          <w:szCs w:val="24"/>
+        </w:rPr>
+        <w:t xml:space="preserve">Balmford, A. (1996). Extinction filters and current resilience: The significance of past selection pressures for conservation biology. </w:t>
+      </w:r>
+      <w:r>
+        <w:rPr>
+          <w:rFonts w:ascii="Times New Roman" w:hAnsi="Times New Roman" w:cs="Times New Roman"/>
+          <w:i/>
+          <w:iCs/>
+          <w:sz w:val="24"/>
+          <w:szCs w:val="24"/>
+        </w:rPr>
+        <w:t>Trends in Ecology and Evolution</w:t>
+      </w:r>
+      <w:r>
+        <w:rPr>
+          <w:rFonts w:ascii="Times New Roman" w:hAnsi="Times New Roman" w:cs="Times New Roman"/>
+          <w:sz w:val="24"/>
+          <w:szCs w:val="24"/>
+        </w:rPr>
+        <w:t>. doi: 10.1016/0169-5347(96)10026-4</w:t>
+      </w:r>
+    </w:p>
+    <w:p>
+      <w:pPr>
+        <w:widowControl w:val="0"/>
+        <w:spacing w:after="0" w:line="360" w:lineRule="auto"/>
+        <w:ind w:left="480" w:hanging="480"/>
+        <w:rPr>
+          <w:rFonts w:ascii="Times New Roman" w:hAnsi="Times New Roman" w:cs="Times New Roman"/>
+          <w:sz w:val="24"/>
+          <w:szCs w:val="24"/>
+        </w:rPr>
+      </w:pPr>
+      <w:r>
+        <w:rPr>
+          <w:rFonts w:ascii="Times New Roman" w:hAnsi="Times New Roman" w:cs="Times New Roman"/>
+          <w:sz w:val="24"/>
+          <w:szCs w:val="24"/>
+        </w:rPr>
+        <w:t xml:space="preserve">Barido-Sottani, J., Pett, W., O’Reilly, J. E., &amp; Warnock, R. C. M. (2019). FossilSim: An r package for simulating fossil occurrence data under mechanistic models of preservation and recovery. </w:t>
+      </w:r>
+      <w:r>
+        <w:rPr>
+          <w:rFonts w:ascii="Times New Roman" w:hAnsi="Times New Roman" w:cs="Times New Roman"/>
+          <w:i/>
+          <w:iCs/>
+          <w:sz w:val="24"/>
+          <w:szCs w:val="24"/>
+        </w:rPr>
+        <w:t>Methods in Ecology and Evolution</w:t>
+      </w:r>
+      <w:r>
+        <w:rPr>
+          <w:rFonts w:ascii="Times New Roman" w:hAnsi="Times New Roman" w:cs="Times New Roman"/>
+          <w:sz w:val="24"/>
+          <w:szCs w:val="24"/>
+        </w:rPr>
+        <w:t xml:space="preserve">, </w:t>
+      </w:r>
+      <w:r>
+        <w:rPr>
+          <w:rFonts w:ascii="Times New Roman" w:hAnsi="Times New Roman" w:cs="Times New Roman"/>
+          <w:i/>
+          <w:iCs/>
+          <w:sz w:val="24"/>
+          <w:szCs w:val="24"/>
+        </w:rPr>
+        <w:t>10</w:t>
+      </w:r>
+      <w:r>
+        <w:rPr>
+          <w:rFonts w:ascii="Times New Roman" w:hAnsi="Times New Roman" w:cs="Times New Roman"/>
+          <w:sz w:val="24"/>
+          <w:szCs w:val="24"/>
+        </w:rPr>
+        <w:t>(6), 835–840. doi: 10.1111/2041-210X.13170</w:t>
+      </w:r>
+    </w:p>
+    <w:p>
+      <w:pPr>
+        <w:widowControl w:val="0"/>
+        <w:spacing w:after="0" w:line="360" w:lineRule="auto"/>
+        <w:ind w:left="480" w:hanging="480"/>
+        <w:rPr>
+          <w:rFonts w:ascii="Times New Roman" w:hAnsi="Times New Roman" w:cs="Times New Roman"/>
+          <w:sz w:val="24"/>
+          <w:szCs w:val="24"/>
+        </w:rPr>
+      </w:pPr>
+      <w:r>
+        <w:rPr>
+          <w:rFonts w:ascii="Times New Roman" w:hAnsi="Times New Roman" w:cs="Times New Roman"/>
+          <w:sz w:val="24"/>
+          <w:szCs w:val="24"/>
+        </w:rPr>
+        <w:t xml:space="preserve">Barraclough, T. G., &amp; Vogler, A. P. (2000). Detecting the geographical pattern of speciation from species-level phylogenies. </w:t>
+      </w:r>
+      <w:r>
+        <w:rPr>
+          <w:rFonts w:ascii="Times New Roman" w:hAnsi="Times New Roman" w:cs="Times New Roman"/>
+          <w:i/>
+          <w:iCs/>
+          <w:sz w:val="24"/>
+          <w:szCs w:val="24"/>
+        </w:rPr>
+        <w:t>The American Naturalist</w:t>
+      </w:r>
+      <w:r>
+        <w:rPr>
+          <w:rFonts w:ascii="Times New Roman" w:hAnsi="Times New Roman" w:cs="Times New Roman"/>
+          <w:sz w:val="24"/>
+          <w:szCs w:val="24"/>
+        </w:rPr>
+        <w:t xml:space="preserve">, </w:t>
+      </w:r>
+      <w:r>
+        <w:rPr>
+          <w:rFonts w:ascii="Times New Roman" w:hAnsi="Times New Roman" w:cs="Times New Roman"/>
+          <w:i/>
+          <w:iCs/>
+          <w:sz w:val="24"/>
+          <w:szCs w:val="24"/>
+        </w:rPr>
+        <w:t>155</w:t>
+      </w:r>
+      <w:r>
+        <w:rPr>
+          <w:rFonts w:ascii="Times New Roman" w:hAnsi="Times New Roman" w:cs="Times New Roman"/>
+          <w:sz w:val="24"/>
+          <w:szCs w:val="24"/>
+        </w:rPr>
+        <w:t>(4), 419–434. doi: 10.1086/303332</w:t>
+      </w:r>
+    </w:p>
+    <w:p>
+      <w:pPr>
+        <w:widowControl w:val="0"/>
+        <w:spacing w:after="0" w:line="360" w:lineRule="auto"/>
+        <w:ind w:left="480" w:hanging="480"/>
+        <w:rPr>
+          <w:rFonts w:ascii="Times New Roman" w:hAnsi="Times New Roman" w:cs="Times New Roman"/>
+          <w:sz w:val="24"/>
+          <w:szCs w:val="24"/>
+        </w:rPr>
+      </w:pPr>
+      <w:r>
+        <w:rPr>
+          <w:rFonts w:ascii="Times New Roman" w:hAnsi="Times New Roman" w:cs="Times New Roman"/>
+          <w:sz w:val="24"/>
+          <w:szCs w:val="24"/>
+        </w:rPr>
+        <w:t xml:space="preserve">Barraclough, T. G., Vogler, A. P., &amp; Harvey, P. H. (1998). Revealing the factors that promote speciation. </w:t>
+      </w:r>
+      <w:r>
+        <w:rPr>
+          <w:rFonts w:ascii="Times New Roman" w:hAnsi="Times New Roman" w:cs="Times New Roman"/>
+          <w:i/>
+          <w:iCs/>
+          <w:sz w:val="24"/>
+          <w:szCs w:val="24"/>
+        </w:rPr>
+        <w:t>Philosophical Transactions of the Royal Society B: Biological Sciences</w:t>
+      </w:r>
+      <w:r>
+        <w:rPr>
+          <w:rFonts w:ascii="Times New Roman" w:hAnsi="Times New Roman" w:cs="Times New Roman"/>
+          <w:sz w:val="24"/>
+          <w:szCs w:val="24"/>
+        </w:rPr>
+        <w:t xml:space="preserve">, </w:t>
+      </w:r>
+      <w:r>
+        <w:rPr>
+          <w:rFonts w:ascii="Times New Roman" w:hAnsi="Times New Roman" w:cs="Times New Roman"/>
+          <w:i/>
+          <w:iCs/>
+          <w:sz w:val="24"/>
+          <w:szCs w:val="24"/>
+        </w:rPr>
+        <w:t>353</w:t>
+      </w:r>
+      <w:r>
+        <w:rPr>
+          <w:rFonts w:ascii="Times New Roman" w:hAnsi="Times New Roman" w:cs="Times New Roman"/>
+          <w:sz w:val="24"/>
+          <w:szCs w:val="24"/>
+        </w:rPr>
+        <w:t>(1366), 241–249. doi: 10.1098/rstb.1998.0206</w:t>
+      </w:r>
+    </w:p>
+    <w:p>
+      <w:pPr>
+        <w:widowControl w:val="0"/>
+        <w:spacing w:after="0" w:line="360" w:lineRule="auto"/>
+        <w:ind w:left="480" w:hanging="480"/>
+        <w:rPr>
+          <w:rFonts w:ascii="Times New Roman" w:hAnsi="Times New Roman" w:cs="Times New Roman"/>
+          <w:sz w:val="24"/>
+          <w:szCs w:val="24"/>
+        </w:rPr>
+      </w:pPr>
+      <w:r>
+        <w:rPr>
+          <w:rFonts w:ascii="Times New Roman" w:hAnsi="Times New Roman" w:cs="Times New Roman"/>
+          <w:sz w:val="24"/>
+          <w:szCs w:val="24"/>
+        </w:rPr>
+        <w:t xml:space="preserve">Baum, D. A., Smith, S. D. W., &amp; Donovan, S. S. S. (2005). The tree-thinking challenge. </w:t>
+      </w:r>
+      <w:r>
+        <w:rPr>
+          <w:rFonts w:ascii="Times New Roman" w:hAnsi="Times New Roman" w:cs="Times New Roman"/>
+          <w:i/>
+          <w:iCs/>
+          <w:sz w:val="24"/>
+          <w:szCs w:val="24"/>
+        </w:rPr>
+        <w:t>Science</w:t>
+      </w:r>
+      <w:r>
+        <w:rPr>
+          <w:rFonts w:ascii="Times New Roman" w:hAnsi="Times New Roman" w:cs="Times New Roman"/>
+          <w:sz w:val="24"/>
+          <w:szCs w:val="24"/>
+        </w:rPr>
+        <w:t xml:space="preserve">, </w:t>
+      </w:r>
+      <w:r>
+        <w:rPr>
+          <w:rFonts w:ascii="Times New Roman" w:hAnsi="Times New Roman" w:cs="Times New Roman"/>
+          <w:i/>
+          <w:iCs/>
+          <w:sz w:val="24"/>
+          <w:szCs w:val="24"/>
+        </w:rPr>
+        <w:t>310</w:t>
+      </w:r>
+      <w:r>
+        <w:rPr>
+          <w:rFonts w:ascii="Times New Roman" w:hAnsi="Times New Roman" w:cs="Times New Roman"/>
+          <w:sz w:val="24"/>
+          <w:szCs w:val="24"/>
+        </w:rPr>
+        <w:t>(5750), 979–980. doi: 10.1126/science.1117727</w:t>
+      </w:r>
+    </w:p>
+    <w:p>
+      <w:pPr>
+        <w:widowControl w:val="0"/>
+        <w:spacing w:after="0" w:line="360" w:lineRule="auto"/>
+        <w:ind w:left="480" w:hanging="480"/>
+        <w:rPr>
+          <w:rFonts w:ascii="Times New Roman" w:hAnsi="Times New Roman" w:cs="Times New Roman"/>
+          <w:sz w:val="24"/>
+          <w:szCs w:val="24"/>
+        </w:rPr>
+      </w:pPr>
+      <w:r>
+        <w:rPr>
+          <w:rFonts w:ascii="Times New Roman" w:hAnsi="Times New Roman" w:cs="Times New Roman"/>
+          <w:sz w:val="24"/>
+          <w:szCs w:val="24"/>
+        </w:rPr>
+        <w:t xml:space="preserve">Beaulieu, J. M., &amp; O’Meara, B. C. (2016). Detecting hidden diversification shifts in models of trait-dependent speciation and extinction. </w:t>
+      </w:r>
+      <w:r>
+        <w:rPr>
+          <w:rFonts w:ascii="Times New Roman" w:hAnsi="Times New Roman" w:cs="Times New Roman"/>
+          <w:i/>
+          <w:iCs/>
+          <w:sz w:val="24"/>
+          <w:szCs w:val="24"/>
+        </w:rPr>
+        <w:t>Systematic Biology</w:t>
+      </w:r>
+      <w:r>
+        <w:rPr>
+          <w:rFonts w:ascii="Times New Roman" w:hAnsi="Times New Roman" w:cs="Times New Roman"/>
+          <w:sz w:val="24"/>
+          <w:szCs w:val="24"/>
+        </w:rPr>
+        <w:t xml:space="preserve">, </w:t>
+      </w:r>
+      <w:r>
+        <w:rPr>
+          <w:rFonts w:ascii="Times New Roman" w:hAnsi="Times New Roman" w:cs="Times New Roman"/>
+          <w:i/>
+          <w:iCs/>
+          <w:sz w:val="24"/>
+          <w:szCs w:val="24"/>
+        </w:rPr>
+        <w:t>65</w:t>
+      </w:r>
+      <w:r>
+        <w:rPr>
+          <w:rFonts w:ascii="Times New Roman" w:hAnsi="Times New Roman" w:cs="Times New Roman"/>
+          <w:sz w:val="24"/>
+          <w:szCs w:val="24"/>
+        </w:rPr>
+        <w:t>(4), 583–601. doi: 10.1093/sysbio/syw022</w:t>
+      </w:r>
+    </w:p>
+    <w:p>
+      <w:pPr>
+        <w:widowControl w:val="0"/>
+        <w:spacing w:after="0" w:line="360" w:lineRule="auto"/>
+        <w:ind w:left="480" w:hanging="480"/>
+        <w:rPr>
+          <w:rFonts w:ascii="Times New Roman" w:hAnsi="Times New Roman" w:cs="Times New Roman"/>
+          <w:sz w:val="24"/>
+          <w:szCs w:val="24"/>
+        </w:rPr>
+      </w:pPr>
+      <w:r>
+        <w:rPr>
+          <w:rFonts w:ascii="Times New Roman" w:hAnsi="Times New Roman" w:cs="Times New Roman"/>
+          <w:sz w:val="24"/>
+          <w:szCs w:val="24"/>
+        </w:rPr>
+        <w:t xml:space="preserve">Benton, M. J. (2013). Origins of biodiversity. </w:t>
+      </w:r>
+      <w:r>
+        <w:rPr>
+          <w:rFonts w:ascii="Times New Roman" w:hAnsi="Times New Roman" w:cs="Times New Roman"/>
+          <w:i/>
+          <w:iCs/>
+          <w:sz w:val="24"/>
+          <w:szCs w:val="24"/>
+        </w:rPr>
+        <w:t>Palaeontology</w:t>
+      </w:r>
+      <w:r>
+        <w:rPr>
+          <w:rFonts w:ascii="Times New Roman" w:hAnsi="Times New Roman" w:cs="Times New Roman"/>
+          <w:sz w:val="24"/>
+          <w:szCs w:val="24"/>
+        </w:rPr>
+        <w:t>. doi: 10.1111/pala.12012</w:t>
+      </w:r>
+    </w:p>
+    <w:p>
+      <w:pPr>
+        <w:widowControl w:val="0"/>
+        <w:spacing w:after="0" w:line="360" w:lineRule="auto"/>
+        <w:ind w:left="480" w:hanging="480"/>
+        <w:rPr>
+          <w:rFonts w:ascii="Times New Roman" w:hAnsi="Times New Roman" w:cs="Times New Roman"/>
+          <w:sz w:val="24"/>
+          <w:szCs w:val="24"/>
+        </w:rPr>
+      </w:pPr>
+      <w:r>
+        <w:rPr>
+          <w:rFonts w:ascii="Times New Roman" w:hAnsi="Times New Roman" w:cs="Times New Roman"/>
+          <w:sz w:val="24"/>
+          <w:szCs w:val="24"/>
+        </w:rPr>
+        <w:lastRenderedPageBreak/>
+        <w:t xml:space="preserve">Benton, M. J. (2016). Origins of Biodiversity. </w:t>
+      </w:r>
+      <w:r>
+        <w:rPr>
+          <w:rFonts w:ascii="Times New Roman" w:hAnsi="Times New Roman" w:cs="Times New Roman"/>
+          <w:i/>
+          <w:iCs/>
+          <w:sz w:val="24"/>
+          <w:szCs w:val="24"/>
+        </w:rPr>
+        <w:t>PLoS Biology</w:t>
+      </w:r>
+      <w:r>
+        <w:rPr>
+          <w:rFonts w:ascii="Times New Roman" w:hAnsi="Times New Roman" w:cs="Times New Roman"/>
+          <w:sz w:val="24"/>
+          <w:szCs w:val="24"/>
+        </w:rPr>
+        <w:t xml:space="preserve">, </w:t>
+      </w:r>
+      <w:r>
+        <w:rPr>
+          <w:rFonts w:ascii="Times New Roman" w:hAnsi="Times New Roman" w:cs="Times New Roman"/>
+          <w:i/>
+          <w:iCs/>
+          <w:sz w:val="24"/>
+          <w:szCs w:val="24"/>
+        </w:rPr>
+        <w:t>14</w:t>
+      </w:r>
+      <w:r>
+        <w:rPr>
+          <w:rFonts w:ascii="Times New Roman" w:hAnsi="Times New Roman" w:cs="Times New Roman"/>
+          <w:sz w:val="24"/>
+          <w:szCs w:val="24"/>
+        </w:rPr>
+        <w:t>(11), 1–7. doi: 10.1371/journal.pbio.2000724</w:t>
+      </w:r>
+    </w:p>
+    <w:p>
+      <w:pPr>
+        <w:widowControl w:val="0"/>
+        <w:spacing w:after="0" w:line="360" w:lineRule="auto"/>
+        <w:ind w:left="480" w:hanging="480"/>
+        <w:rPr>
+          <w:rFonts w:ascii="Times New Roman" w:hAnsi="Times New Roman" w:cs="Times New Roman"/>
+          <w:sz w:val="24"/>
+          <w:szCs w:val="24"/>
+        </w:rPr>
+      </w:pPr>
+      <w:r>
+        <w:rPr>
+          <w:rFonts w:ascii="Times New Roman" w:hAnsi="Times New Roman" w:cs="Times New Roman"/>
+          <w:sz w:val="24"/>
+          <w:szCs w:val="24"/>
+        </w:rPr>
+        <w:t xml:space="preserve">Brée, B., Condamine, F. L., &amp; Guinot, G. (2022). Combining palaeontological and neontological data shows a delayed diversification burst of carcharhiniform sharks likely mediated by environmental change. </w:t>
+      </w:r>
+      <w:r>
+        <w:rPr>
+          <w:rFonts w:ascii="Times New Roman" w:hAnsi="Times New Roman" w:cs="Times New Roman"/>
+          <w:i/>
+          <w:iCs/>
+          <w:sz w:val="24"/>
+          <w:szCs w:val="24"/>
+        </w:rPr>
+        <w:t>Scientific Reports</w:t>
+      </w:r>
+      <w:r>
+        <w:rPr>
+          <w:rFonts w:ascii="Times New Roman" w:hAnsi="Times New Roman" w:cs="Times New Roman"/>
+          <w:sz w:val="24"/>
+          <w:szCs w:val="24"/>
+        </w:rPr>
+        <w:t xml:space="preserve">, </w:t>
+      </w:r>
+      <w:r>
+        <w:rPr>
+          <w:rFonts w:ascii="Times New Roman" w:hAnsi="Times New Roman" w:cs="Times New Roman"/>
+          <w:i/>
+          <w:iCs/>
+          <w:sz w:val="24"/>
+          <w:szCs w:val="24"/>
+        </w:rPr>
+        <w:t>12</w:t>
+      </w:r>
+      <w:r>
+        <w:rPr>
+          <w:rFonts w:ascii="Times New Roman" w:hAnsi="Times New Roman" w:cs="Times New Roman"/>
+          <w:sz w:val="24"/>
+          <w:szCs w:val="24"/>
+        </w:rPr>
+        <w:t>(1), 21906. doi:</w:t>
+      </w:r>
+      <w:r>
+        <w:t xml:space="preserve"> </w:t>
+      </w:r>
+      <w:r>
+        <w:rPr>
+          <w:rFonts w:ascii="Times New Roman" w:hAnsi="Times New Roman" w:cs="Times New Roman"/>
+          <w:sz w:val="24"/>
+          <w:szCs w:val="24"/>
+        </w:rPr>
+        <w:t xml:space="preserve">10.1038/s41598-022-26010-7 </w:t>
+      </w:r>
+    </w:p>
+    <w:p>
+      <w:pPr>
+        <w:widowControl w:val="0"/>
+        <w:spacing w:after="0" w:line="360" w:lineRule="auto"/>
+        <w:ind w:left="480" w:hanging="480"/>
+        <w:rPr>
+          <w:rFonts w:ascii="Times New Roman" w:hAnsi="Times New Roman" w:cs="Times New Roman"/>
+          <w:sz w:val="24"/>
+          <w:szCs w:val="24"/>
+        </w:rPr>
+      </w:pPr>
+      <w:r>
+        <w:rPr>
+          <w:rFonts w:ascii="Times New Roman" w:hAnsi="Times New Roman" w:cs="Times New Roman"/>
+          <w:sz w:val="24"/>
+          <w:szCs w:val="24"/>
+        </w:rPr>
+        <w:t xml:space="preserve">Caetano, D. S., &amp; Quental, T. B. (2022). How important is budding speciaiton for comparative studies? </w:t>
+      </w:r>
+      <w:r>
+        <w:rPr>
+          <w:rFonts w:ascii="Times New Roman" w:hAnsi="Times New Roman" w:cs="Times New Roman"/>
+          <w:i/>
+          <w:iCs/>
+          <w:sz w:val="24"/>
+          <w:szCs w:val="24"/>
+        </w:rPr>
+        <w:t>BioRxiv</w:t>
+      </w:r>
+      <w:r>
+        <w:rPr>
+          <w:rFonts w:ascii="Times New Roman" w:hAnsi="Times New Roman" w:cs="Times New Roman"/>
+          <w:sz w:val="24"/>
+          <w:szCs w:val="24"/>
+        </w:rPr>
+        <w:t>. doi: 10.1101/2022.05.24.493296</w:t>
+      </w:r>
+    </w:p>
+    <w:p>
+      <w:pPr>
+        <w:widowControl w:val="0"/>
+        <w:spacing w:after="0" w:line="360" w:lineRule="auto"/>
+        <w:ind w:left="480" w:hanging="480"/>
+        <w:rPr>
+          <w:rFonts w:ascii="Times New Roman" w:hAnsi="Times New Roman" w:cs="Times New Roman"/>
+          <w:sz w:val="24"/>
+          <w:szCs w:val="24"/>
+        </w:rPr>
+      </w:pPr>
+      <w:r>
+        <w:rPr>
+          <w:rFonts w:ascii="Times New Roman" w:hAnsi="Times New Roman" w:cs="Times New Roman"/>
+          <w:sz w:val="24"/>
+          <w:szCs w:val="24"/>
+        </w:rPr>
+        <w:t>Caley, M. J., Fisher, R., &amp; Mengersen, K. (2014). Global species richness estimates have not converged. Trends in Ecology &amp; Evolution, 29(4), 187-188. doi:10.1016/j.tree.2014.02.002</w:t>
+      </w:r>
+    </w:p>
+    <w:p>
+      <w:pPr>
+        <w:widowControl w:val="0"/>
+        <w:spacing w:after="0" w:line="360" w:lineRule="auto"/>
+        <w:ind w:left="480" w:hanging="480"/>
+        <w:rPr>
+          <w:rFonts w:ascii="Times New Roman" w:hAnsi="Times New Roman" w:cs="Times New Roman"/>
+          <w:sz w:val="24"/>
+          <w:szCs w:val="24"/>
+        </w:rPr>
+      </w:pPr>
+      <w:r>
+        <w:rPr>
+          <w:rFonts w:ascii="Times New Roman" w:hAnsi="Times New Roman" w:cs="Times New Roman"/>
+          <w:sz w:val="24"/>
+          <w:szCs w:val="24"/>
+        </w:rPr>
+        <w:t xml:space="preserve">Callaway, E. (2017). Oldest Homo sapiens fossil claim rewrites our species’ history. </w:t>
+      </w:r>
+      <w:r>
+        <w:rPr>
+          <w:rFonts w:ascii="Times New Roman" w:hAnsi="Times New Roman" w:cs="Times New Roman"/>
+          <w:i/>
+          <w:iCs/>
+          <w:sz w:val="24"/>
+          <w:szCs w:val="24"/>
+        </w:rPr>
+        <w:t>Nature</w:t>
+      </w:r>
+      <w:r>
+        <w:rPr>
+          <w:rFonts w:ascii="Times New Roman" w:hAnsi="Times New Roman" w:cs="Times New Roman"/>
+          <w:sz w:val="24"/>
+          <w:szCs w:val="24"/>
+        </w:rPr>
+        <w:t>, 546, 289-293. doi: 10.1038/nature.2017.22114</w:t>
+      </w:r>
+    </w:p>
+    <w:p>
+      <w:pPr>
+        <w:widowControl w:val="0"/>
+        <w:spacing w:after="0" w:line="360" w:lineRule="auto"/>
+        <w:ind w:left="480" w:hanging="480"/>
+        <w:rPr>
+          <w:rFonts w:ascii="Times New Roman" w:hAnsi="Times New Roman" w:cs="Times New Roman"/>
+          <w:sz w:val="24"/>
+          <w:szCs w:val="24"/>
+        </w:rPr>
+      </w:pPr>
+      <w:r>
+        <w:rPr>
+          <w:rFonts w:ascii="Times New Roman" w:hAnsi="Times New Roman" w:cs="Times New Roman"/>
+          <w:sz w:val="24"/>
+          <w:szCs w:val="24"/>
+        </w:rPr>
+        <w:t xml:space="preserve">Carrillo, J. D., Faurby, S., Silvestro, D., Zizka, A., Jaramillo, C., Bacon, C. D., &amp; Antonelli, A. (2020). Disproportionate extinction of South American mammals drove the asymmetry of the Great American Biotic Interchange. </w:t>
+      </w:r>
+      <w:r>
+        <w:rPr>
+          <w:rFonts w:ascii="Times New Roman" w:hAnsi="Times New Roman" w:cs="Times New Roman"/>
+          <w:i/>
+          <w:iCs/>
+          <w:sz w:val="24"/>
+          <w:szCs w:val="24"/>
+        </w:rPr>
+        <w:t>Proceedings of the National Academy of Sciences of the United States of America</w:t>
+      </w:r>
+      <w:r>
+        <w:rPr>
+          <w:rFonts w:ascii="Times New Roman" w:hAnsi="Times New Roman" w:cs="Times New Roman"/>
+          <w:sz w:val="24"/>
+          <w:szCs w:val="24"/>
+        </w:rPr>
+        <w:t xml:space="preserve">, </w:t>
+      </w:r>
+      <w:r>
+        <w:rPr>
+          <w:rFonts w:ascii="Times New Roman" w:hAnsi="Times New Roman" w:cs="Times New Roman"/>
+          <w:i/>
+          <w:iCs/>
+          <w:sz w:val="24"/>
+          <w:szCs w:val="24"/>
+        </w:rPr>
+        <w:t>117</w:t>
+      </w:r>
+      <w:r>
+        <w:rPr>
+          <w:rFonts w:ascii="Times New Roman" w:hAnsi="Times New Roman" w:cs="Times New Roman"/>
+          <w:sz w:val="24"/>
+          <w:szCs w:val="24"/>
+        </w:rPr>
+        <w:t>(42), 26281–26287. doi: 10.1073/pnas.2009397117</w:t>
+      </w:r>
+    </w:p>
+    <w:p>
+      <w:pPr>
+        <w:widowControl w:val="0"/>
+        <w:spacing w:after="0" w:line="360" w:lineRule="auto"/>
+        <w:ind w:left="480" w:hanging="480"/>
+        <w:rPr>
+          <w:rFonts w:ascii="Times New Roman" w:hAnsi="Times New Roman" w:cs="Times New Roman"/>
+          <w:sz w:val="24"/>
+          <w:szCs w:val="24"/>
+        </w:rPr>
+      </w:pPr>
+      <w:r>
+        <w:rPr>
+          <w:rFonts w:ascii="Times New Roman" w:hAnsi="Times New Roman" w:cs="Times New Roman"/>
+          <w:sz w:val="24"/>
+          <w:szCs w:val="24"/>
+        </w:rPr>
+        <w:t xml:space="preserve">Carrillo, J. D., Forasiepi, A., Jaramillo, C., Sánchez-villagra, M. R., &amp; Richardson, J. E. (2015). </w:t>
+      </w:r>
+      <w:r>
+        <w:rPr>
+          <w:rFonts w:ascii="Times New Roman" w:hAnsi="Times New Roman" w:cs="Times New Roman"/>
+          <w:i/>
+          <w:iCs/>
+          <w:sz w:val="24"/>
+          <w:szCs w:val="24"/>
+        </w:rPr>
+        <w:t>Neotropical mammal diversity and the Great American Biotic Interchange : spatial and temporal variation in South America ’ s fossil record</w:t>
+      </w:r>
+      <w:r>
+        <w:rPr>
+          <w:rFonts w:ascii="Times New Roman" w:hAnsi="Times New Roman" w:cs="Times New Roman"/>
+          <w:sz w:val="24"/>
+          <w:szCs w:val="24"/>
+        </w:rPr>
+        <w:t xml:space="preserve">. </w:t>
+      </w:r>
+      <w:r>
+        <w:rPr>
+          <w:rFonts w:ascii="Times New Roman" w:hAnsi="Times New Roman" w:cs="Times New Roman"/>
+          <w:i/>
+          <w:iCs/>
+          <w:sz w:val="24"/>
+          <w:szCs w:val="24"/>
+        </w:rPr>
+        <w:t>5</w:t>
+      </w:r>
+      <w:r>
+        <w:rPr>
+          <w:rFonts w:ascii="Times New Roman" w:hAnsi="Times New Roman" w:cs="Times New Roman"/>
+          <w:sz w:val="24"/>
+          <w:szCs w:val="24"/>
+        </w:rPr>
+        <w:t>(January), 1–11. doi: 10.3389/fgene.2014.00451</w:t>
+      </w:r>
+    </w:p>
+    <w:p>
+      <w:pPr>
+        <w:widowControl w:val="0"/>
+        <w:spacing w:after="0" w:line="360" w:lineRule="auto"/>
+        <w:ind w:left="480" w:hanging="480"/>
+        <w:rPr>
+          <w:rFonts w:ascii="Times New Roman" w:hAnsi="Times New Roman" w:cs="Times New Roman"/>
+          <w:sz w:val="24"/>
+          <w:szCs w:val="24"/>
+        </w:rPr>
+      </w:pPr>
+      <w:r>
+        <w:rPr>
+          <w:rFonts w:ascii="Times New Roman" w:hAnsi="Times New Roman" w:cs="Times New Roman"/>
+          <w:sz w:val="24"/>
+          <w:szCs w:val="24"/>
+        </w:rPr>
+        <w:t xml:space="preserve">Chang, J., Rabosky, D. L., &amp; Alfaro, M. E. (2020). Estimating Diversification Rates on Incompletely Sampled Phylogenies: Theoretical Concerns and Practical Solutions. </w:t>
+      </w:r>
+      <w:r>
+        <w:rPr>
+          <w:rFonts w:ascii="Times New Roman" w:hAnsi="Times New Roman" w:cs="Times New Roman"/>
+          <w:i/>
+          <w:iCs/>
+          <w:sz w:val="24"/>
+          <w:szCs w:val="24"/>
+        </w:rPr>
+        <w:t>Systematic Biology</w:t>
+      </w:r>
+      <w:r>
+        <w:rPr>
+          <w:rFonts w:ascii="Times New Roman" w:hAnsi="Times New Roman" w:cs="Times New Roman"/>
+          <w:sz w:val="24"/>
+          <w:szCs w:val="24"/>
+        </w:rPr>
+        <w:t xml:space="preserve">, </w:t>
+      </w:r>
+      <w:r>
+        <w:rPr>
+          <w:rFonts w:ascii="Times New Roman" w:hAnsi="Times New Roman" w:cs="Times New Roman"/>
+          <w:i/>
+          <w:iCs/>
+          <w:sz w:val="24"/>
+          <w:szCs w:val="24"/>
+        </w:rPr>
+        <w:t>69</w:t>
+      </w:r>
+      <w:r>
+        <w:rPr>
+          <w:rFonts w:ascii="Times New Roman" w:hAnsi="Times New Roman" w:cs="Times New Roman"/>
+          <w:sz w:val="24"/>
+          <w:szCs w:val="24"/>
+        </w:rPr>
+        <w:t>(3), 602–611. doi: 10.1093/sysbio/syz081</w:t>
+      </w:r>
+    </w:p>
+    <w:p>
+      <w:pPr>
+        <w:widowControl w:val="0"/>
+        <w:spacing w:after="0" w:line="360" w:lineRule="auto"/>
+        <w:ind w:left="480" w:hanging="480"/>
+        <w:rPr>
+          <w:rFonts w:ascii="Times New Roman" w:hAnsi="Times New Roman" w:cs="Times New Roman"/>
+          <w:sz w:val="24"/>
+          <w:szCs w:val="24"/>
+        </w:rPr>
+      </w:pPr>
+      <w:r>
+        <w:rPr>
+          <w:rFonts w:ascii="Times New Roman" w:hAnsi="Times New Roman" w:cs="Times New Roman"/>
+          <w:sz w:val="24"/>
+          <w:szCs w:val="24"/>
+        </w:rPr>
+        <w:t xml:space="preserve">Davies, T. J., Smith, G. F., Bellstedt, D. U., Boatwright, J. S., Bytebier, B., Cowling, R. M., et al., (2011). Extinction risk and diversification are linked in a plant biodiversity hotspot. </w:t>
+      </w:r>
+      <w:r>
+        <w:rPr>
+          <w:rFonts w:ascii="Times New Roman" w:hAnsi="Times New Roman" w:cs="Times New Roman"/>
+          <w:i/>
+          <w:iCs/>
+          <w:sz w:val="24"/>
+          <w:szCs w:val="24"/>
+        </w:rPr>
+        <w:t>PLoS Biology</w:t>
+      </w:r>
+      <w:r>
+        <w:rPr>
+          <w:rFonts w:ascii="Times New Roman" w:hAnsi="Times New Roman" w:cs="Times New Roman"/>
+          <w:sz w:val="24"/>
+          <w:szCs w:val="24"/>
+        </w:rPr>
+        <w:t>. 9(5), e1000620. doi: 10.1371/journal.pbio.1000620</w:t>
+      </w:r>
+    </w:p>
+    <w:p>
+      <w:pPr>
+        <w:widowControl w:val="0"/>
+        <w:spacing w:after="0" w:line="360" w:lineRule="auto"/>
+        <w:ind w:left="480" w:hanging="480"/>
+        <w:rPr>
+          <w:rFonts w:ascii="Times New Roman" w:hAnsi="Times New Roman" w:cs="Times New Roman"/>
+          <w:sz w:val="24"/>
+          <w:szCs w:val="24"/>
+        </w:rPr>
+      </w:pPr>
+      <w:r>
+        <w:rPr>
+          <w:rFonts w:ascii="Times New Roman" w:hAnsi="Times New Roman" w:cs="Times New Roman"/>
+          <w:sz w:val="24"/>
+          <w:szCs w:val="24"/>
+        </w:rPr>
+        <w:t xml:space="preserve">Diniz Filho, J. A. F., Jardim, L., Guedes, J. J., Meyer, L., Stropp, J., Frateles, L. E. F., ... &amp; Hortal, J. (2023). Macroecological links between the Linnean, Wallacean, and Darwinian shortfalls. </w:t>
+      </w:r>
+      <w:r>
+        <w:rPr>
+          <w:rFonts w:ascii="Times New Roman" w:hAnsi="Times New Roman" w:cs="Times New Roman"/>
+          <w:i/>
+          <w:iCs/>
+          <w:sz w:val="24"/>
+          <w:szCs w:val="24"/>
+        </w:rPr>
+        <w:t>Frontiers of Biogeography</w:t>
+      </w:r>
+      <w:r>
+        <w:rPr>
+          <w:rFonts w:ascii="Times New Roman" w:hAnsi="Times New Roman" w:cs="Times New Roman"/>
+          <w:sz w:val="24"/>
+          <w:szCs w:val="24"/>
+        </w:rPr>
+        <w:t>, 15(2). doi: 10.21425/F5FBG59566</w:t>
+      </w:r>
+    </w:p>
+    <w:p>
+      <w:pPr>
+        <w:widowControl w:val="0"/>
+        <w:spacing w:after="0" w:line="360" w:lineRule="auto"/>
+        <w:ind w:left="480" w:hanging="480"/>
+        <w:rPr>
+          <w:rFonts w:ascii="Times New Roman" w:hAnsi="Times New Roman" w:cs="Times New Roman"/>
+          <w:sz w:val="24"/>
+          <w:szCs w:val="24"/>
+        </w:rPr>
+      </w:pPr>
+      <w:r>
+        <w:rPr>
+          <w:rFonts w:ascii="Times New Roman" w:hAnsi="Times New Roman" w:cs="Times New Roman"/>
+          <w:sz w:val="24"/>
+          <w:szCs w:val="24"/>
+        </w:rPr>
+        <w:lastRenderedPageBreak/>
+        <w:t xml:space="preserve">Eldredge, N., Thompson, J. N., Brakefield, P. M., Gavrilets, S., Jablonski, D., Jackson, J. B. C., et al., (2005). The dynamics of evolutionary stasis. </w:t>
+      </w:r>
+      <w:r>
+        <w:rPr>
+          <w:rFonts w:ascii="Times New Roman" w:hAnsi="Times New Roman" w:cs="Times New Roman"/>
+          <w:i/>
+          <w:iCs/>
+          <w:sz w:val="24"/>
+          <w:szCs w:val="24"/>
+        </w:rPr>
+        <w:t>Paleobiology</w:t>
+      </w:r>
+      <w:r>
+        <w:rPr>
+          <w:rFonts w:ascii="Times New Roman" w:hAnsi="Times New Roman" w:cs="Times New Roman"/>
+          <w:sz w:val="24"/>
+          <w:szCs w:val="24"/>
+        </w:rPr>
+        <w:t xml:space="preserve"> 31(S2), 133-145. doi: 10.1666/0094-8373(2005)031</w:t>
+      </w:r>
+    </w:p>
+    <w:p>
+      <w:pPr>
+        <w:widowControl w:val="0"/>
+        <w:spacing w:after="0" w:line="360" w:lineRule="auto"/>
+        <w:ind w:left="480" w:hanging="480"/>
+        <w:rPr>
+          <w:rFonts w:ascii="Times New Roman" w:hAnsi="Times New Roman" w:cs="Times New Roman"/>
+          <w:sz w:val="24"/>
+          <w:szCs w:val="24"/>
+        </w:rPr>
+      </w:pPr>
+      <w:r>
+        <w:rPr>
+          <w:rFonts w:ascii="Times New Roman" w:hAnsi="Times New Roman" w:cs="Times New Roman"/>
+          <w:sz w:val="24"/>
+          <w:szCs w:val="24"/>
+        </w:rPr>
+        <w:t xml:space="preserve">Emerson, B. C., &amp; Patiño, J. (2018). Anagenesis, Cladogenesis, and Speciation on Islands. </w:t>
+      </w:r>
+      <w:r>
+        <w:rPr>
+          <w:rFonts w:ascii="Times New Roman" w:hAnsi="Times New Roman" w:cs="Times New Roman"/>
+          <w:i/>
+          <w:iCs/>
+          <w:sz w:val="24"/>
+          <w:szCs w:val="24"/>
+        </w:rPr>
+        <w:t>Trends in Ecology and Evolution</w:t>
+      </w:r>
+      <w:r>
+        <w:rPr>
+          <w:rFonts w:ascii="Times New Roman" w:hAnsi="Times New Roman" w:cs="Times New Roman"/>
+          <w:sz w:val="24"/>
+          <w:szCs w:val="24"/>
+        </w:rPr>
+        <w:t xml:space="preserve">, </w:t>
+      </w:r>
+      <w:r>
+        <w:rPr>
+          <w:rFonts w:ascii="Times New Roman" w:hAnsi="Times New Roman" w:cs="Times New Roman"/>
+          <w:i/>
+          <w:iCs/>
+          <w:sz w:val="24"/>
+          <w:szCs w:val="24"/>
+        </w:rPr>
+        <w:t>33</w:t>
+      </w:r>
+      <w:r>
+        <w:rPr>
+          <w:rFonts w:ascii="Times New Roman" w:hAnsi="Times New Roman" w:cs="Times New Roman"/>
+          <w:sz w:val="24"/>
+          <w:szCs w:val="24"/>
+        </w:rPr>
+        <w:t>(7), 488–491. doi: 10.1016/j.tree.2018.04.006</w:t>
+      </w:r>
+    </w:p>
+    <w:p>
+      <w:pPr>
+        <w:widowControl w:val="0"/>
+        <w:spacing w:after="0" w:line="360" w:lineRule="auto"/>
+        <w:ind w:left="480" w:hanging="480"/>
+        <w:rPr>
+          <w:rFonts w:ascii="Times New Roman" w:hAnsi="Times New Roman" w:cs="Times New Roman"/>
+          <w:sz w:val="24"/>
+          <w:szCs w:val="24"/>
+        </w:rPr>
+      </w:pPr>
+      <w:r>
+        <w:rPr>
+          <w:rFonts w:ascii="Times New Roman" w:hAnsi="Times New Roman" w:cs="Times New Roman"/>
+          <w:sz w:val="24"/>
+          <w:szCs w:val="24"/>
+        </w:rPr>
+        <w:t xml:space="preserve">Fitzpatrick, B. M., &amp; Turelli, M. (2006). The Geography of Mammalian Speciation: Mixed Signals From Phylogenies and Range Maps. </w:t>
+      </w:r>
+      <w:r>
+        <w:rPr>
+          <w:rFonts w:ascii="Times New Roman" w:hAnsi="Times New Roman" w:cs="Times New Roman"/>
+          <w:i/>
+          <w:iCs/>
+          <w:sz w:val="24"/>
+          <w:szCs w:val="24"/>
+        </w:rPr>
+        <w:t>Evolution</w:t>
+      </w:r>
+      <w:r>
+        <w:rPr>
+          <w:rFonts w:ascii="Times New Roman" w:hAnsi="Times New Roman" w:cs="Times New Roman"/>
+          <w:sz w:val="24"/>
+          <w:szCs w:val="24"/>
+        </w:rPr>
+        <w:t xml:space="preserve">, </w:t>
+      </w:r>
+      <w:r>
+        <w:rPr>
+          <w:rFonts w:ascii="Times New Roman" w:hAnsi="Times New Roman" w:cs="Times New Roman"/>
+          <w:i/>
+          <w:iCs/>
+          <w:sz w:val="24"/>
+          <w:szCs w:val="24"/>
+        </w:rPr>
+        <w:t>60</w:t>
+      </w:r>
+      <w:r>
+        <w:rPr>
+          <w:rFonts w:ascii="Times New Roman" w:hAnsi="Times New Roman" w:cs="Times New Roman"/>
+          <w:sz w:val="24"/>
+          <w:szCs w:val="24"/>
+        </w:rPr>
+        <w:t>(3), 601–615. doi: 10.1111/j.0014-3820.2006.tb01140.x</w:t>
+      </w:r>
+    </w:p>
+    <w:p>
+      <w:pPr>
+        <w:widowControl w:val="0"/>
+        <w:spacing w:after="0" w:line="360" w:lineRule="auto"/>
+        <w:ind w:left="480" w:hanging="480"/>
+        <w:rPr>
+          <w:rFonts w:ascii="Times New Roman" w:hAnsi="Times New Roman" w:cs="Times New Roman"/>
+          <w:sz w:val="24"/>
+          <w:szCs w:val="24"/>
+        </w:rPr>
+      </w:pPr>
+      <w:r>
+        <w:rPr>
+          <w:rFonts w:ascii="Times New Roman" w:hAnsi="Times New Roman" w:cs="Times New Roman"/>
+          <w:sz w:val="24"/>
+          <w:szCs w:val="24"/>
+        </w:rPr>
+        <w:t xml:space="preserve">Fjeldså, J., Bowie, R. C. K., &amp; Rahbek, C. (2012). The role of mountain ranges in the diversification of birds. </w:t>
+      </w:r>
+      <w:r>
+        <w:rPr>
+          <w:rFonts w:ascii="Times New Roman" w:hAnsi="Times New Roman" w:cs="Times New Roman"/>
+          <w:i/>
+          <w:iCs/>
+          <w:sz w:val="24"/>
+          <w:szCs w:val="24"/>
+        </w:rPr>
+        <w:t>Annual Review of Ecology, Evolution, and Systematics</w:t>
+      </w:r>
+      <w:r>
+        <w:rPr>
+          <w:rFonts w:ascii="Times New Roman" w:hAnsi="Times New Roman" w:cs="Times New Roman"/>
+          <w:sz w:val="24"/>
+          <w:szCs w:val="24"/>
+        </w:rPr>
+        <w:t xml:space="preserve">, </w:t>
+      </w:r>
+      <w:r>
+        <w:rPr>
+          <w:rFonts w:ascii="Times New Roman" w:hAnsi="Times New Roman" w:cs="Times New Roman"/>
+          <w:i/>
+          <w:iCs/>
+          <w:sz w:val="24"/>
+          <w:szCs w:val="24"/>
+        </w:rPr>
+        <w:t>43</w:t>
+      </w:r>
+      <w:r>
+        <w:rPr>
+          <w:rFonts w:ascii="Times New Roman" w:hAnsi="Times New Roman" w:cs="Times New Roman"/>
+          <w:sz w:val="24"/>
+          <w:szCs w:val="24"/>
+        </w:rPr>
+        <w:t>, 249–265. doi: 10.1146/annurev-ecolsys-102710-145113</w:t>
+      </w:r>
+    </w:p>
+    <w:p>
+      <w:pPr>
+        <w:widowControl w:val="0"/>
+        <w:spacing w:after="0" w:line="360" w:lineRule="auto"/>
+        <w:ind w:left="480" w:hanging="480"/>
+        <w:rPr>
+          <w:rFonts w:ascii="Times New Roman" w:hAnsi="Times New Roman" w:cs="Times New Roman"/>
+          <w:sz w:val="24"/>
+          <w:szCs w:val="24"/>
+        </w:rPr>
+      </w:pPr>
+      <w:r>
+        <w:rPr>
+          <w:rFonts w:ascii="Times New Roman" w:hAnsi="Times New Roman" w:cs="Times New Roman"/>
+          <w:sz w:val="24"/>
+          <w:szCs w:val="24"/>
+        </w:rPr>
+        <w:t xml:space="preserve">Foote, M. (1996). </w:t>
+      </w:r>
+      <w:r>
+        <w:rPr>
+          <w:rFonts w:ascii="Times New Roman" w:hAnsi="Times New Roman" w:cs="Times New Roman"/>
+          <w:i/>
+          <w:iCs/>
+          <w:sz w:val="24"/>
+          <w:szCs w:val="24"/>
+        </w:rPr>
+        <w:t>On the Probability of Ancestors in the Fossil Record</w:t>
+      </w:r>
+      <w:r>
+        <w:rPr>
+          <w:rFonts w:ascii="Times New Roman" w:hAnsi="Times New Roman" w:cs="Times New Roman"/>
+          <w:sz w:val="24"/>
+          <w:szCs w:val="24"/>
+        </w:rPr>
+        <w:t xml:space="preserve">. </w:t>
+      </w:r>
+      <w:r>
+        <w:rPr>
+          <w:rFonts w:ascii="Times New Roman" w:hAnsi="Times New Roman" w:cs="Times New Roman"/>
+          <w:i/>
+          <w:iCs/>
+          <w:sz w:val="24"/>
+          <w:szCs w:val="24"/>
+        </w:rPr>
+        <w:t>22</w:t>
+      </w:r>
+      <w:r>
+        <w:rPr>
+          <w:rFonts w:ascii="Times New Roman" w:hAnsi="Times New Roman" w:cs="Times New Roman"/>
+          <w:sz w:val="24"/>
+          <w:szCs w:val="24"/>
+        </w:rPr>
+        <w:t>(2), 141–151. doi: 10.1017/S0094837300016146</w:t>
+      </w:r>
+    </w:p>
+    <w:p>
+      <w:pPr>
+        <w:widowControl w:val="0"/>
+        <w:spacing w:after="0" w:line="360" w:lineRule="auto"/>
+        <w:ind w:left="480" w:hanging="480"/>
+        <w:rPr>
+          <w:rFonts w:ascii="Times New Roman" w:hAnsi="Times New Roman" w:cs="Times New Roman"/>
+          <w:sz w:val="24"/>
+          <w:szCs w:val="24"/>
+        </w:rPr>
+      </w:pPr>
+      <w:r>
+        <w:rPr>
+          <w:rFonts w:ascii="Times New Roman" w:hAnsi="Times New Roman" w:cs="Times New Roman"/>
+          <w:sz w:val="24"/>
+          <w:szCs w:val="24"/>
+        </w:rPr>
+        <w:t xml:space="preserve">Foote, M., &amp; Raup, D. M. (1996). </w:t>
+      </w:r>
+      <w:r>
+        <w:rPr>
+          <w:rFonts w:ascii="Times New Roman" w:hAnsi="Times New Roman" w:cs="Times New Roman"/>
+          <w:i/>
+          <w:iCs/>
+          <w:sz w:val="24"/>
+          <w:szCs w:val="24"/>
+        </w:rPr>
+        <w:t>Fossil Preservation and the Stratigraphic Ranges of Taxa</w:t>
+      </w:r>
+      <w:r>
+        <w:rPr>
+          <w:rFonts w:ascii="Times New Roman" w:hAnsi="Times New Roman" w:cs="Times New Roman"/>
+          <w:sz w:val="24"/>
+          <w:szCs w:val="24"/>
+        </w:rPr>
+        <w:t xml:space="preserve">. </w:t>
+      </w:r>
+      <w:r>
+        <w:rPr>
+          <w:rFonts w:ascii="Times New Roman" w:hAnsi="Times New Roman" w:cs="Times New Roman"/>
+          <w:i/>
+          <w:iCs/>
+          <w:sz w:val="24"/>
+          <w:szCs w:val="24"/>
+        </w:rPr>
+        <w:t>22</w:t>
+      </w:r>
+      <w:r>
+        <w:rPr>
+          <w:rFonts w:ascii="Times New Roman" w:hAnsi="Times New Roman" w:cs="Times New Roman"/>
+          <w:sz w:val="24"/>
+          <w:szCs w:val="24"/>
+        </w:rPr>
+        <w:t>(2), 121–140. doi: 10.1017/S0094837300016134</w:t>
+      </w:r>
+    </w:p>
+    <w:p>
+      <w:pPr>
+        <w:widowControl w:val="0"/>
+        <w:spacing w:after="0" w:line="360" w:lineRule="auto"/>
+        <w:ind w:left="480" w:hanging="480"/>
+        <w:rPr>
+          <w:rFonts w:ascii="Times New Roman" w:hAnsi="Times New Roman" w:cs="Times New Roman"/>
+          <w:sz w:val="24"/>
+          <w:szCs w:val="24"/>
+        </w:rPr>
+      </w:pPr>
+      <w:r>
+        <w:rPr>
+          <w:rFonts w:ascii="Times New Roman" w:hAnsi="Times New Roman" w:cs="Times New Roman"/>
+          <w:sz w:val="24"/>
+          <w:szCs w:val="24"/>
+        </w:rPr>
+        <w:t xml:space="preserve">Gaston, K. J., &amp; Blackburn, T. M. (1997). Evolutionary age and risk of extinction in the global avifauna. </w:t>
+      </w:r>
+      <w:r>
+        <w:rPr>
+          <w:rFonts w:ascii="Times New Roman" w:hAnsi="Times New Roman" w:cs="Times New Roman"/>
+          <w:i/>
+          <w:iCs/>
+          <w:sz w:val="24"/>
+          <w:szCs w:val="24"/>
+        </w:rPr>
+        <w:t xml:space="preserve">Evolutionary Ecology, </w:t>
+      </w:r>
+      <w:r>
+        <w:rPr>
+          <w:rFonts w:ascii="Times New Roman" w:hAnsi="Times New Roman" w:cs="Times New Roman"/>
+          <w:sz w:val="24"/>
+          <w:szCs w:val="24"/>
+        </w:rPr>
+        <w:t>11, 557–565. doi: 10.1007/s10682-997-1511-4</w:t>
+      </w:r>
+    </w:p>
+    <w:p>
+      <w:pPr>
+        <w:widowControl w:val="0"/>
+        <w:spacing w:after="0" w:line="360" w:lineRule="auto"/>
+        <w:ind w:left="480" w:hanging="480"/>
+        <w:rPr>
+          <w:rFonts w:ascii="Times New Roman" w:hAnsi="Times New Roman" w:cs="Times New Roman"/>
+          <w:sz w:val="24"/>
+          <w:szCs w:val="24"/>
+        </w:rPr>
+      </w:pPr>
+      <w:r>
+        <w:rPr>
+          <w:rFonts w:ascii="Times New Roman" w:hAnsi="Times New Roman" w:cs="Times New Roman"/>
+          <w:sz w:val="24"/>
+          <w:szCs w:val="24"/>
+        </w:rPr>
+        <w:t xml:space="preserve">Gernhard, T. (2008). The conditioned reconstructed process. </w:t>
+      </w:r>
+      <w:r>
+        <w:rPr>
+          <w:rFonts w:ascii="Times New Roman" w:hAnsi="Times New Roman" w:cs="Times New Roman"/>
+          <w:i/>
+          <w:iCs/>
+          <w:sz w:val="24"/>
+          <w:szCs w:val="24"/>
+        </w:rPr>
+        <w:t>Journal of theoretical biology, 253</w:t>
+      </w:r>
+      <w:r>
+        <w:rPr>
+          <w:rFonts w:ascii="Times New Roman" w:hAnsi="Times New Roman" w:cs="Times New Roman"/>
+          <w:sz w:val="24"/>
+          <w:szCs w:val="24"/>
+        </w:rPr>
+        <w:t>(4), 769-778.</w:t>
+      </w:r>
+      <w:r>
+        <w:rPr>
+          <w:rFonts w:ascii="Times New Roman" w:hAnsi="Times New Roman" w:cs="Times New Roman"/>
+          <w:sz w:val="24"/>
+          <w:szCs w:val="24"/>
+        </w:rPr>
+        <w:t xml:space="preserve"> doi: </w:t>
+      </w:r>
+      <w:r>
+        <w:rPr>
+          <w:rFonts w:ascii="Times New Roman" w:hAnsi="Times New Roman" w:cs="Times New Roman"/>
+          <w:sz w:val="24"/>
+          <w:szCs w:val="24"/>
+        </w:rPr>
+        <w:t>10.1016/j.jtbi.2008.04.005</w:t>
+      </w:r>
+    </w:p>
+    <w:p>
+      <w:pPr>
+        <w:widowControl w:val="0"/>
+        <w:spacing w:after="0" w:line="360" w:lineRule="auto"/>
+        <w:ind w:left="480" w:hanging="480"/>
+        <w:rPr>
+          <w:rFonts w:ascii="Times New Roman" w:hAnsi="Times New Roman" w:cs="Times New Roman"/>
+          <w:sz w:val="24"/>
+          <w:szCs w:val="24"/>
+        </w:rPr>
+      </w:pPr>
+      <w:r>
+        <w:rPr>
+          <w:rFonts w:ascii="Times New Roman" w:hAnsi="Times New Roman" w:cs="Times New Roman"/>
+          <w:sz w:val="24"/>
+          <w:szCs w:val="24"/>
+        </w:rPr>
+        <w:t xml:space="preserve">Harvey, P. H., May, R. M., &amp; Nee, S. (1994). Phylogenies without fossils. </w:t>
+      </w:r>
+      <w:r>
+        <w:rPr>
+          <w:rFonts w:ascii="Times New Roman" w:hAnsi="Times New Roman" w:cs="Times New Roman"/>
+          <w:i/>
+          <w:iCs/>
+          <w:sz w:val="24"/>
+          <w:szCs w:val="24"/>
+        </w:rPr>
+        <w:t>Evolution</w:t>
+      </w:r>
+      <w:r>
+        <w:rPr>
+          <w:rFonts w:ascii="Times New Roman" w:hAnsi="Times New Roman" w:cs="Times New Roman"/>
+          <w:sz w:val="24"/>
+          <w:szCs w:val="24"/>
+        </w:rPr>
+        <w:t xml:space="preserve">, </w:t>
+      </w:r>
+      <w:r>
+        <w:rPr>
+          <w:rFonts w:ascii="Times New Roman" w:hAnsi="Times New Roman" w:cs="Times New Roman"/>
+          <w:i/>
+          <w:iCs/>
+          <w:sz w:val="24"/>
+          <w:szCs w:val="24"/>
+        </w:rPr>
+        <w:t>48</w:t>
+      </w:r>
+      <w:r>
+        <w:rPr>
+          <w:rFonts w:ascii="Times New Roman" w:hAnsi="Times New Roman" w:cs="Times New Roman"/>
+          <w:sz w:val="24"/>
+          <w:szCs w:val="24"/>
+        </w:rPr>
+        <w:t>(3), 523–529. doi: 10.1111/j.1558-5646.1994.tb01341.x</w:t>
+      </w:r>
+    </w:p>
+    <w:p>
+      <w:pPr>
+        <w:widowControl w:val="0"/>
+        <w:spacing w:after="0" w:line="360" w:lineRule="auto"/>
+        <w:ind w:left="480" w:hanging="480"/>
+        <w:rPr>
+          <w:rFonts w:ascii="Times New Roman" w:hAnsi="Times New Roman" w:cs="Times New Roman"/>
+          <w:sz w:val="24"/>
+          <w:szCs w:val="24"/>
+        </w:rPr>
+      </w:pPr>
+      <w:r>
+        <w:rPr>
+          <w:rFonts w:ascii="Times New Roman" w:hAnsi="Times New Roman" w:cs="Times New Roman"/>
+          <w:sz w:val="24"/>
+          <w:szCs w:val="24"/>
+        </w:rPr>
+        <w:t xml:space="preserve">Heath, T. A., Hedtke, S. M., &amp; Hillis, D. M. (2008). Taxon sampling and the accuracy of phylogenetic analyses. </w:t>
+      </w:r>
+      <w:r>
+        <w:rPr>
+          <w:rFonts w:ascii="Times New Roman" w:hAnsi="Times New Roman" w:cs="Times New Roman"/>
+          <w:i/>
+          <w:iCs/>
+          <w:sz w:val="24"/>
+          <w:szCs w:val="24"/>
+        </w:rPr>
+        <w:t>Journal of Systematics and Evolution</w:t>
+      </w:r>
+      <w:r>
+        <w:rPr>
+          <w:rFonts w:ascii="Times New Roman" w:hAnsi="Times New Roman" w:cs="Times New Roman"/>
+          <w:sz w:val="24"/>
+          <w:szCs w:val="24"/>
+        </w:rPr>
+        <w:t xml:space="preserve">, </w:t>
+      </w:r>
+      <w:r>
+        <w:rPr>
+          <w:rFonts w:ascii="Times New Roman" w:hAnsi="Times New Roman" w:cs="Times New Roman"/>
+          <w:i/>
+          <w:iCs/>
+          <w:sz w:val="24"/>
+          <w:szCs w:val="24"/>
+        </w:rPr>
+        <w:t>46</w:t>
+      </w:r>
+      <w:r>
+        <w:rPr>
+          <w:rFonts w:ascii="Times New Roman" w:hAnsi="Times New Roman" w:cs="Times New Roman"/>
+          <w:sz w:val="24"/>
+          <w:szCs w:val="24"/>
+        </w:rPr>
+        <w:t>(3), 239–257. doi: 10.3724/SP.J.1002.2008.08016</w:t>
+      </w:r>
+    </w:p>
+    <w:p>
+      <w:pPr>
+        <w:widowControl w:val="0"/>
+        <w:spacing w:after="0" w:line="360" w:lineRule="auto"/>
+        <w:ind w:left="480" w:hanging="480"/>
+        <w:rPr>
+          <w:rFonts w:ascii="Times New Roman" w:hAnsi="Times New Roman" w:cs="Times New Roman"/>
+          <w:sz w:val="24"/>
+          <w:szCs w:val="24"/>
+        </w:rPr>
+      </w:pPr>
+      <w:r>
+        <w:rPr>
+          <w:rFonts w:ascii="Times New Roman" w:hAnsi="Times New Roman" w:cs="Times New Roman"/>
+          <w:sz w:val="24"/>
+          <w:szCs w:val="24"/>
+        </w:rPr>
+        <w:t xml:space="preserve">Henning, W. (1999). </w:t>
+      </w:r>
+      <w:r>
+        <w:rPr>
+          <w:rFonts w:ascii="Times New Roman" w:hAnsi="Times New Roman" w:cs="Times New Roman"/>
+          <w:i/>
+          <w:iCs/>
+          <w:sz w:val="24"/>
+          <w:szCs w:val="24"/>
+        </w:rPr>
+        <w:t>Phylogenetic systematics</w:t>
+      </w:r>
+      <w:r>
+        <w:rPr>
+          <w:rFonts w:ascii="Times New Roman" w:hAnsi="Times New Roman" w:cs="Times New Roman"/>
+          <w:sz w:val="24"/>
+          <w:szCs w:val="24"/>
+        </w:rPr>
+        <w:t>. University of Illinois Press.</w:t>
+      </w:r>
+    </w:p>
+    <w:p>
+      <w:pPr>
+        <w:widowControl w:val="0"/>
+        <w:spacing w:after="0" w:line="360" w:lineRule="auto"/>
+        <w:ind w:left="480" w:hanging="480"/>
+        <w:rPr>
+          <w:rFonts w:ascii="Times New Roman" w:hAnsi="Times New Roman" w:cs="Times New Roman"/>
+          <w:sz w:val="24"/>
+          <w:szCs w:val="24"/>
+        </w:rPr>
+      </w:pPr>
+      <w:r>
+        <w:rPr>
+          <w:rFonts w:ascii="Times New Roman" w:hAnsi="Times New Roman" w:cs="Times New Roman"/>
+          <w:sz w:val="24"/>
+          <w:szCs w:val="24"/>
+        </w:rPr>
+        <w:t xml:space="preserve">Hopkins, M. J. (2007). Modelling the known and unknown plant biodiversity of the Amazon Basin. </w:t>
+      </w:r>
+      <w:r>
+        <w:rPr>
+          <w:rFonts w:ascii="Times New Roman" w:hAnsi="Times New Roman" w:cs="Times New Roman"/>
+          <w:i/>
+          <w:iCs/>
+          <w:sz w:val="24"/>
+          <w:szCs w:val="24"/>
+        </w:rPr>
+        <w:t>Journal of Biogeography</w:t>
+      </w:r>
+      <w:r>
+        <w:rPr>
+          <w:rFonts w:ascii="Times New Roman" w:hAnsi="Times New Roman" w:cs="Times New Roman"/>
+          <w:sz w:val="24"/>
+          <w:szCs w:val="24"/>
+        </w:rPr>
+        <w:t>, 34(8), 1400-1411. doi: 10.1111/j.1365-2699.2007.01737.x</w:t>
+      </w:r>
+    </w:p>
+    <w:p>
+      <w:pPr>
+        <w:widowControl w:val="0"/>
+        <w:spacing w:after="0" w:line="360" w:lineRule="auto"/>
+        <w:ind w:left="480" w:hanging="480"/>
+        <w:rPr>
+          <w:rFonts w:ascii="Times New Roman" w:hAnsi="Times New Roman" w:cs="Times New Roman"/>
+          <w:sz w:val="24"/>
+          <w:szCs w:val="24"/>
+        </w:rPr>
+      </w:pPr>
+      <w:r>
+        <w:rPr>
+          <w:rFonts w:ascii="Times New Roman" w:hAnsi="Times New Roman" w:cs="Times New Roman"/>
+          <w:sz w:val="24"/>
+          <w:szCs w:val="24"/>
+        </w:rPr>
+        <w:t xml:space="preserve">Hortal, J., de Bello, F., Diniz-Filho, J. A. F., Lewinsohn, T. M., Lobo, J. M., &amp; Ladle, R. J. (2015). Seven shortfalls that beset large-scale knowledge of biodiversity. </w:t>
+      </w:r>
+      <w:r>
+        <w:rPr>
+          <w:rFonts w:ascii="Times New Roman" w:hAnsi="Times New Roman" w:cs="Times New Roman"/>
+          <w:i/>
+          <w:iCs/>
+          <w:sz w:val="24"/>
+          <w:szCs w:val="24"/>
+        </w:rPr>
+        <w:t>Annual Review of Ecology, Evolution, and Systematics</w:t>
+      </w:r>
+      <w:r>
+        <w:rPr>
+          <w:rFonts w:ascii="Times New Roman" w:hAnsi="Times New Roman" w:cs="Times New Roman"/>
+          <w:sz w:val="24"/>
+          <w:szCs w:val="24"/>
+        </w:rPr>
+        <w:t>, 46, 523-549. doi: 10.1146/annurev-</w:t>
+      </w:r>
+      <w:r>
+        <w:rPr>
+          <w:rFonts w:ascii="Times New Roman" w:hAnsi="Times New Roman" w:cs="Times New Roman"/>
+          <w:sz w:val="24"/>
+          <w:szCs w:val="24"/>
+        </w:rPr>
+        <w:lastRenderedPageBreak/>
+        <w:t>ecolsys-112414-054400</w:t>
+      </w:r>
+    </w:p>
+    <w:p>
+      <w:pPr>
+        <w:widowControl w:val="0"/>
+        <w:spacing w:after="0" w:line="360" w:lineRule="auto"/>
+        <w:ind w:left="480" w:hanging="480"/>
+        <w:rPr>
+          <w:rFonts w:ascii="Times New Roman" w:hAnsi="Times New Roman" w:cs="Times New Roman"/>
+          <w:sz w:val="24"/>
+          <w:szCs w:val="24"/>
+        </w:rPr>
+      </w:pPr>
+      <w:r>
+        <w:rPr>
+          <w:rFonts w:ascii="Times New Roman" w:hAnsi="Times New Roman" w:cs="Times New Roman"/>
+          <w:sz w:val="24"/>
+          <w:szCs w:val="24"/>
+        </w:rPr>
+        <w:t xml:space="preserve">IUCN. (2016). IUCN Red List of Threatened Species. Version 2016-2. </w:t>
+      </w:r>
+      <w:r>
+        <w:rPr>
+          <w:rFonts w:ascii="Times New Roman" w:hAnsi="Times New Roman" w:cs="Times New Roman"/>
+          <w:i/>
+          <w:iCs/>
+          <w:sz w:val="24"/>
+          <w:szCs w:val="24"/>
+        </w:rPr>
+        <w:t>Fourth Quarter</w:t>
+      </w:r>
+      <w:r>
+        <w:rPr>
+          <w:rFonts w:ascii="Times New Roman" w:hAnsi="Times New Roman" w:cs="Times New Roman"/>
+          <w:sz w:val="24"/>
+          <w:szCs w:val="24"/>
+        </w:rPr>
+        <w:t>.</w:t>
+      </w:r>
+    </w:p>
+    <w:p>
+      <w:pPr>
+        <w:widowControl w:val="0"/>
+        <w:spacing w:after="0" w:line="360" w:lineRule="auto"/>
+        <w:ind w:left="480" w:hanging="480"/>
+        <w:rPr>
+          <w:rFonts w:ascii="Times New Roman" w:hAnsi="Times New Roman" w:cs="Times New Roman"/>
+          <w:sz w:val="24"/>
+          <w:szCs w:val="24"/>
+        </w:rPr>
+      </w:pPr>
+      <w:r>
+        <w:rPr>
+          <w:rFonts w:ascii="Times New Roman" w:hAnsi="Times New Roman" w:cs="Times New Roman"/>
+          <w:sz w:val="24"/>
+          <w:szCs w:val="24"/>
+        </w:rPr>
+        <w:t xml:space="preserve">Johnson, C. N., Delean, S., &amp; Balmford, A. (2002). </w:t>
+      </w:r>
+      <w:r>
+        <w:rPr>
+          <w:rFonts w:ascii="Times New Roman" w:hAnsi="Times New Roman" w:cs="Times New Roman"/>
+          <w:i/>
+          <w:iCs/>
+          <w:sz w:val="24"/>
+          <w:szCs w:val="24"/>
+        </w:rPr>
+        <w:t>Phylogeny and the selectivity of extinction in Australian marsupials</w:t>
+      </w:r>
+      <w:r>
+        <w:rPr>
+          <w:rFonts w:ascii="Times New Roman" w:hAnsi="Times New Roman" w:cs="Times New Roman"/>
+          <w:sz w:val="24"/>
+          <w:szCs w:val="24"/>
+        </w:rPr>
+        <w:t>. 135–142. doi: 10.1017/S1367943002002196</w:t>
+      </w:r>
+    </w:p>
+    <w:p>
+      <w:pPr>
+        <w:widowControl w:val="0"/>
+        <w:spacing w:after="0" w:line="360" w:lineRule="auto"/>
+        <w:ind w:left="480" w:hanging="480"/>
+        <w:rPr>
+          <w:rFonts w:ascii="Times New Roman" w:hAnsi="Times New Roman" w:cs="Times New Roman"/>
+          <w:sz w:val="24"/>
+          <w:szCs w:val="24"/>
+        </w:rPr>
+      </w:pPr>
+      <w:r>
+        <w:rPr>
+          <w:rFonts w:ascii="Times New Roman" w:hAnsi="Times New Roman" w:cs="Times New Roman"/>
+          <w:sz w:val="24"/>
+          <w:szCs w:val="24"/>
+        </w:rPr>
+        <w:t xml:space="preserve">Kendall, M. G. (1946). </w:t>
+      </w:r>
+      <w:r>
+        <w:rPr>
+          <w:rFonts w:ascii="Times New Roman" w:hAnsi="Times New Roman" w:cs="Times New Roman"/>
+          <w:i/>
+          <w:iCs/>
+          <w:sz w:val="24"/>
+          <w:szCs w:val="24"/>
+        </w:rPr>
+        <w:t>The advanced theory of statistics</w:t>
+      </w:r>
+      <w:r>
+        <w:rPr>
+          <w:rFonts w:ascii="Times New Roman" w:hAnsi="Times New Roman" w:cs="Times New Roman"/>
+          <w:sz w:val="24"/>
+          <w:szCs w:val="24"/>
+        </w:rPr>
+        <w:t xml:space="preserve"> (2nd ed.). Charles Griffin adn Co., Ltd., London.</w:t>
+      </w:r>
+    </w:p>
+    <w:p>
+      <w:pPr>
+        <w:widowControl w:val="0"/>
+        <w:spacing w:after="0" w:line="360" w:lineRule="auto"/>
+        <w:ind w:left="480" w:hanging="480"/>
+        <w:rPr>
+          <w:rFonts w:ascii="Times New Roman" w:hAnsi="Times New Roman" w:cs="Times New Roman"/>
+          <w:sz w:val="24"/>
+          <w:szCs w:val="24"/>
+        </w:rPr>
+      </w:pPr>
+      <w:r>
+        <w:rPr>
+          <w:rFonts w:ascii="Times New Roman" w:hAnsi="Times New Roman" w:cs="Times New Roman"/>
+          <w:sz w:val="24"/>
+          <w:szCs w:val="24"/>
+        </w:rPr>
+        <w:t xml:space="preserve">López-Martínez, A. M., Schonenberger, J., von Balthazar, M., González-Martínez, C. A., Ramírez-Barahona, S., Sauquet, H., &amp; Magallón, S. (2023). Integrating Fossil Flowers into the Angiosperm Phylogeny Using Molecular and Morphological Evidence. </w:t>
+      </w:r>
+      <w:r>
+        <w:rPr>
+          <w:rFonts w:ascii="Times New Roman" w:hAnsi="Times New Roman" w:cs="Times New Roman"/>
+          <w:i/>
+          <w:iCs/>
+          <w:sz w:val="24"/>
+          <w:szCs w:val="24"/>
+        </w:rPr>
+        <w:t>Systematic Biology</w:t>
+      </w:r>
+      <w:r>
+        <w:rPr>
+          <w:rFonts w:ascii="Times New Roman" w:hAnsi="Times New Roman" w:cs="Times New Roman"/>
+          <w:sz w:val="24"/>
+          <w:szCs w:val="24"/>
+        </w:rPr>
+        <w:t xml:space="preserve">, </w:t>
+      </w:r>
+      <w:r>
+        <w:rPr>
+          <w:rFonts w:ascii="Times New Roman" w:hAnsi="Times New Roman" w:cs="Times New Roman"/>
+          <w:i/>
+          <w:iCs/>
+          <w:sz w:val="24"/>
+          <w:szCs w:val="24"/>
+        </w:rPr>
+        <w:t>syad017</w:t>
+      </w:r>
+      <w:r>
+        <w:rPr>
+          <w:rFonts w:ascii="Times New Roman" w:hAnsi="Times New Roman" w:cs="Times New Roman"/>
+          <w:sz w:val="24"/>
+          <w:szCs w:val="24"/>
+        </w:rPr>
+        <w:t>. doi: 10.1093/sysbio/syad017</w:t>
+      </w:r>
+    </w:p>
+    <w:p>
+      <w:pPr>
+        <w:widowControl w:val="0"/>
+        <w:spacing w:after="0" w:line="360" w:lineRule="auto"/>
+        <w:ind w:left="480" w:hanging="480"/>
+        <w:rPr>
+          <w:rFonts w:ascii="Times New Roman" w:hAnsi="Times New Roman" w:cs="Times New Roman"/>
+          <w:sz w:val="24"/>
+          <w:szCs w:val="24"/>
+        </w:rPr>
+      </w:pPr>
+      <w:r>
+        <w:rPr>
+          <w:rFonts w:ascii="Times New Roman" w:hAnsi="Times New Roman" w:cs="Times New Roman"/>
+          <w:sz w:val="24"/>
+          <w:szCs w:val="24"/>
+        </w:rPr>
+        <w:t xml:space="preserve">Losos, J. B., &amp; Glor, R. E. (2003). Phylogenetic comparative methods and the geography of speciation. </w:t>
+      </w:r>
+      <w:r>
+        <w:rPr>
+          <w:rFonts w:ascii="Times New Roman" w:hAnsi="Times New Roman" w:cs="Times New Roman"/>
+          <w:i/>
+          <w:iCs/>
+          <w:sz w:val="24"/>
+          <w:szCs w:val="24"/>
+        </w:rPr>
+        <w:t>Trends in Ecology and Evolution</w:t>
+      </w:r>
+      <w:r>
+        <w:rPr>
+          <w:rFonts w:ascii="Times New Roman" w:hAnsi="Times New Roman" w:cs="Times New Roman"/>
+          <w:sz w:val="24"/>
+          <w:szCs w:val="24"/>
+        </w:rPr>
+        <w:t xml:space="preserve">, </w:t>
+      </w:r>
+      <w:r>
+        <w:rPr>
+          <w:rFonts w:ascii="Times New Roman" w:hAnsi="Times New Roman" w:cs="Times New Roman"/>
+          <w:i/>
+          <w:iCs/>
+          <w:sz w:val="24"/>
+          <w:szCs w:val="24"/>
+        </w:rPr>
+        <w:t>18</w:t>
+      </w:r>
+      <w:r>
+        <w:rPr>
+          <w:rFonts w:ascii="Times New Roman" w:hAnsi="Times New Roman" w:cs="Times New Roman"/>
+          <w:sz w:val="24"/>
+          <w:szCs w:val="24"/>
+        </w:rPr>
+        <w:t>(5), 220–227. doi: 10.1016/S0169-5347(03)00037-5</w:t>
+      </w:r>
+    </w:p>
+    <w:p>
+      <w:pPr>
+        <w:widowControl w:val="0"/>
+        <w:spacing w:after="0" w:line="360" w:lineRule="auto"/>
+        <w:ind w:left="480" w:hanging="480"/>
+        <w:rPr>
+          <w:rFonts w:ascii="Times New Roman" w:hAnsi="Times New Roman" w:cs="Times New Roman"/>
+          <w:sz w:val="24"/>
+          <w:szCs w:val="24"/>
+        </w:rPr>
+      </w:pPr>
+      <w:r>
+        <w:rPr>
+          <w:rFonts w:ascii="Times New Roman" w:hAnsi="Times New Roman" w:cs="Times New Roman"/>
+          <w:sz w:val="24"/>
+          <w:szCs w:val="24"/>
+        </w:rPr>
+        <w:t xml:space="preserve">Meier, R., &amp; Willmann, R. (2000). A defense of the Hennigian Species Concept. In </w:t>
+      </w:r>
+      <w:r>
+        <w:rPr>
+          <w:rFonts w:ascii="Times New Roman" w:hAnsi="Times New Roman" w:cs="Times New Roman"/>
+          <w:i/>
+          <w:iCs/>
+          <w:sz w:val="24"/>
+          <w:szCs w:val="24"/>
+        </w:rPr>
+        <w:t>Species concepts and phylogenetic theory: a debate</w:t>
+      </w:r>
+      <w:r>
+        <w:rPr>
+          <w:rFonts w:ascii="Times New Roman" w:hAnsi="Times New Roman" w:cs="Times New Roman"/>
+          <w:sz w:val="24"/>
+          <w:szCs w:val="24"/>
+        </w:rPr>
+        <w:t xml:space="preserve"> (p. 167).</w:t>
+      </w:r>
+    </w:p>
+    <w:p>
+      <w:pPr>
+        <w:widowControl w:val="0"/>
+        <w:spacing w:after="0" w:line="360" w:lineRule="auto"/>
+        <w:ind w:left="480" w:hanging="480"/>
+        <w:rPr>
+          <w:rFonts w:ascii="Times New Roman" w:hAnsi="Times New Roman" w:cs="Times New Roman"/>
+          <w:sz w:val="24"/>
+          <w:szCs w:val="24"/>
+        </w:rPr>
+      </w:pPr>
+      <w:r>
+        <w:rPr>
+          <w:rFonts w:ascii="Times New Roman" w:hAnsi="Times New Roman" w:cs="Times New Roman"/>
+          <w:sz w:val="24"/>
+          <w:szCs w:val="24"/>
+        </w:rPr>
+        <w:t xml:space="preserve">Meiri, S., Raia, P., &amp; Santos, A. M. (2018). Anagenesis and cladogenesis are useful island biogeography terms. </w:t>
+      </w:r>
+      <w:r>
+        <w:rPr>
+          <w:rFonts w:ascii="Times New Roman" w:hAnsi="Times New Roman" w:cs="Times New Roman"/>
+          <w:i/>
+          <w:iCs/>
+          <w:sz w:val="24"/>
+          <w:szCs w:val="24"/>
+        </w:rPr>
+        <w:t>Trends in Ecology &amp; Evolution, 33</w:t>
+      </w:r>
+      <w:r>
+        <w:rPr>
+          <w:rFonts w:ascii="Times New Roman" w:hAnsi="Times New Roman" w:cs="Times New Roman"/>
+          <w:sz w:val="24"/>
+          <w:szCs w:val="24"/>
+        </w:rPr>
+        <w:t>(12), 895-896.</w:t>
+      </w:r>
+      <w:r>
+        <w:rPr>
+          <w:rFonts w:ascii="Times New Roman" w:hAnsi="Times New Roman" w:cs="Times New Roman"/>
+          <w:sz w:val="24"/>
+          <w:szCs w:val="24"/>
+        </w:rPr>
+        <w:t xml:space="preserve"> doi: 1</w:t>
+      </w:r>
+      <w:r>
+        <w:rPr>
+          <w:rFonts w:ascii="Times New Roman" w:hAnsi="Times New Roman" w:cs="Times New Roman"/>
+          <w:sz w:val="24"/>
+          <w:szCs w:val="24"/>
+        </w:rPr>
+        <w:t>0.1016/j.tree.2018.09.005</w:t>
+      </w:r>
+    </w:p>
+    <w:p>
+      <w:pPr>
+        <w:widowControl w:val="0"/>
+        <w:spacing w:after="0" w:line="360" w:lineRule="auto"/>
+        <w:ind w:left="480" w:hanging="480"/>
+        <w:rPr>
+          <w:rFonts w:ascii="Times New Roman" w:hAnsi="Times New Roman" w:cs="Times New Roman"/>
+          <w:sz w:val="24"/>
+          <w:szCs w:val="24"/>
+        </w:rPr>
+      </w:pPr>
+      <w:r>
+        <w:rPr>
+          <w:rFonts w:ascii="Times New Roman" w:hAnsi="Times New Roman" w:cs="Times New Roman"/>
+          <w:sz w:val="24"/>
+          <w:szCs w:val="24"/>
+        </w:rPr>
+        <w:t xml:space="preserve">Mynard, P., Algar, A., Lancaster, L., Bocedi, G., Fahri, F., Gubry-Rangin, C., et al., (2023). Impact of Phylogenetic Tree Completeness and Misspecification of Sampling Fractions on Trait Dependent Diversification Models. </w:t>
+      </w:r>
+      <w:r>
+        <w:rPr>
+          <w:rFonts w:ascii="Times New Roman" w:hAnsi="Times New Roman" w:cs="Times New Roman"/>
+          <w:i/>
+          <w:iCs/>
+          <w:sz w:val="24"/>
+          <w:szCs w:val="24"/>
+        </w:rPr>
+        <w:t>Systematic Biology</w:t>
+      </w:r>
+      <w:r>
+        <w:rPr>
+          <w:rFonts w:ascii="Times New Roman" w:hAnsi="Times New Roman" w:cs="Times New Roman"/>
+          <w:sz w:val="24"/>
+          <w:szCs w:val="24"/>
+        </w:rPr>
+        <w:t xml:space="preserve">, </w:t>
+      </w:r>
+      <w:r>
+        <w:rPr>
+          <w:rFonts w:ascii="Times New Roman" w:hAnsi="Times New Roman" w:cs="Times New Roman"/>
+          <w:i/>
+          <w:iCs/>
+          <w:sz w:val="24"/>
+          <w:szCs w:val="24"/>
+        </w:rPr>
+        <w:t>72</w:t>
+      </w:r>
+      <w:r>
+        <w:rPr>
+          <w:rFonts w:ascii="Times New Roman" w:hAnsi="Times New Roman" w:cs="Times New Roman"/>
+          <w:sz w:val="24"/>
+          <w:szCs w:val="24"/>
+        </w:rPr>
+        <w:t>(1), 106–119. doi: 10.1093/sysbio/syad001</w:t>
+      </w:r>
+    </w:p>
+    <w:p>
+      <w:pPr>
+        <w:widowControl w:val="0"/>
+        <w:spacing w:after="0" w:line="360" w:lineRule="auto"/>
+        <w:ind w:left="480" w:hanging="480"/>
+        <w:rPr>
+          <w:rFonts w:ascii="Times New Roman" w:hAnsi="Times New Roman" w:cs="Times New Roman"/>
+          <w:sz w:val="24"/>
+          <w:szCs w:val="24"/>
+        </w:rPr>
+      </w:pPr>
+      <w:r>
+        <w:rPr>
+          <w:rFonts w:ascii="Times New Roman" w:hAnsi="Times New Roman" w:cs="Times New Roman"/>
+          <w:sz w:val="24"/>
+          <w:szCs w:val="24"/>
+        </w:rPr>
+        <w:t xml:space="preserve">Nee, S., May, R. M., &amp; Harvey, P. H. (1994). The reconstructed evolutionary process. </w:t>
+      </w:r>
+      <w:r>
+        <w:rPr>
+          <w:rFonts w:ascii="Times New Roman" w:hAnsi="Times New Roman" w:cs="Times New Roman"/>
+          <w:i/>
+          <w:iCs/>
+          <w:sz w:val="24"/>
+          <w:szCs w:val="24"/>
+        </w:rPr>
+        <w:t>Philosophical Transactions of the Royal Society of London. Series B: Biological Sciences, 344</w:t>
+      </w:r>
+      <w:r>
+        <w:rPr>
+          <w:rFonts w:ascii="Times New Roman" w:hAnsi="Times New Roman" w:cs="Times New Roman"/>
+          <w:sz w:val="24"/>
+          <w:szCs w:val="24"/>
+        </w:rPr>
+        <w:t>(1309), 305-311.</w:t>
+      </w:r>
+      <w:r>
+        <w:rPr>
+          <w:rFonts w:ascii="Times New Roman" w:hAnsi="Times New Roman" w:cs="Times New Roman"/>
+          <w:sz w:val="24"/>
+          <w:szCs w:val="24"/>
+        </w:rPr>
+        <w:t xml:space="preserve"> doi: </w:t>
+      </w:r>
+      <w:r>
+        <w:rPr>
+          <w:rFonts w:ascii="Times New Roman" w:hAnsi="Times New Roman" w:cs="Times New Roman"/>
+          <w:sz w:val="24"/>
+          <w:szCs w:val="24"/>
+        </w:rPr>
+        <w:t>10.1098/rstb.1994.0068</w:t>
+      </w:r>
+    </w:p>
+    <w:p>
+      <w:pPr>
+        <w:widowControl w:val="0"/>
+        <w:spacing w:after="0" w:line="360" w:lineRule="auto"/>
+        <w:ind w:left="480" w:hanging="480"/>
+        <w:rPr>
+          <w:rFonts w:ascii="Times New Roman" w:hAnsi="Times New Roman" w:cs="Times New Roman"/>
+          <w:sz w:val="24"/>
+          <w:szCs w:val="24"/>
+        </w:rPr>
+      </w:pPr>
+      <w:r>
+        <w:rPr>
+          <w:rFonts w:ascii="Times New Roman" w:hAnsi="Times New Roman" w:cs="Times New Roman"/>
+          <w:sz w:val="24"/>
+          <w:szCs w:val="24"/>
+        </w:rPr>
+        <w:t xml:space="preserve">Nee, S., &amp; May, R. M. (1997). Extinction and the Loss of Evolutionary History. </w:t>
+      </w:r>
+      <w:r>
+        <w:rPr>
+          <w:rFonts w:ascii="Times New Roman" w:hAnsi="Times New Roman" w:cs="Times New Roman"/>
+          <w:i/>
+          <w:iCs/>
+          <w:sz w:val="24"/>
+          <w:szCs w:val="24"/>
+        </w:rPr>
+        <w:t>Science</w:t>
+      </w:r>
+      <w:r>
+        <w:rPr>
+          <w:rFonts w:ascii="Times New Roman" w:hAnsi="Times New Roman" w:cs="Times New Roman"/>
+          <w:sz w:val="24"/>
+          <w:szCs w:val="24"/>
+        </w:rPr>
+        <w:t xml:space="preserve">, </w:t>
+      </w:r>
+      <w:r>
+        <w:rPr>
+          <w:rFonts w:ascii="Times New Roman" w:hAnsi="Times New Roman" w:cs="Times New Roman"/>
+          <w:i/>
+          <w:iCs/>
+          <w:sz w:val="24"/>
+          <w:szCs w:val="24"/>
+        </w:rPr>
+        <w:t>278</w:t>
+      </w:r>
+      <w:r>
+        <w:rPr>
+          <w:rFonts w:ascii="Times New Roman" w:hAnsi="Times New Roman" w:cs="Times New Roman"/>
+          <w:sz w:val="24"/>
+          <w:szCs w:val="24"/>
+        </w:rPr>
+        <w:t>(5338), 692–694. doi: 10.1126/science.278.5338.692</w:t>
+      </w:r>
+    </w:p>
+    <w:p>
+      <w:pPr>
+        <w:widowControl w:val="0"/>
+        <w:spacing w:after="0" w:line="360" w:lineRule="auto"/>
+        <w:ind w:left="480" w:hanging="480"/>
+        <w:rPr>
+          <w:rFonts w:ascii="Times New Roman" w:hAnsi="Times New Roman" w:cs="Times New Roman"/>
+          <w:sz w:val="24"/>
+          <w:szCs w:val="24"/>
+        </w:rPr>
+      </w:pPr>
+      <w:r>
+        <w:rPr>
+          <w:rFonts w:ascii="Times New Roman" w:hAnsi="Times New Roman" w:cs="Times New Roman"/>
+          <w:sz w:val="24"/>
+          <w:szCs w:val="24"/>
+        </w:rPr>
+        <w:t xml:space="preserve">Pearson, P. N. (1995). Investigating age-dependency of species extinction rates using dynamic survivorship analysis. </w:t>
+      </w:r>
+      <w:r>
+        <w:rPr>
+          <w:rFonts w:ascii="Times New Roman" w:hAnsi="Times New Roman" w:cs="Times New Roman"/>
+          <w:i/>
+          <w:iCs/>
+          <w:sz w:val="24"/>
+          <w:szCs w:val="24"/>
+        </w:rPr>
+        <w:t>Historical Biology</w:t>
+      </w:r>
+      <w:r>
+        <w:rPr>
+          <w:rFonts w:ascii="Times New Roman" w:hAnsi="Times New Roman" w:cs="Times New Roman"/>
+          <w:sz w:val="24"/>
+          <w:szCs w:val="24"/>
+        </w:rPr>
+        <w:t>, 10(2), 119–136. doi: 10.1080/10292389509380516</w:t>
+      </w:r>
+    </w:p>
+    <w:p>
+      <w:pPr>
+        <w:widowControl w:val="0"/>
+        <w:spacing w:after="0" w:line="360" w:lineRule="auto"/>
+        <w:ind w:left="480" w:hanging="480"/>
+        <w:rPr>
+          <w:rFonts w:ascii="Times New Roman" w:hAnsi="Times New Roman" w:cs="Times New Roman"/>
+          <w:sz w:val="24"/>
+          <w:szCs w:val="24"/>
+        </w:rPr>
+      </w:pPr>
+      <w:r>
+        <w:rPr>
+          <w:rFonts w:ascii="Times New Roman" w:hAnsi="Times New Roman" w:cs="Times New Roman"/>
+          <w:sz w:val="24"/>
+          <w:szCs w:val="24"/>
+        </w:rPr>
+        <w:t xml:space="preserve">Pie, M. R., &amp; Caron, F. (2023). Substantial variation in species ages among vertebrate </w:t>
+      </w:r>
+      <w:r>
+        <w:rPr>
+          <w:rFonts w:ascii="Times New Roman" w:hAnsi="Times New Roman" w:cs="Times New Roman"/>
+          <w:sz w:val="24"/>
+          <w:szCs w:val="24"/>
+        </w:rPr>
+        <w:lastRenderedPageBreak/>
+        <w:t xml:space="preserve">clades. </w:t>
+      </w:r>
+      <w:r>
+        <w:rPr>
+          <w:rFonts w:ascii="Times New Roman" w:hAnsi="Times New Roman" w:cs="Times New Roman"/>
+          <w:i/>
+          <w:iCs/>
+          <w:sz w:val="24"/>
+          <w:szCs w:val="24"/>
+        </w:rPr>
+        <w:t>BioRxiv</w:t>
+      </w:r>
+      <w:r>
+        <w:rPr>
+          <w:rFonts w:ascii="Times New Roman" w:hAnsi="Times New Roman" w:cs="Times New Roman"/>
+          <w:sz w:val="24"/>
+          <w:szCs w:val="24"/>
+        </w:rPr>
+        <w:t xml:space="preserve">, </w:t>
+      </w:r>
+      <w:r>
+        <w:rPr>
+          <w:rFonts w:ascii="Times New Roman" w:hAnsi="Times New Roman" w:cs="Times New Roman"/>
+          <w:i/>
+          <w:iCs/>
+          <w:sz w:val="24"/>
+          <w:szCs w:val="24"/>
+        </w:rPr>
+        <w:t>06</w:t>
+      </w:r>
+      <w:r>
+        <w:rPr>
+          <w:rFonts w:ascii="Times New Roman" w:hAnsi="Times New Roman" w:cs="Times New Roman"/>
+          <w:sz w:val="24"/>
+          <w:szCs w:val="24"/>
+        </w:rPr>
+        <w:t>. doi: 10.1101/2023.06.08.544238</w:t>
+      </w:r>
+    </w:p>
+    <w:p>
+      <w:pPr>
+        <w:widowControl w:val="0"/>
+        <w:spacing w:after="0" w:line="360" w:lineRule="auto"/>
+        <w:ind w:left="480" w:hanging="480"/>
+        <w:rPr>
+          <w:rFonts w:ascii="Times New Roman" w:hAnsi="Times New Roman" w:cs="Times New Roman"/>
+          <w:sz w:val="24"/>
+          <w:szCs w:val="24"/>
+        </w:rPr>
+      </w:pPr>
+      <w:r>
+        <w:rPr>
+          <w:rFonts w:ascii="Times New Roman" w:hAnsi="Times New Roman" w:cs="Times New Roman"/>
+          <w:sz w:val="24"/>
+          <w:szCs w:val="24"/>
+        </w:rPr>
+        <w:t xml:space="preserve">Pimm, S. L., Jenkins, C. N., Abell, R., Brooks, T. M., Gittleman, J. L., Joppa, L. N., … Sexton, J. O. (2014). The biodiversity of species and their rates of extinction, distribution, and protection. </w:t>
+      </w:r>
+      <w:r>
+        <w:rPr>
+          <w:rFonts w:ascii="Times New Roman" w:hAnsi="Times New Roman" w:cs="Times New Roman"/>
+          <w:i/>
+          <w:iCs/>
+          <w:sz w:val="24"/>
+          <w:szCs w:val="24"/>
+        </w:rPr>
+        <w:t>Science</w:t>
+      </w:r>
+      <w:r>
+        <w:rPr>
+          <w:rFonts w:ascii="Times New Roman" w:hAnsi="Times New Roman" w:cs="Times New Roman"/>
+          <w:sz w:val="24"/>
+          <w:szCs w:val="24"/>
+        </w:rPr>
+        <w:t xml:space="preserve">, </w:t>
+      </w:r>
+      <w:r>
+        <w:rPr>
+          <w:rFonts w:ascii="Times New Roman" w:hAnsi="Times New Roman" w:cs="Times New Roman"/>
+          <w:i/>
+          <w:iCs/>
+          <w:sz w:val="24"/>
+          <w:szCs w:val="24"/>
+        </w:rPr>
+        <w:t>344</w:t>
+      </w:r>
+      <w:r>
+        <w:rPr>
+          <w:rFonts w:ascii="Times New Roman" w:hAnsi="Times New Roman" w:cs="Times New Roman"/>
+          <w:sz w:val="24"/>
+          <w:szCs w:val="24"/>
+        </w:rPr>
+        <w:t>(6187). doi: 10.1126/science.1246752</w:t>
+      </w:r>
+    </w:p>
+    <w:p>
+      <w:pPr>
+        <w:widowControl w:val="0"/>
+        <w:spacing w:after="0" w:line="360" w:lineRule="auto"/>
+        <w:ind w:left="480" w:hanging="480"/>
+        <w:rPr>
+          <w:rFonts w:ascii="Times New Roman" w:hAnsi="Times New Roman" w:cs="Times New Roman"/>
+          <w:sz w:val="24"/>
+          <w:szCs w:val="24"/>
+        </w:rPr>
+      </w:pPr>
+      <w:r>
+        <w:rPr>
+          <w:rFonts w:ascii="Times New Roman" w:hAnsi="Times New Roman" w:cs="Times New Roman"/>
+          <w:sz w:val="24"/>
+          <w:szCs w:val="24"/>
+        </w:rPr>
+        <w:t xml:space="preserve">R Core Team. (2019). R: A language and environment for statistical computing. Vienna, Austria: </w:t>
+      </w:r>
+      <w:r>
+        <w:rPr>
+          <w:rFonts w:ascii="Times New Roman" w:hAnsi="Times New Roman" w:cs="Times New Roman"/>
+          <w:i/>
+          <w:iCs/>
+          <w:sz w:val="24"/>
+          <w:szCs w:val="24"/>
+        </w:rPr>
+        <w:t>R Foundation for Statistical Computing</w:t>
+      </w:r>
+      <w:r>
+        <w:rPr>
+          <w:rFonts w:ascii="Times New Roman" w:hAnsi="Times New Roman" w:cs="Times New Roman"/>
+          <w:sz w:val="24"/>
+          <w:szCs w:val="24"/>
+        </w:rPr>
+        <w:t>. Retrieved from https://www.r-project.org/</w:t>
+      </w:r>
+    </w:p>
+    <w:p>
+      <w:pPr>
+        <w:widowControl w:val="0"/>
+        <w:spacing w:after="0" w:line="360" w:lineRule="auto"/>
+        <w:ind w:left="480" w:hanging="480"/>
+        <w:rPr>
+          <w:rFonts w:ascii="Times New Roman" w:hAnsi="Times New Roman" w:cs="Times New Roman"/>
+          <w:sz w:val="24"/>
+          <w:szCs w:val="24"/>
+        </w:rPr>
+      </w:pPr>
+      <w:r>
+        <w:rPr>
+          <w:rFonts w:ascii="Times New Roman" w:hAnsi="Times New Roman" w:cs="Times New Roman"/>
+          <w:sz w:val="24"/>
+          <w:szCs w:val="24"/>
+        </w:rPr>
+        <w:t xml:space="preserve">Rabosky, D. L. (2010). Extinction rates should not be estimated from molecular phylogenies. </w:t>
+      </w:r>
+      <w:r>
+        <w:rPr>
+          <w:rFonts w:ascii="Times New Roman" w:hAnsi="Times New Roman" w:cs="Times New Roman"/>
+          <w:i/>
+          <w:iCs/>
+          <w:sz w:val="24"/>
+          <w:szCs w:val="24"/>
+        </w:rPr>
+        <w:t>Evolution</w:t>
+      </w:r>
+      <w:r>
+        <w:rPr>
+          <w:rFonts w:ascii="Times New Roman" w:hAnsi="Times New Roman" w:cs="Times New Roman"/>
+          <w:sz w:val="24"/>
+          <w:szCs w:val="24"/>
+        </w:rPr>
+        <w:t>, 64(6), 1816–1824. doi: 10.1111/j.1558-5646.2009.00926.x</w:t>
+      </w:r>
+    </w:p>
+    <w:p>
+      <w:pPr>
+        <w:widowControl w:val="0"/>
+        <w:spacing w:after="0" w:line="360" w:lineRule="auto"/>
+        <w:ind w:left="480" w:hanging="480"/>
+        <w:rPr>
+          <w:rFonts w:ascii="Times New Roman" w:hAnsi="Times New Roman" w:cs="Times New Roman"/>
+          <w:sz w:val="24"/>
+          <w:szCs w:val="24"/>
+        </w:rPr>
+      </w:pPr>
+      <w:r>
+        <w:rPr>
+          <w:rFonts w:ascii="Times New Roman" w:hAnsi="Times New Roman" w:cs="Times New Roman"/>
+          <w:sz w:val="24"/>
+          <w:szCs w:val="24"/>
+        </w:rPr>
+        <w:t xml:space="preserve">Riddle, B. R., Ladle, R. J., Lourie, S. A., &amp; Whittaker, R. J. (2011). Basic biogeography: estimating biodiversity and mapping nature. </w:t>
+      </w:r>
+      <w:r>
+        <w:rPr>
+          <w:rFonts w:ascii="Times New Roman" w:hAnsi="Times New Roman" w:cs="Times New Roman"/>
+          <w:i/>
+          <w:iCs/>
+          <w:sz w:val="24"/>
+          <w:szCs w:val="24"/>
+        </w:rPr>
+        <w:t>Conservation biogeography</w:t>
+      </w:r>
+      <w:r>
+        <w:rPr>
+          <w:rFonts w:ascii="Times New Roman" w:hAnsi="Times New Roman" w:cs="Times New Roman"/>
+          <w:sz w:val="24"/>
+          <w:szCs w:val="24"/>
+        </w:rPr>
+        <w:t>, 45-92. doi: 10.1002/9781444390001.ch4</w:t>
+      </w:r>
+    </w:p>
+    <w:p>
+      <w:pPr>
+        <w:widowControl w:val="0"/>
+        <w:spacing w:after="0" w:line="360" w:lineRule="auto"/>
+        <w:ind w:left="480" w:hanging="480"/>
+        <w:rPr>
+          <w:rFonts w:ascii="Times New Roman" w:hAnsi="Times New Roman" w:cs="Times New Roman"/>
+          <w:sz w:val="24"/>
+          <w:szCs w:val="24"/>
+        </w:rPr>
+      </w:pPr>
+      <w:r>
+        <w:rPr>
+          <w:rFonts w:ascii="Times New Roman" w:hAnsi="Times New Roman" w:cs="Times New Roman"/>
+          <w:sz w:val="24"/>
+          <w:szCs w:val="24"/>
+        </w:rPr>
+        <w:t xml:space="preserve">Rivas-Gonzáles, I., Rousselle, M., Li, F., Zhou, L., Dutheil, J., Munch, K., et al., (2023). Pervasive incomplete lineage sorting illuminates speciation and selection in primates. </w:t>
+      </w:r>
+      <w:r>
+        <w:rPr>
+          <w:rFonts w:ascii="Times New Roman" w:hAnsi="Times New Roman" w:cs="Times New Roman"/>
+          <w:i/>
+          <w:iCs/>
+          <w:sz w:val="24"/>
+          <w:szCs w:val="24"/>
+        </w:rPr>
+        <w:t>Science</w:t>
+      </w:r>
+      <w:r>
+        <w:rPr>
+          <w:rFonts w:ascii="Times New Roman" w:hAnsi="Times New Roman" w:cs="Times New Roman"/>
+          <w:sz w:val="24"/>
+          <w:szCs w:val="24"/>
+        </w:rPr>
+        <w:t xml:space="preserve">, </w:t>
+      </w:r>
+      <w:r>
+        <w:rPr>
+          <w:rFonts w:ascii="Times New Roman" w:hAnsi="Times New Roman" w:cs="Times New Roman"/>
+          <w:i/>
+          <w:iCs/>
+          <w:sz w:val="24"/>
+          <w:szCs w:val="24"/>
+        </w:rPr>
+        <w:t>380</w:t>
+      </w:r>
+      <w:r>
+        <w:rPr>
+          <w:rFonts w:ascii="Times New Roman" w:hAnsi="Times New Roman" w:cs="Times New Roman"/>
+          <w:sz w:val="24"/>
+          <w:szCs w:val="24"/>
+        </w:rPr>
+        <w:t>(6648), eabn4409. doi:</w:t>
+      </w:r>
+      <w:r>
+        <w:t xml:space="preserve"> </w:t>
+      </w:r>
+      <w:r>
+        <w:rPr>
+          <w:rFonts w:ascii="Times New Roman" w:hAnsi="Times New Roman" w:cs="Times New Roman"/>
+          <w:sz w:val="24"/>
+          <w:szCs w:val="24"/>
+        </w:rPr>
+        <w:t xml:space="preserve">10.1126/science.abn4409 </w:t>
+      </w:r>
+    </w:p>
+    <w:p>
+      <w:pPr>
+        <w:widowControl w:val="0"/>
+        <w:spacing w:after="0" w:line="360" w:lineRule="auto"/>
+        <w:ind w:left="480" w:hanging="480"/>
+        <w:rPr>
+          <w:rFonts w:ascii="Times New Roman" w:hAnsi="Times New Roman" w:cs="Times New Roman"/>
+          <w:sz w:val="24"/>
+          <w:szCs w:val="24"/>
+        </w:rPr>
+      </w:pPr>
+      <w:r>
+        <w:rPr>
+          <w:rFonts w:ascii="Times New Roman" w:hAnsi="Times New Roman" w:cs="Times New Roman"/>
+          <w:sz w:val="24"/>
+          <w:szCs w:val="24"/>
+        </w:rPr>
+        <w:t xml:space="preserve">Roopnarine, P. D., Byars, G., Fitzgerald, P., Paleobiology, S., &amp; Winter, N. (1999). Anagenetic evolution, stratophenetic patterns, and random walk models. </w:t>
+      </w:r>
+      <w:r>
+        <w:rPr>
+          <w:rFonts w:ascii="Times New Roman" w:hAnsi="Times New Roman" w:cs="Times New Roman"/>
+          <w:i/>
+          <w:iCs/>
+          <w:sz w:val="24"/>
+          <w:szCs w:val="24"/>
+        </w:rPr>
+        <w:t xml:space="preserve">Paleobiology, </w:t>
+      </w:r>
+      <w:r>
+        <w:rPr>
+          <w:rFonts w:ascii="Times New Roman" w:hAnsi="Times New Roman" w:cs="Times New Roman"/>
+          <w:sz w:val="24"/>
+          <w:szCs w:val="24"/>
+        </w:rPr>
+        <w:t>25(1), 41–57. doi: 10.1666/0094-8373(1999)0252.3.CO;2</w:t>
+      </w:r>
+    </w:p>
+    <w:p>
+      <w:pPr>
+        <w:widowControl w:val="0"/>
+        <w:spacing w:after="0" w:line="360" w:lineRule="auto"/>
+        <w:ind w:left="480" w:hanging="480"/>
+        <w:rPr>
+          <w:rFonts w:ascii="Times New Roman" w:hAnsi="Times New Roman" w:cs="Times New Roman"/>
+          <w:sz w:val="24"/>
+          <w:szCs w:val="24"/>
+        </w:rPr>
+      </w:pPr>
+      <w:r>
+        <w:rPr>
+          <w:rFonts w:ascii="Times New Roman" w:hAnsi="Times New Roman" w:cs="Times New Roman"/>
+          <w:sz w:val="24"/>
+          <w:szCs w:val="24"/>
+        </w:rPr>
+        <w:t xml:space="preserve">Rosenblum, E. B., Sarver, B. A. J., Brown, J. W., Des Roches, S., Hardwick, K. M., Hether, T. D., et al., (2012). Goldilocks Meets Santa Rosalia: An Ephemeral Speciation Model Explains Patterns of Diversification Across Time Scales. </w:t>
+      </w:r>
+      <w:r>
+        <w:rPr>
+          <w:rFonts w:ascii="Times New Roman" w:hAnsi="Times New Roman" w:cs="Times New Roman"/>
+          <w:i/>
+          <w:iCs/>
+          <w:sz w:val="24"/>
+          <w:szCs w:val="24"/>
+        </w:rPr>
+        <w:t>Evolutionary Biology</w:t>
+      </w:r>
+      <w:r>
+        <w:rPr>
+          <w:rFonts w:ascii="Times New Roman" w:hAnsi="Times New Roman" w:cs="Times New Roman"/>
+          <w:sz w:val="24"/>
+          <w:szCs w:val="24"/>
+        </w:rPr>
+        <w:t xml:space="preserve">, </w:t>
+      </w:r>
+      <w:r>
+        <w:rPr>
+          <w:rFonts w:ascii="Times New Roman" w:hAnsi="Times New Roman" w:cs="Times New Roman"/>
+          <w:i/>
+          <w:iCs/>
+          <w:sz w:val="24"/>
+          <w:szCs w:val="24"/>
+        </w:rPr>
+        <w:t>39</w:t>
+      </w:r>
+      <w:r>
+        <w:rPr>
+          <w:rFonts w:ascii="Times New Roman" w:hAnsi="Times New Roman" w:cs="Times New Roman"/>
+          <w:sz w:val="24"/>
+          <w:szCs w:val="24"/>
+        </w:rPr>
+        <w:t>(2), 255–261. doi: 10.1007/s11692-012-9171-x</w:t>
+      </w:r>
+    </w:p>
+    <w:p>
+      <w:pPr>
+        <w:widowControl w:val="0"/>
+        <w:spacing w:after="0" w:line="360" w:lineRule="auto"/>
+        <w:ind w:left="480" w:hanging="480"/>
+        <w:rPr>
+          <w:rFonts w:ascii="Times New Roman" w:hAnsi="Times New Roman" w:cs="Times New Roman"/>
+          <w:sz w:val="24"/>
+          <w:szCs w:val="24"/>
+        </w:rPr>
+      </w:pPr>
+      <w:r>
+        <w:rPr>
+          <w:rFonts w:ascii="Times New Roman" w:hAnsi="Times New Roman" w:cs="Times New Roman"/>
+          <w:sz w:val="24"/>
+          <w:szCs w:val="24"/>
+        </w:rPr>
+        <w:t xml:space="preserve">Silvestro, D., Salamin, N., &amp; Schnitzler, J. (2014). PyRate: a new program to estimate speciation and extinction rates from incomplete fossil data. </w:t>
+      </w:r>
+      <w:r>
+        <w:rPr>
+          <w:rFonts w:ascii="Times New Roman" w:hAnsi="Times New Roman" w:cs="Times New Roman"/>
+          <w:i/>
+          <w:iCs/>
+          <w:sz w:val="24"/>
+          <w:szCs w:val="24"/>
+        </w:rPr>
+        <w:t>Methods in Ecology and Evolution2</w:t>
+      </w:r>
+      <w:r>
+        <w:rPr>
+          <w:rFonts w:ascii="Times New Roman" w:hAnsi="Times New Roman" w:cs="Times New Roman"/>
+          <w:sz w:val="24"/>
+          <w:szCs w:val="24"/>
+        </w:rPr>
+        <w:t xml:space="preserve">, </w:t>
+      </w:r>
+      <w:r>
+        <w:rPr>
+          <w:rFonts w:ascii="Times New Roman" w:hAnsi="Times New Roman" w:cs="Times New Roman"/>
+          <w:i/>
+          <w:iCs/>
+          <w:sz w:val="24"/>
+          <w:szCs w:val="24"/>
+        </w:rPr>
+        <w:t>5</w:t>
+      </w:r>
+      <w:r>
+        <w:rPr>
+          <w:rFonts w:ascii="Times New Roman" w:hAnsi="Times New Roman" w:cs="Times New Roman"/>
+          <w:sz w:val="24"/>
+          <w:szCs w:val="24"/>
+        </w:rPr>
+        <w:t>(10), 1126–1131. doi: 10.1111/2041-210X.12263</w:t>
+      </w:r>
+    </w:p>
+    <w:p>
+      <w:pPr>
+        <w:widowControl w:val="0"/>
+        <w:spacing w:after="0" w:line="360" w:lineRule="auto"/>
+        <w:ind w:left="480" w:hanging="480"/>
+        <w:rPr>
+          <w:rFonts w:ascii="Times New Roman" w:hAnsi="Times New Roman" w:cs="Times New Roman"/>
+          <w:sz w:val="24"/>
+          <w:szCs w:val="24"/>
+        </w:rPr>
+      </w:pPr>
+      <w:r>
+        <w:rPr>
+          <w:rFonts w:ascii="Times New Roman" w:hAnsi="Times New Roman" w:cs="Times New Roman"/>
+          <w:sz w:val="24"/>
+          <w:szCs w:val="24"/>
+        </w:rPr>
+        <w:t xml:space="preserve">Silvestro, D., Castiglione, S., Mondanaro, A., Serio, C., Melchionna, M., Piras, P.,  et al., (2020). A 450 million years long latitudinal gradient in age-dependent extinction. </w:t>
+      </w:r>
+      <w:r>
+        <w:rPr>
+          <w:rFonts w:ascii="Times New Roman" w:hAnsi="Times New Roman" w:cs="Times New Roman"/>
+          <w:i/>
+          <w:iCs/>
+          <w:sz w:val="24"/>
+          <w:szCs w:val="24"/>
+        </w:rPr>
+        <w:t>Ecology Letters</w:t>
+      </w:r>
+      <w:r>
+        <w:rPr>
+          <w:rFonts w:ascii="Times New Roman" w:hAnsi="Times New Roman" w:cs="Times New Roman"/>
+          <w:sz w:val="24"/>
+          <w:szCs w:val="24"/>
+        </w:rPr>
+        <w:t xml:space="preserve">, </w:t>
+      </w:r>
+      <w:r>
+        <w:rPr>
+          <w:rFonts w:ascii="Times New Roman" w:hAnsi="Times New Roman" w:cs="Times New Roman"/>
+          <w:i/>
+          <w:iCs/>
+          <w:sz w:val="24"/>
+          <w:szCs w:val="24"/>
+        </w:rPr>
+        <w:t>23</w:t>
+      </w:r>
+      <w:r>
+        <w:rPr>
+          <w:rFonts w:ascii="Times New Roman" w:hAnsi="Times New Roman" w:cs="Times New Roman"/>
+          <w:sz w:val="24"/>
+          <w:szCs w:val="24"/>
+        </w:rPr>
+        <w:t>(3), 439–446. doi: 10.1111/ele.13441</w:t>
+      </w:r>
+    </w:p>
+    <w:p>
+      <w:pPr>
+        <w:widowControl w:val="0"/>
+        <w:spacing w:after="0" w:line="360" w:lineRule="auto"/>
+        <w:ind w:left="480" w:hanging="480"/>
+        <w:rPr>
+          <w:rFonts w:ascii="Times New Roman" w:hAnsi="Times New Roman" w:cs="Times New Roman"/>
+          <w:sz w:val="24"/>
+          <w:szCs w:val="24"/>
+        </w:rPr>
+      </w:pPr>
+      <w:r>
+        <w:rPr>
+          <w:rFonts w:ascii="Times New Roman" w:hAnsi="Times New Roman" w:cs="Times New Roman"/>
+          <w:sz w:val="24"/>
+          <w:szCs w:val="24"/>
+        </w:rPr>
+        <w:t xml:space="preserve">Silvestro, D., Salamin, N., Antonelli, A., &amp; Meyer, X. (2019). Improved estimation of macroevolutionary rates from fossil data using a Bayesian framework. </w:t>
+      </w:r>
+      <w:r>
+        <w:rPr>
+          <w:rFonts w:ascii="Times New Roman" w:hAnsi="Times New Roman" w:cs="Times New Roman"/>
+          <w:i/>
+          <w:iCs/>
+          <w:sz w:val="24"/>
+          <w:szCs w:val="24"/>
+        </w:rPr>
+        <w:t>Paleobiology</w:t>
+      </w:r>
+      <w:r>
+        <w:rPr>
+          <w:rFonts w:ascii="Times New Roman" w:hAnsi="Times New Roman" w:cs="Times New Roman"/>
+          <w:sz w:val="24"/>
+          <w:szCs w:val="24"/>
+        </w:rPr>
+        <w:t xml:space="preserve">, </w:t>
+      </w:r>
+      <w:r>
+        <w:rPr>
+          <w:rFonts w:ascii="Times New Roman" w:hAnsi="Times New Roman" w:cs="Times New Roman"/>
+          <w:i/>
+          <w:iCs/>
+          <w:sz w:val="24"/>
+          <w:szCs w:val="24"/>
+        </w:rPr>
+        <w:t>45</w:t>
+      </w:r>
+      <w:r>
+        <w:rPr>
+          <w:rFonts w:ascii="Times New Roman" w:hAnsi="Times New Roman" w:cs="Times New Roman"/>
+          <w:sz w:val="24"/>
+          <w:szCs w:val="24"/>
+        </w:rPr>
+        <w:t>(4), 546–570. doi: 10.1017/pab.2019.23</w:t>
+      </w:r>
+    </w:p>
+    <w:p>
+      <w:pPr>
+        <w:widowControl w:val="0"/>
+        <w:spacing w:after="0" w:line="360" w:lineRule="auto"/>
+        <w:ind w:left="480" w:hanging="480"/>
+        <w:rPr>
+          <w:rFonts w:ascii="Times New Roman" w:hAnsi="Times New Roman" w:cs="Times New Roman"/>
+          <w:sz w:val="24"/>
+          <w:szCs w:val="24"/>
+        </w:rPr>
+      </w:pPr>
+      <w:r>
+        <w:rPr>
+          <w:rFonts w:ascii="Times New Roman" w:hAnsi="Times New Roman" w:cs="Times New Roman"/>
+          <w:sz w:val="24"/>
+          <w:szCs w:val="24"/>
+        </w:rPr>
+        <w:lastRenderedPageBreak/>
+        <w:t xml:space="preserve">Silvestro, D., Warnock, R. C. M., Gavryushkina, A., &amp; Stadler, T. (2018). Closing the gap between palaeontological and neontological speciation and extinction rate estimates. </w:t>
+      </w:r>
+      <w:r>
+        <w:rPr>
+          <w:rFonts w:ascii="Times New Roman" w:hAnsi="Times New Roman" w:cs="Times New Roman"/>
+          <w:i/>
+          <w:iCs/>
+          <w:sz w:val="24"/>
+          <w:szCs w:val="24"/>
+        </w:rPr>
+        <w:t>Nature Communications</w:t>
+      </w:r>
+      <w:r>
+        <w:rPr>
+          <w:rFonts w:ascii="Times New Roman" w:hAnsi="Times New Roman" w:cs="Times New Roman"/>
+          <w:sz w:val="24"/>
+          <w:szCs w:val="24"/>
+        </w:rPr>
+        <w:t xml:space="preserve">, </w:t>
+      </w:r>
+      <w:r>
+        <w:rPr>
+          <w:rFonts w:ascii="Times New Roman" w:hAnsi="Times New Roman" w:cs="Times New Roman"/>
+          <w:i/>
+          <w:iCs/>
+          <w:sz w:val="24"/>
+          <w:szCs w:val="24"/>
+        </w:rPr>
+        <w:t>9</w:t>
+      </w:r>
+      <w:r>
+        <w:rPr>
+          <w:rFonts w:ascii="Times New Roman" w:hAnsi="Times New Roman" w:cs="Times New Roman"/>
+          <w:sz w:val="24"/>
+          <w:szCs w:val="24"/>
+        </w:rPr>
+        <w:t>(1). doi: 10.1038/s41467-018-07622-y</w:t>
+      </w:r>
+    </w:p>
+    <w:p>
+      <w:pPr>
+        <w:widowControl w:val="0"/>
+        <w:spacing w:after="0" w:line="360" w:lineRule="auto"/>
+        <w:ind w:left="480" w:hanging="480"/>
+        <w:rPr>
+          <w:rFonts w:ascii="Times New Roman" w:hAnsi="Times New Roman" w:cs="Times New Roman"/>
+          <w:sz w:val="24"/>
+          <w:szCs w:val="24"/>
+        </w:rPr>
+      </w:pPr>
+      <w:r>
+        <w:rPr>
+          <w:rFonts w:ascii="Times New Roman" w:hAnsi="Times New Roman" w:cs="Times New Roman"/>
+          <w:sz w:val="24"/>
+          <w:szCs w:val="24"/>
+        </w:rPr>
+        <w:t xml:space="preserve">Simpson, George Gaylord. (1961). </w:t>
+      </w:r>
+      <w:r>
+        <w:rPr>
+          <w:rFonts w:ascii="Times New Roman" w:hAnsi="Times New Roman" w:cs="Times New Roman"/>
+          <w:i/>
+          <w:iCs/>
+          <w:sz w:val="24"/>
+          <w:szCs w:val="24"/>
+        </w:rPr>
+        <w:t>Principles of animal taxonomy</w:t>
+      </w:r>
+      <w:r>
+        <w:rPr>
+          <w:rFonts w:ascii="Times New Roman" w:hAnsi="Times New Roman" w:cs="Times New Roman"/>
+          <w:sz w:val="24"/>
+          <w:szCs w:val="24"/>
+        </w:rPr>
+        <w:t>. Columbia University Press.</w:t>
+      </w:r>
+    </w:p>
+    <w:p>
+      <w:pPr>
+        <w:widowControl w:val="0"/>
+        <w:spacing w:after="0" w:line="360" w:lineRule="auto"/>
+        <w:ind w:left="480" w:hanging="480"/>
+        <w:rPr>
+          <w:rFonts w:ascii="Times New Roman" w:hAnsi="Times New Roman" w:cs="Times New Roman"/>
+          <w:sz w:val="24"/>
+          <w:szCs w:val="24"/>
+        </w:rPr>
+      </w:pPr>
+      <w:r>
+        <w:rPr>
+          <w:rFonts w:ascii="Times New Roman" w:hAnsi="Times New Roman" w:cs="Times New Roman"/>
+          <w:sz w:val="24"/>
+          <w:szCs w:val="24"/>
+        </w:rPr>
+        <w:t xml:space="preserve">Simpson, George Gaylord. (1984). </w:t>
+      </w:r>
+      <w:r>
+        <w:rPr>
+          <w:rFonts w:ascii="Times New Roman" w:hAnsi="Times New Roman" w:cs="Times New Roman"/>
+          <w:i/>
+          <w:iCs/>
+          <w:sz w:val="24"/>
+          <w:szCs w:val="24"/>
+        </w:rPr>
+        <w:t>Tempo and mode in evolution</w:t>
+      </w:r>
+      <w:r>
+        <w:rPr>
+          <w:rFonts w:ascii="Times New Roman" w:hAnsi="Times New Roman" w:cs="Times New Roman"/>
+          <w:sz w:val="24"/>
+          <w:szCs w:val="24"/>
+        </w:rPr>
+        <w:t>. Columbia University Press.</w:t>
+      </w:r>
+    </w:p>
+    <w:p>
+      <w:pPr>
+        <w:widowControl w:val="0"/>
+        <w:spacing w:after="0" w:line="360" w:lineRule="auto"/>
+        <w:ind w:left="480" w:hanging="480"/>
+        <w:rPr>
+          <w:rFonts w:ascii="Times New Roman" w:hAnsi="Times New Roman" w:cs="Times New Roman"/>
+          <w:sz w:val="24"/>
+          <w:szCs w:val="24"/>
+        </w:rPr>
+      </w:pPr>
+      <w:r>
+        <w:rPr>
+          <w:rFonts w:ascii="Times New Roman" w:hAnsi="Times New Roman" w:cs="Times New Roman"/>
+          <w:sz w:val="24"/>
+          <w:szCs w:val="24"/>
+        </w:rPr>
+        <w:t xml:space="preserve">Simpson, Geroge G. (1951). The species concept. </w:t>
+      </w:r>
+      <w:r>
+        <w:rPr>
+          <w:rFonts w:ascii="Times New Roman" w:hAnsi="Times New Roman" w:cs="Times New Roman"/>
+          <w:i/>
+          <w:iCs/>
+          <w:sz w:val="24"/>
+          <w:szCs w:val="24"/>
+        </w:rPr>
+        <w:t>Evolution</w:t>
+      </w:r>
+      <w:r>
+        <w:rPr>
+          <w:rFonts w:ascii="Times New Roman" w:hAnsi="Times New Roman" w:cs="Times New Roman"/>
+          <w:sz w:val="24"/>
+          <w:szCs w:val="24"/>
+        </w:rPr>
+        <w:t xml:space="preserve">, </w:t>
+      </w:r>
+      <w:r>
+        <w:rPr>
+          <w:rFonts w:ascii="Times New Roman" w:hAnsi="Times New Roman" w:cs="Times New Roman"/>
+          <w:i/>
+          <w:iCs/>
+          <w:sz w:val="24"/>
+          <w:szCs w:val="24"/>
+        </w:rPr>
+        <w:t>5</w:t>
+      </w:r>
+      <w:r>
+        <w:rPr>
+          <w:rFonts w:ascii="Times New Roman" w:hAnsi="Times New Roman" w:cs="Times New Roman"/>
+          <w:sz w:val="24"/>
+          <w:szCs w:val="24"/>
+        </w:rPr>
+        <w:t>(4), 285–298.</w:t>
+      </w:r>
+    </w:p>
+    <w:p>
+      <w:pPr>
+        <w:widowControl w:val="0"/>
+        <w:spacing w:after="0" w:line="360" w:lineRule="auto"/>
+        <w:ind w:left="480" w:hanging="480"/>
+        <w:rPr>
+          <w:rFonts w:ascii="Times New Roman" w:hAnsi="Times New Roman" w:cs="Times New Roman"/>
+          <w:sz w:val="24"/>
+          <w:szCs w:val="24"/>
+        </w:rPr>
+      </w:pPr>
+      <w:r>
+        <w:rPr>
+          <w:rFonts w:ascii="Times New Roman" w:hAnsi="Times New Roman" w:cs="Times New Roman"/>
+          <w:sz w:val="24"/>
+          <w:szCs w:val="24"/>
+        </w:rPr>
+        <w:t xml:space="preserve">Skeels, A., &amp; Cardillo, M. (2019). Reconstructing the geography of speciation from contemporary biodiversity data. </w:t>
+      </w:r>
+      <w:r>
+        <w:rPr>
+          <w:rFonts w:ascii="Times New Roman" w:hAnsi="Times New Roman" w:cs="Times New Roman"/>
+          <w:i/>
+          <w:iCs/>
+          <w:sz w:val="24"/>
+          <w:szCs w:val="24"/>
+        </w:rPr>
+        <w:t>American Naturalist</w:t>
+      </w:r>
+      <w:r>
+        <w:rPr>
+          <w:rFonts w:ascii="Times New Roman" w:hAnsi="Times New Roman" w:cs="Times New Roman"/>
+          <w:sz w:val="24"/>
+          <w:szCs w:val="24"/>
+        </w:rPr>
+        <w:t xml:space="preserve">, </w:t>
+      </w:r>
+      <w:r>
+        <w:rPr>
+          <w:rFonts w:ascii="Times New Roman" w:hAnsi="Times New Roman" w:cs="Times New Roman"/>
+          <w:i/>
+          <w:iCs/>
+          <w:sz w:val="24"/>
+          <w:szCs w:val="24"/>
+        </w:rPr>
+        <w:t>193</w:t>
+      </w:r>
+      <w:r>
+        <w:rPr>
+          <w:rFonts w:ascii="Times New Roman" w:hAnsi="Times New Roman" w:cs="Times New Roman"/>
+          <w:sz w:val="24"/>
+          <w:szCs w:val="24"/>
+        </w:rPr>
+        <w:t>(2), 240–255. doi: 10.1086/701125</w:t>
+      </w:r>
+    </w:p>
+    <w:p>
+      <w:pPr>
+        <w:widowControl w:val="0"/>
+        <w:spacing w:after="0" w:line="360" w:lineRule="auto"/>
+        <w:ind w:left="480" w:hanging="480"/>
+        <w:rPr>
+          <w:rFonts w:ascii="Times New Roman" w:hAnsi="Times New Roman" w:cs="Times New Roman"/>
+          <w:sz w:val="24"/>
+          <w:szCs w:val="24"/>
+        </w:rPr>
+      </w:pPr>
+      <w:r>
+        <w:rPr>
+          <w:rFonts w:ascii="Times New Roman" w:hAnsi="Times New Roman" w:cs="Times New Roman"/>
+          <w:sz w:val="24"/>
+          <w:szCs w:val="24"/>
+        </w:rPr>
+        <w:t xml:space="preserve">Slater, G. J., &amp; Harmon, L. J. (2013). Unifying fossils and phylogenies for comparative analyses of diversification and trait evolution. </w:t>
+      </w:r>
+      <w:r>
+        <w:rPr>
+          <w:rFonts w:ascii="Times New Roman" w:hAnsi="Times New Roman" w:cs="Times New Roman"/>
+          <w:i/>
+          <w:iCs/>
+          <w:sz w:val="24"/>
+          <w:szCs w:val="24"/>
+        </w:rPr>
+        <w:t>Methods in Ecology and Evolution</w:t>
+      </w:r>
+      <w:r>
+        <w:rPr>
+          <w:rFonts w:ascii="Times New Roman" w:hAnsi="Times New Roman" w:cs="Times New Roman"/>
+          <w:sz w:val="24"/>
+          <w:szCs w:val="24"/>
+        </w:rPr>
+        <w:t>, 4(8), 699-702. doi: 10.1111/2041-210X.12091</w:t>
+      </w:r>
+    </w:p>
+    <w:p>
+      <w:pPr>
+        <w:widowControl w:val="0"/>
+        <w:spacing w:after="0" w:line="360" w:lineRule="auto"/>
+        <w:ind w:left="480" w:hanging="480"/>
+        <w:rPr>
+          <w:rFonts w:ascii="Times New Roman" w:hAnsi="Times New Roman" w:cs="Times New Roman"/>
+          <w:sz w:val="24"/>
+          <w:szCs w:val="24"/>
+        </w:rPr>
+      </w:pPr>
+      <w:r>
+        <w:rPr>
+          <w:rFonts w:ascii="Times New Roman" w:hAnsi="Times New Roman" w:cs="Times New Roman"/>
+          <w:sz w:val="24"/>
+          <w:szCs w:val="24"/>
+        </w:rPr>
+        <w:t xml:space="preserve">Sonne, J., Dalsgaard, B., Borregaard, M. K., Kennedy, J., Fjeldså, J., &amp; Rahbek, C. (2022). Biodiversity cradles and museums segregating within hotspots of endemism. </w:t>
+      </w:r>
+      <w:r>
+        <w:rPr>
+          <w:rFonts w:ascii="Times New Roman" w:hAnsi="Times New Roman" w:cs="Times New Roman"/>
+          <w:i/>
+          <w:iCs/>
+          <w:sz w:val="24"/>
+          <w:szCs w:val="24"/>
+        </w:rPr>
+        <w:t>Proceedings of the Royal Society B: Biological Sciences</w:t>
+      </w:r>
+      <w:r>
+        <w:rPr>
+          <w:rFonts w:ascii="Times New Roman" w:hAnsi="Times New Roman" w:cs="Times New Roman"/>
+          <w:sz w:val="24"/>
+          <w:szCs w:val="24"/>
+        </w:rPr>
+        <w:t xml:space="preserve">, </w:t>
+      </w:r>
+      <w:r>
+        <w:rPr>
+          <w:rFonts w:ascii="Times New Roman" w:hAnsi="Times New Roman" w:cs="Times New Roman"/>
+          <w:i/>
+          <w:iCs/>
+          <w:sz w:val="24"/>
+          <w:szCs w:val="24"/>
+        </w:rPr>
+        <w:t>289</w:t>
+      </w:r>
+      <w:r>
+        <w:rPr>
+          <w:rFonts w:ascii="Times New Roman" w:hAnsi="Times New Roman" w:cs="Times New Roman"/>
+          <w:sz w:val="24"/>
+          <w:szCs w:val="24"/>
+        </w:rPr>
+        <w:t>(1981), 20221102. doi: 10.1098/rspb.2022.1102</w:t>
+      </w:r>
+    </w:p>
+    <w:p>
+      <w:pPr>
+        <w:widowControl w:val="0"/>
+        <w:spacing w:after="0" w:line="360" w:lineRule="auto"/>
+        <w:ind w:left="480" w:hanging="480"/>
+        <w:rPr>
+          <w:rFonts w:ascii="Times New Roman" w:hAnsi="Times New Roman" w:cs="Times New Roman"/>
+          <w:sz w:val="24"/>
+          <w:szCs w:val="24"/>
+        </w:rPr>
+      </w:pPr>
+      <w:r>
+        <w:rPr>
+          <w:rFonts w:ascii="Times New Roman" w:hAnsi="Times New Roman" w:cs="Times New Roman"/>
+          <w:sz w:val="24"/>
+          <w:szCs w:val="24"/>
+        </w:rPr>
+        <w:t xml:space="preserve">Stadler, T. (2013). Recovering speciation and extinction dynamics based on phylogenies. </w:t>
+      </w:r>
+      <w:r>
+        <w:rPr>
+          <w:rFonts w:ascii="Times New Roman" w:hAnsi="Times New Roman" w:cs="Times New Roman"/>
+          <w:i/>
+          <w:iCs/>
+          <w:sz w:val="24"/>
+          <w:szCs w:val="24"/>
+        </w:rPr>
+        <w:t>Journal of evolutionary biology, 26</w:t>
+      </w:r>
+      <w:r>
+        <w:rPr>
+          <w:rFonts w:ascii="Times New Roman" w:hAnsi="Times New Roman" w:cs="Times New Roman"/>
+          <w:sz w:val="24"/>
+          <w:szCs w:val="24"/>
+        </w:rPr>
+        <w:t>(6), 1203-1219.</w:t>
+      </w:r>
+      <w:r>
+        <w:rPr>
+          <w:rFonts w:ascii="Times New Roman" w:hAnsi="Times New Roman" w:cs="Times New Roman"/>
+          <w:sz w:val="24"/>
+          <w:szCs w:val="24"/>
+        </w:rPr>
+        <w:t xml:space="preserve"> doi: </w:t>
+      </w:r>
+      <w:r>
+        <w:rPr>
+          <w:rFonts w:ascii="Times New Roman" w:hAnsi="Times New Roman" w:cs="Times New Roman"/>
+          <w:sz w:val="24"/>
+          <w:szCs w:val="24"/>
+        </w:rPr>
+        <w:t>10.1111/jeb.12139</w:t>
+      </w:r>
+    </w:p>
+    <w:p>
+      <w:pPr>
+        <w:widowControl w:val="0"/>
+        <w:spacing w:after="0" w:line="360" w:lineRule="auto"/>
+        <w:ind w:left="480" w:hanging="480"/>
+        <w:rPr>
+          <w:rFonts w:ascii="Times New Roman" w:hAnsi="Times New Roman" w:cs="Times New Roman"/>
+          <w:sz w:val="24"/>
+          <w:szCs w:val="24"/>
+        </w:rPr>
+      </w:pPr>
+      <w:r>
+        <w:rPr>
+          <w:rFonts w:ascii="Times New Roman" w:hAnsi="Times New Roman" w:cs="Times New Roman"/>
+          <w:sz w:val="24"/>
+          <w:szCs w:val="24"/>
+        </w:rPr>
+        <w:t>Stadler T (2019). TreeSim: Simulating Phylogenetic Trees. R package version</w:t>
+      </w:r>
+    </w:p>
+    <w:p>
+      <w:pPr>
+        <w:widowControl w:val="0"/>
+        <w:spacing w:after="0" w:line="360" w:lineRule="auto"/>
+        <w:ind w:left="480" w:hanging="480"/>
+        <w:rPr>
+          <w:rFonts w:ascii="Times New Roman" w:hAnsi="Times New Roman" w:cs="Times New Roman"/>
+          <w:sz w:val="24"/>
+          <w:szCs w:val="24"/>
+        </w:rPr>
+      </w:pPr>
+      <w:r>
+        <w:rPr>
+          <w:rFonts w:ascii="Times New Roman" w:hAnsi="Times New Roman" w:cs="Times New Roman"/>
+          <w:sz w:val="24"/>
+          <w:szCs w:val="24"/>
+        </w:rPr>
+        <w:t xml:space="preserve">  2.4, https://CRAN.R-project.org/package=TreeSim</w:t>
+      </w:r>
+    </w:p>
+    <w:p>
+      <w:pPr>
+        <w:widowControl w:val="0"/>
+        <w:spacing w:after="0" w:line="360" w:lineRule="auto"/>
+        <w:ind w:left="480" w:hanging="480"/>
+        <w:rPr>
+          <w:rFonts w:ascii="Times New Roman" w:hAnsi="Times New Roman" w:cs="Times New Roman"/>
+          <w:sz w:val="24"/>
+          <w:szCs w:val="24"/>
+        </w:rPr>
+      </w:pPr>
+      <w:r>
+        <w:rPr>
+          <w:rFonts w:ascii="Times New Roman" w:hAnsi="Times New Roman" w:cs="Times New Roman"/>
+          <w:sz w:val="24"/>
+          <w:szCs w:val="24"/>
+        </w:rPr>
+        <w:t xml:space="preserve">Swenson, N. G. (2019). </w:t>
+      </w:r>
+      <w:r>
+        <w:rPr>
+          <w:rFonts w:ascii="Times New Roman" w:hAnsi="Times New Roman" w:cs="Times New Roman"/>
+          <w:i/>
+          <w:iCs/>
+          <w:sz w:val="24"/>
+          <w:szCs w:val="24"/>
+        </w:rPr>
+        <w:t>Phylogenetic ecology: A history, critique, and remodeling</w:t>
+      </w:r>
+      <w:r>
+        <w:rPr>
+          <w:rFonts w:ascii="Times New Roman" w:hAnsi="Times New Roman" w:cs="Times New Roman"/>
+          <w:sz w:val="24"/>
+          <w:szCs w:val="24"/>
+        </w:rPr>
+        <w:t>. University of Chicago Press.</w:t>
+      </w:r>
+    </w:p>
+    <w:p>
+      <w:pPr>
+        <w:widowControl w:val="0"/>
+        <w:spacing w:after="0" w:line="360" w:lineRule="auto"/>
+        <w:ind w:left="480" w:hanging="480"/>
+        <w:rPr>
+          <w:rFonts w:ascii="Times New Roman" w:hAnsi="Times New Roman" w:cs="Times New Roman"/>
+          <w:sz w:val="24"/>
+          <w:szCs w:val="24"/>
+        </w:rPr>
+      </w:pPr>
+      <w:r>
+        <w:rPr>
+          <w:rFonts w:ascii="Times New Roman" w:hAnsi="Times New Roman" w:cs="Times New Roman"/>
+          <w:sz w:val="24"/>
+          <w:szCs w:val="24"/>
+        </w:rPr>
+        <w:t xml:space="preserve">Tanentzap, A. J., Brandt, A. J., Smissen, R. D., Heenan, P. B., Fukami, T., &amp; Lee, W. G. (2015). When do plant radiations influence community assembly? The importance of historical contingency in the race for niche space. </w:t>
+      </w:r>
+      <w:r>
+        <w:rPr>
+          <w:rFonts w:ascii="Times New Roman" w:hAnsi="Times New Roman" w:cs="Times New Roman"/>
+          <w:i/>
+          <w:iCs/>
+          <w:sz w:val="24"/>
+          <w:szCs w:val="24"/>
+        </w:rPr>
+        <w:t>New Phytologist</w:t>
+      </w:r>
+      <w:r>
+        <w:rPr>
+          <w:rFonts w:ascii="Times New Roman" w:hAnsi="Times New Roman" w:cs="Times New Roman"/>
+          <w:sz w:val="24"/>
+          <w:szCs w:val="24"/>
+        </w:rPr>
+        <w:t xml:space="preserve">, </w:t>
+      </w:r>
+      <w:r>
+        <w:rPr>
+          <w:rFonts w:ascii="Times New Roman" w:hAnsi="Times New Roman" w:cs="Times New Roman"/>
+          <w:i/>
+          <w:iCs/>
+          <w:sz w:val="24"/>
+          <w:szCs w:val="24"/>
+        </w:rPr>
+        <w:t>207</w:t>
+      </w:r>
+      <w:r>
+        <w:rPr>
+          <w:rFonts w:ascii="Times New Roman" w:hAnsi="Times New Roman" w:cs="Times New Roman"/>
+          <w:sz w:val="24"/>
+          <w:szCs w:val="24"/>
+        </w:rPr>
+        <w:t>(2), 468–479. doi: 10.1111/nph.13362</w:t>
+      </w:r>
+    </w:p>
+    <w:p>
+      <w:pPr>
+        <w:widowControl w:val="0"/>
+        <w:spacing w:after="0" w:line="360" w:lineRule="auto"/>
+        <w:ind w:left="480" w:hanging="480"/>
+        <w:rPr>
+          <w:rFonts w:ascii="Times New Roman" w:hAnsi="Times New Roman" w:cs="Times New Roman"/>
+          <w:sz w:val="24"/>
+          <w:szCs w:val="24"/>
+        </w:rPr>
+      </w:pPr>
+      <w:r>
+        <w:rPr>
+          <w:rFonts w:ascii="Times New Roman" w:hAnsi="Times New Roman" w:cs="Times New Roman"/>
+          <w:sz w:val="24"/>
+          <w:szCs w:val="24"/>
+        </w:rPr>
+        <w:t xml:space="preserve">Tanentzap, A. J., Igea, J., Johnston, M. G., &amp; Larcombe, M. J. (2020). Does evolutionary history correlate with contemporary extinction risk by influencing range size dynamics? </w:t>
+      </w:r>
+      <w:r>
+        <w:rPr>
+          <w:rFonts w:ascii="Times New Roman" w:hAnsi="Times New Roman" w:cs="Times New Roman"/>
+          <w:i/>
+          <w:iCs/>
+          <w:sz w:val="24"/>
+          <w:szCs w:val="24"/>
+        </w:rPr>
+        <w:t>American Naturalist</w:t>
+      </w:r>
+      <w:r>
+        <w:rPr>
+          <w:rFonts w:ascii="Times New Roman" w:hAnsi="Times New Roman" w:cs="Times New Roman"/>
+          <w:sz w:val="24"/>
+          <w:szCs w:val="24"/>
+        </w:rPr>
+        <w:t>, 195(3), 569–576. doi: 10.1086/707207</w:t>
+      </w:r>
+    </w:p>
+    <w:p>
+      <w:pPr>
+        <w:widowControl w:val="0"/>
+        <w:spacing w:after="0" w:line="360" w:lineRule="auto"/>
+        <w:ind w:left="480" w:hanging="480"/>
+        <w:rPr>
+          <w:rFonts w:ascii="Times New Roman" w:hAnsi="Times New Roman" w:cs="Times New Roman"/>
+          <w:sz w:val="24"/>
+          <w:szCs w:val="24"/>
+        </w:rPr>
+      </w:pPr>
+      <w:r>
+        <w:rPr>
+          <w:rFonts w:ascii="Times New Roman" w:hAnsi="Times New Roman" w:cs="Times New Roman"/>
+          <w:sz w:val="24"/>
+          <w:szCs w:val="24"/>
+        </w:rPr>
+        <w:lastRenderedPageBreak/>
+        <w:t xml:space="preserve">Thomas, G. H., Hartmann, K., Jetz, W., Joy, J. B., Mimoto, A., &amp; Mooers, A. O. (2013). PASTIS: An R package to facilitate phylogenetic assembly with soft taxonomic inferences. </w:t>
+      </w:r>
+      <w:r>
+        <w:rPr>
+          <w:rFonts w:ascii="Times New Roman" w:hAnsi="Times New Roman" w:cs="Times New Roman"/>
+          <w:i/>
+          <w:iCs/>
+          <w:sz w:val="24"/>
+          <w:szCs w:val="24"/>
+        </w:rPr>
+        <w:t>Methods in Ecology and Evolution</w:t>
+      </w:r>
+      <w:r>
+        <w:rPr>
+          <w:rFonts w:ascii="Times New Roman" w:hAnsi="Times New Roman" w:cs="Times New Roman"/>
+          <w:sz w:val="24"/>
+          <w:szCs w:val="24"/>
+        </w:rPr>
+        <w:t xml:space="preserve">, </w:t>
+      </w:r>
+      <w:r>
+        <w:rPr>
+          <w:rFonts w:ascii="Times New Roman" w:hAnsi="Times New Roman" w:cs="Times New Roman"/>
+          <w:i/>
+          <w:iCs/>
+          <w:sz w:val="24"/>
+          <w:szCs w:val="24"/>
+        </w:rPr>
+        <w:t>4</w:t>
+      </w:r>
+      <w:r>
+        <w:rPr>
+          <w:rFonts w:ascii="Times New Roman" w:hAnsi="Times New Roman" w:cs="Times New Roman"/>
+          <w:sz w:val="24"/>
+          <w:szCs w:val="24"/>
+        </w:rPr>
+        <w:t>(11), 1011–1017. doi: 10.1111/2041-210X.12117</w:t>
+      </w:r>
+    </w:p>
+    <w:p>
+      <w:pPr>
+        <w:widowControl w:val="0"/>
+        <w:spacing w:after="0" w:line="360" w:lineRule="auto"/>
+        <w:ind w:left="480" w:hanging="480"/>
+        <w:rPr>
+          <w:rFonts w:ascii="Times New Roman" w:hAnsi="Times New Roman" w:cs="Times New Roman"/>
+          <w:sz w:val="24"/>
+          <w:szCs w:val="24"/>
+        </w:rPr>
+      </w:pPr>
+      <w:r>
+        <w:rPr>
+          <w:rFonts w:ascii="Times New Roman" w:hAnsi="Times New Roman" w:cs="Times New Roman"/>
+          <w:sz w:val="24"/>
+          <w:szCs w:val="24"/>
+        </w:rPr>
+        <w:t xml:space="preserve">Upham, N. S., Esselstyn, J. A., &amp; Jetz, W. (2019). Inferring the mammal tree: Species-level sets of phylogenies for questions in ecology, evolution, and conservation. In </w:t>
+      </w:r>
+      <w:r>
+        <w:rPr>
+          <w:rFonts w:ascii="Times New Roman" w:hAnsi="Times New Roman" w:cs="Times New Roman"/>
+          <w:i/>
+          <w:iCs/>
+          <w:sz w:val="24"/>
+          <w:szCs w:val="24"/>
+        </w:rPr>
+        <w:t>PLoS Biology</w:t>
+      </w:r>
+      <w:r>
+        <w:rPr>
+          <w:rFonts w:ascii="Times New Roman" w:hAnsi="Times New Roman" w:cs="Times New Roman"/>
+          <w:sz w:val="24"/>
+          <w:szCs w:val="24"/>
+        </w:rPr>
+        <w:t>, 17(12), e3000494. doi: 10.1371/journal.pbio.3000494</w:t>
+      </w:r>
+    </w:p>
+    <w:p>
+      <w:pPr>
+        <w:widowControl w:val="0"/>
+        <w:spacing w:after="0" w:line="360" w:lineRule="auto"/>
+        <w:ind w:left="480" w:hanging="480"/>
+        <w:rPr>
+          <w:rFonts w:ascii="Times New Roman" w:hAnsi="Times New Roman" w:cs="Times New Roman"/>
+          <w:sz w:val="24"/>
+          <w:szCs w:val="24"/>
+        </w:rPr>
+      </w:pPr>
+      <w:r>
+        <w:rPr>
+          <w:rFonts w:ascii="Times New Roman" w:hAnsi="Times New Roman" w:cs="Times New Roman"/>
+          <w:sz w:val="24"/>
+          <w:szCs w:val="24"/>
+        </w:rPr>
+        <w:t xml:space="preserve">Van Valen, L. (1973). A new evolutionary law. </w:t>
+      </w:r>
+      <w:r>
+        <w:rPr>
+          <w:rFonts w:ascii="Times New Roman" w:hAnsi="Times New Roman" w:cs="Times New Roman"/>
+          <w:i/>
+          <w:iCs/>
+          <w:sz w:val="24"/>
+          <w:szCs w:val="24"/>
+        </w:rPr>
+        <w:t>Evolutionary Theory</w:t>
+      </w:r>
+      <w:r>
+        <w:rPr>
+          <w:rFonts w:ascii="Times New Roman" w:hAnsi="Times New Roman" w:cs="Times New Roman"/>
+          <w:sz w:val="24"/>
+          <w:szCs w:val="24"/>
+        </w:rPr>
+        <w:t>. 1, 1–30.</w:t>
+      </w:r>
+    </w:p>
+    <w:p>
+      <w:pPr>
+        <w:widowControl w:val="0"/>
+        <w:spacing w:after="0" w:line="360" w:lineRule="auto"/>
+        <w:ind w:left="480" w:hanging="480"/>
+        <w:rPr>
+          <w:rFonts w:ascii="Times New Roman" w:hAnsi="Times New Roman" w:cs="Times New Roman"/>
+          <w:sz w:val="24"/>
+          <w:szCs w:val="24"/>
+        </w:rPr>
+      </w:pPr>
+      <w:r>
+        <w:rPr>
+          <w:rFonts w:ascii="Times New Roman" w:hAnsi="Times New Roman" w:cs="Times New Roman"/>
+          <w:sz w:val="24"/>
+          <w:szCs w:val="24"/>
+        </w:rPr>
+        <w:t>Vaux, F., Trewick, S. A., &amp; Morgan-Richards, M. (2016). Lineages, splits and divergence challenge whether the terms anagenesis and cladogenesis are necessary. Biological Journal of the Linnean Society, 117(2), 165-176.</w:t>
+      </w:r>
+      <w:r>
+        <w:rPr>
+          <w:rFonts w:ascii="Times New Roman" w:hAnsi="Times New Roman" w:cs="Times New Roman"/>
+          <w:sz w:val="24"/>
+          <w:szCs w:val="24"/>
+        </w:rPr>
+        <w:t xml:space="preserve"> doi: 1</w:t>
+      </w:r>
+      <w:r>
+        <w:rPr>
+          <w:rFonts w:ascii="Times New Roman" w:hAnsi="Times New Roman" w:cs="Times New Roman"/>
+          <w:sz w:val="24"/>
+          <w:szCs w:val="24"/>
+        </w:rPr>
+        <w:t>0.1111/bij.12665</w:t>
+      </w:r>
+    </w:p>
+    <w:p>
+      <w:pPr>
+        <w:widowControl w:val="0"/>
+        <w:spacing w:after="0" w:line="360" w:lineRule="auto"/>
+        <w:ind w:left="480" w:hanging="480"/>
+        <w:rPr>
+          <w:rFonts w:ascii="Times New Roman" w:hAnsi="Times New Roman" w:cs="Times New Roman"/>
+          <w:sz w:val="24"/>
+          <w:szCs w:val="24"/>
+        </w:rPr>
+      </w:pPr>
+      <w:r>
+        <w:rPr>
+          <w:rFonts w:ascii="Times New Roman" w:hAnsi="Times New Roman" w:cs="Times New Roman"/>
+          <w:sz w:val="24"/>
+          <w:szCs w:val="24"/>
+        </w:rPr>
+        <w:t xml:space="preserve">Verde Arregoitia, L. D., Blomberg, S. P., &amp; Fisher, D. O. (2013). Phylogenetic correlates of extinction risk in mammals: Species in older lineages are not at greater risk. </w:t>
+      </w:r>
+      <w:r>
+        <w:rPr>
+          <w:rFonts w:ascii="Times New Roman" w:hAnsi="Times New Roman" w:cs="Times New Roman"/>
+          <w:i/>
+          <w:iCs/>
+          <w:sz w:val="24"/>
+          <w:szCs w:val="24"/>
+        </w:rPr>
+        <w:t>Proceedings of the Royal Society B: Biological Sciences</w:t>
+      </w:r>
+      <w:r>
+        <w:rPr>
+          <w:rFonts w:ascii="Times New Roman" w:hAnsi="Times New Roman" w:cs="Times New Roman"/>
+          <w:sz w:val="24"/>
+          <w:szCs w:val="24"/>
+        </w:rPr>
+        <w:t xml:space="preserve"> 280(1765), 20131092. doi: 10.1098/rspb.2013.1092</w:t>
+      </w:r>
+    </w:p>
+    <w:p>
+      <w:pPr>
+        <w:widowControl w:val="0"/>
+        <w:spacing w:after="0" w:line="360" w:lineRule="auto"/>
+        <w:ind w:left="480" w:hanging="480"/>
+        <w:rPr>
+          <w:rFonts w:ascii="Times New Roman" w:hAnsi="Times New Roman" w:cs="Times New Roman"/>
+          <w:sz w:val="24"/>
+          <w:szCs w:val="24"/>
+        </w:rPr>
+      </w:pPr>
+      <w:r>
+        <w:rPr>
+          <w:rFonts w:ascii="Times New Roman" w:hAnsi="Times New Roman" w:cs="Times New Roman"/>
+          <w:sz w:val="24"/>
+          <w:szCs w:val="24"/>
+        </w:rPr>
+        <w:t>Vilela, B., Villalobos, F., Rodríguez, M. Á., &amp; Terribile, L. C. (2014). Body size, extinction risk and knowledge bias in New World snakes. PloS one, 9(11), e113429. doi: 10.1371/journal.pone.0113429</w:t>
+      </w:r>
+    </w:p>
+    <w:p>
+      <w:pPr>
+        <w:widowControl w:val="0"/>
+        <w:spacing w:after="0" w:line="360" w:lineRule="auto"/>
+        <w:ind w:left="480" w:hanging="480"/>
+        <w:rPr>
+          <w:rFonts w:ascii="Times New Roman" w:hAnsi="Times New Roman" w:cs="Times New Roman"/>
+          <w:sz w:val="24"/>
+          <w:szCs w:val="24"/>
+        </w:rPr>
+      </w:pPr>
+      <w:r>
+        <w:rPr>
+          <w:rFonts w:ascii="Times New Roman" w:hAnsi="Times New Roman" w:cs="Times New Roman"/>
+          <w:sz w:val="24"/>
+          <w:szCs w:val="24"/>
+        </w:rPr>
+        <w:t xml:space="preserve">Wagner, P. J., Erwin, D. H., &amp; Anstey, R. L. (1995). Phylogenetic patterns as tests of speciation models. In </w:t>
+      </w:r>
+      <w:r>
+        <w:rPr>
+          <w:rFonts w:ascii="Times New Roman" w:hAnsi="Times New Roman" w:cs="Times New Roman"/>
+          <w:i/>
+          <w:iCs/>
+          <w:sz w:val="24"/>
+          <w:szCs w:val="24"/>
+        </w:rPr>
+        <w:t>New approaches to speciaiton in the fossil record</w:t>
+      </w:r>
+      <w:r>
+        <w:rPr>
+          <w:rFonts w:ascii="Times New Roman" w:hAnsi="Times New Roman" w:cs="Times New Roman"/>
+          <w:sz w:val="24"/>
+          <w:szCs w:val="24"/>
+        </w:rPr>
+        <w:t xml:space="preserve"> (pp. 87–122). New York: Columbia University Press.</w:t>
+      </w:r>
+    </w:p>
+    <w:p>
+      <w:pPr>
+        <w:widowControl w:val="0"/>
+        <w:spacing w:after="0" w:line="360" w:lineRule="auto"/>
+        <w:ind w:left="480" w:hanging="480"/>
+        <w:rPr>
+          <w:rFonts w:ascii="Times New Roman" w:hAnsi="Times New Roman" w:cs="Times New Roman"/>
+          <w:sz w:val="24"/>
+        </w:rPr>
+      </w:pPr>
+      <w:r>
+        <w:rPr>
+          <w:rFonts w:ascii="Times New Roman" w:hAnsi="Times New Roman" w:cs="Times New Roman"/>
+          <w:sz w:val="24"/>
+          <w:szCs w:val="24"/>
+        </w:rPr>
+        <w:t xml:space="preserve">Willmann, R., &amp; Meier, R. (2000). A critique from the Hennigian species concept perspective. In </w:t>
+      </w:r>
+      <w:r>
+        <w:rPr>
+          <w:rFonts w:ascii="Times New Roman" w:hAnsi="Times New Roman" w:cs="Times New Roman"/>
+          <w:i/>
+          <w:iCs/>
+          <w:sz w:val="24"/>
+          <w:szCs w:val="24"/>
+        </w:rPr>
+        <w:t>Species concepts and phylogenetic theory: a debate</w:t>
+      </w:r>
+      <w:r>
+        <w:rPr>
+          <w:rFonts w:ascii="Times New Roman" w:hAnsi="Times New Roman" w:cs="Times New Roman"/>
+          <w:sz w:val="24"/>
+          <w:szCs w:val="24"/>
+        </w:rPr>
+        <w:t xml:space="preserve"> (pp. 101–118). New York: Columbia University Press.</w:t>
+      </w:r>
+    </w:p>
+    <w:p>
+      <w:pPr>
+        <w:spacing w:after="0" w:line="360" w:lineRule="auto"/>
+        <w:jc w:val="both"/>
         <w:rPr>
           <w:rFonts w:ascii="Times New Roman" w:hAnsi="Times New Roman" w:cs="Times New Roman"/>
           <w:b/>
@@ -10429,4198 +13311,16 @@
           <w:szCs w:val="24"/>
           <w:lang w:val="en-US"/>
         </w:rPr>
-        <w:t>eferences</w:t>
-      </w:r>
-    </w:p>
-    <w:p>
-      <w:pPr>
-        <w:widowControl w:val="0"/>
-        <w:spacing w:after="0" w:line="360" w:lineRule="auto"/>
-        <w:ind w:left="480" w:hanging="480"/>
-        <w:rPr>
-          <w:rFonts w:ascii="Times New Roman" w:hAnsi="Times New Roman" w:cs="Times New Roman"/>
-          <w:sz w:val="24"/>
-          <w:szCs w:val="24"/>
-        </w:rPr>
-      </w:pPr>
-      <w:r>
-        <w:fldChar w:fldCharType="begin"/>
-      </w:r>
+      </w:pPr>
       <w:r>
         <w:rPr>
           <w:rFonts w:ascii="Times New Roman" w:hAnsi="Times New Roman"/>
           <w:sz w:val="24"/>
           <w:szCs w:val="24"/>
         </w:rPr>
-        <w:instrText>ADDIN Mendeley Bibliography CSL_BIBLIOGRAPHY</w:instrText>
-      </w:r>
-      <w:r>
-        <w:rPr>
-          <w:rFonts w:ascii="Times New Roman" w:hAnsi="Times New Roman"/>
-          <w:sz w:val="24"/>
-          <w:szCs w:val="24"/>
-        </w:rPr>
-        <w:fldChar w:fldCharType="separate"/>
-      </w:r>
-      <w:r>
-        <w:rPr>
-          <w:rFonts w:ascii="Times New Roman" w:hAnsi="Times New Roman" w:cs="Times New Roman"/>
-          <w:sz w:val="24"/>
-          <w:szCs w:val="24"/>
-        </w:rPr>
-        <w:t xml:space="preserve">Alroy, J., Marshall, C. R., Bambach, R. K., Bezusko, K., Foote, M., Fürsich, et al., (2001). Effects of sampling standardization on estimates of phanerozoic marine diversification. </w:t>
-      </w:r>
-      <w:r>
-        <w:rPr>
-          <w:rFonts w:ascii="Times New Roman" w:hAnsi="Times New Roman" w:cs="Times New Roman"/>
-          <w:i/>
-          <w:iCs/>
-          <w:sz w:val="24"/>
-          <w:szCs w:val="24"/>
-        </w:rPr>
-        <w:t>Proceedings of the National Academy of Sciences of the United States of America</w:t>
-      </w:r>
-      <w:r>
-        <w:rPr>
-          <w:rFonts w:ascii="Times New Roman" w:hAnsi="Times New Roman" w:cs="Times New Roman"/>
-          <w:sz w:val="24"/>
-          <w:szCs w:val="24"/>
-        </w:rPr>
-        <w:t xml:space="preserve">, </w:t>
-      </w:r>
-      <w:r>
-        <w:rPr>
-          <w:rFonts w:ascii="Times New Roman" w:hAnsi="Times New Roman" w:cs="Times New Roman"/>
-          <w:i/>
-          <w:iCs/>
-          <w:sz w:val="24"/>
-          <w:szCs w:val="24"/>
-        </w:rPr>
-        <w:t>98</w:t>
-      </w:r>
-      <w:r>
-        <w:rPr>
-          <w:rFonts w:ascii="Times New Roman" w:hAnsi="Times New Roman" w:cs="Times New Roman"/>
-          <w:sz w:val="24"/>
-          <w:szCs w:val="24"/>
-        </w:rPr>
-        <w:t>(11), 6261–6266. doi: 10.1073/pnas.111144698</w:t>
-      </w:r>
-    </w:p>
-    <w:p>
-      <w:pPr>
-        <w:widowControl w:val="0"/>
-        <w:spacing w:after="0" w:line="360" w:lineRule="auto"/>
-        <w:ind w:left="480" w:hanging="480"/>
-        <w:rPr>
-          <w:rFonts w:ascii="Times New Roman" w:hAnsi="Times New Roman" w:cs="Times New Roman"/>
-          <w:sz w:val="24"/>
-          <w:szCs w:val="24"/>
-        </w:rPr>
-      </w:pPr>
-      <w:r>
-        <w:rPr>
-          <w:rFonts w:ascii="Times New Roman" w:hAnsi="Times New Roman" w:cs="Times New Roman"/>
-          <w:sz w:val="24"/>
-          <w:szCs w:val="24"/>
-        </w:rPr>
-        <w:t xml:space="preserve">Anacker, B. L., &amp; Strauss, S. Y. (2014). The geography and ecology of plant speciation: Range overlap and niche divergence in sister species. </w:t>
-      </w:r>
-      <w:r>
-        <w:rPr>
-          <w:rFonts w:ascii="Times New Roman" w:hAnsi="Times New Roman" w:cs="Times New Roman"/>
-          <w:i/>
-          <w:iCs/>
-          <w:sz w:val="24"/>
-          <w:szCs w:val="24"/>
-        </w:rPr>
-        <w:t>Proceedings of the Royal Society B: Biological Sciences</w:t>
-      </w:r>
-      <w:r>
-        <w:rPr>
-          <w:rFonts w:ascii="Times New Roman" w:hAnsi="Times New Roman" w:cs="Times New Roman"/>
-          <w:sz w:val="24"/>
-          <w:szCs w:val="24"/>
-        </w:rPr>
-        <w:t xml:space="preserve">, </w:t>
-      </w:r>
-      <w:r>
-        <w:rPr>
-          <w:rFonts w:ascii="Times New Roman" w:hAnsi="Times New Roman" w:cs="Times New Roman"/>
-          <w:i/>
-          <w:iCs/>
-          <w:sz w:val="24"/>
-          <w:szCs w:val="24"/>
-        </w:rPr>
-        <w:t>281</w:t>
-      </w:r>
-      <w:r>
-        <w:rPr>
-          <w:rFonts w:ascii="Times New Roman" w:hAnsi="Times New Roman" w:cs="Times New Roman"/>
-          <w:sz w:val="24"/>
-          <w:szCs w:val="24"/>
-        </w:rPr>
-        <w:t>(1778). doi: 10.1098/rspb.2013.2980</w:t>
-      </w:r>
-    </w:p>
-    <w:p>
-      <w:pPr>
-        <w:widowControl w:val="0"/>
-        <w:spacing w:after="0" w:line="360" w:lineRule="auto"/>
-        <w:ind w:left="480" w:hanging="480"/>
-        <w:rPr>
-          <w:rFonts w:ascii="Times New Roman" w:hAnsi="Times New Roman" w:cs="Times New Roman"/>
-          <w:sz w:val="24"/>
-          <w:szCs w:val="24"/>
-        </w:rPr>
-      </w:pPr>
-      <w:r>
-        <w:rPr>
-          <w:rFonts w:ascii="Times New Roman" w:hAnsi="Times New Roman" w:cs="Times New Roman"/>
-          <w:sz w:val="24"/>
-          <w:szCs w:val="24"/>
-        </w:rPr>
-        <w:t xml:space="preserve">Aze, T., Ezard, T. H. G., Purvis, A., Coxall, H. K., Stewart, D. R. M., Wade, B. S., &amp; Pearson, P. N. (2011). A phylogeny of Cenozoic macroperforate planktonic foraminifera from fossil data. </w:t>
-      </w:r>
-      <w:r>
-        <w:rPr>
-          <w:rFonts w:ascii="Times New Roman" w:hAnsi="Times New Roman" w:cs="Times New Roman"/>
-          <w:i/>
-          <w:iCs/>
-          <w:sz w:val="24"/>
-          <w:szCs w:val="24"/>
-        </w:rPr>
-        <w:t>Biological Reviews</w:t>
-      </w:r>
-      <w:r>
-        <w:rPr>
-          <w:rFonts w:ascii="Times New Roman" w:hAnsi="Times New Roman" w:cs="Times New Roman"/>
-          <w:sz w:val="24"/>
-          <w:szCs w:val="24"/>
-        </w:rPr>
-        <w:t xml:space="preserve">, </w:t>
-      </w:r>
-      <w:r>
-        <w:rPr>
-          <w:rFonts w:ascii="Times New Roman" w:hAnsi="Times New Roman" w:cs="Times New Roman"/>
-          <w:i/>
-          <w:iCs/>
-          <w:sz w:val="24"/>
-          <w:szCs w:val="24"/>
-        </w:rPr>
-        <w:t>86</w:t>
-      </w:r>
-      <w:r>
-        <w:rPr>
-          <w:rFonts w:ascii="Times New Roman" w:hAnsi="Times New Roman" w:cs="Times New Roman"/>
-          <w:sz w:val="24"/>
-          <w:szCs w:val="24"/>
-        </w:rPr>
-        <w:t>(4), 900–927. doi: 10.1111/j.1469-185X.2011.00178.x</w:t>
-      </w:r>
-    </w:p>
-    <w:p>
-      <w:pPr>
-        <w:widowControl w:val="0"/>
-        <w:spacing w:after="0" w:line="360" w:lineRule="auto"/>
-        <w:ind w:left="480" w:hanging="480"/>
-        <w:rPr>
-          <w:rFonts w:ascii="Times New Roman" w:hAnsi="Times New Roman" w:cs="Times New Roman"/>
-          <w:sz w:val="24"/>
-          <w:szCs w:val="24"/>
-        </w:rPr>
-      </w:pPr>
-      <w:r>
-        <w:rPr>
-          <w:rFonts w:ascii="Times New Roman" w:hAnsi="Times New Roman" w:cs="Times New Roman"/>
-          <w:sz w:val="24"/>
-          <w:szCs w:val="24"/>
-        </w:rPr>
-        <w:t xml:space="preserve">Balmford, A. (1996). Extinction filters and current resilience: The significance of past selection pressures for conservation biology. </w:t>
-      </w:r>
-      <w:r>
-        <w:rPr>
-          <w:rFonts w:ascii="Times New Roman" w:hAnsi="Times New Roman" w:cs="Times New Roman"/>
-          <w:i/>
-          <w:iCs/>
-          <w:sz w:val="24"/>
-          <w:szCs w:val="24"/>
-        </w:rPr>
-        <w:t>Trends in Ecology and Evolution</w:t>
-      </w:r>
-      <w:r>
-        <w:rPr>
-          <w:rFonts w:ascii="Times New Roman" w:hAnsi="Times New Roman" w:cs="Times New Roman"/>
-          <w:sz w:val="24"/>
-          <w:szCs w:val="24"/>
-        </w:rPr>
-        <w:t>. doi: 10.1016/0169-5347(96)10026-4</w:t>
-      </w:r>
-    </w:p>
-    <w:p>
-      <w:pPr>
-        <w:widowControl w:val="0"/>
-        <w:spacing w:after="0" w:line="360" w:lineRule="auto"/>
-        <w:ind w:left="480" w:hanging="480"/>
-        <w:rPr>
-          <w:rFonts w:ascii="Times New Roman" w:hAnsi="Times New Roman" w:cs="Times New Roman"/>
-          <w:sz w:val="24"/>
-          <w:szCs w:val="24"/>
-        </w:rPr>
-      </w:pPr>
-      <w:r>
-        <w:rPr>
-          <w:rFonts w:ascii="Times New Roman" w:hAnsi="Times New Roman" w:cs="Times New Roman"/>
-          <w:sz w:val="24"/>
-          <w:szCs w:val="24"/>
-        </w:rPr>
-        <w:t xml:space="preserve">Barido-Sottani, J., Pett, W., O’Reilly, J. E., &amp; Warnock, R. C. M. (2019). FossilSim: An r package for simulating fossil occurrence data under mechanistic models of preservation and recovery. </w:t>
-      </w:r>
-      <w:r>
-        <w:rPr>
-          <w:rFonts w:ascii="Times New Roman" w:hAnsi="Times New Roman" w:cs="Times New Roman"/>
-          <w:i/>
-          <w:iCs/>
-          <w:sz w:val="24"/>
-          <w:szCs w:val="24"/>
-        </w:rPr>
-        <w:t>Methods in Ecology and Evolution</w:t>
-      </w:r>
-      <w:r>
-        <w:rPr>
-          <w:rFonts w:ascii="Times New Roman" w:hAnsi="Times New Roman" w:cs="Times New Roman"/>
-          <w:sz w:val="24"/>
-          <w:szCs w:val="24"/>
-        </w:rPr>
-        <w:t xml:space="preserve">, </w:t>
-      </w:r>
-      <w:r>
-        <w:rPr>
-          <w:rFonts w:ascii="Times New Roman" w:hAnsi="Times New Roman" w:cs="Times New Roman"/>
-          <w:i/>
-          <w:iCs/>
-          <w:sz w:val="24"/>
-          <w:szCs w:val="24"/>
-        </w:rPr>
-        <w:t>10</w:t>
-      </w:r>
-      <w:r>
-        <w:rPr>
-          <w:rFonts w:ascii="Times New Roman" w:hAnsi="Times New Roman" w:cs="Times New Roman"/>
-          <w:sz w:val="24"/>
-          <w:szCs w:val="24"/>
-        </w:rPr>
-        <w:t>(6), 835–840. doi: 10.1111/2041-210X.13170</w:t>
-      </w:r>
-    </w:p>
-    <w:p>
-      <w:pPr>
-        <w:widowControl w:val="0"/>
-        <w:spacing w:after="0" w:line="360" w:lineRule="auto"/>
-        <w:ind w:left="480" w:hanging="480"/>
-        <w:rPr>
-          <w:rFonts w:ascii="Times New Roman" w:hAnsi="Times New Roman" w:cs="Times New Roman"/>
-          <w:sz w:val="24"/>
-          <w:szCs w:val="24"/>
-        </w:rPr>
-      </w:pPr>
-      <w:r>
-        <w:rPr>
-          <w:rFonts w:ascii="Times New Roman" w:hAnsi="Times New Roman" w:cs="Times New Roman"/>
-          <w:sz w:val="24"/>
-          <w:szCs w:val="24"/>
-        </w:rPr>
-        <w:t xml:space="preserve">Barraclough, T. G., &amp; Vogler, A. P. (2000). Detecting the geographical pattern of speciation from species-level phylogenies. </w:t>
-      </w:r>
-      <w:r>
-        <w:rPr>
-          <w:rFonts w:ascii="Times New Roman" w:hAnsi="Times New Roman" w:cs="Times New Roman"/>
-          <w:i/>
-          <w:iCs/>
-          <w:sz w:val="24"/>
-          <w:szCs w:val="24"/>
-        </w:rPr>
-        <w:t>The American Naturalist</w:t>
-      </w:r>
-      <w:r>
-        <w:rPr>
-          <w:rFonts w:ascii="Times New Roman" w:hAnsi="Times New Roman" w:cs="Times New Roman"/>
-          <w:sz w:val="24"/>
-          <w:szCs w:val="24"/>
-        </w:rPr>
-        <w:t xml:space="preserve">, </w:t>
-      </w:r>
-      <w:r>
-        <w:rPr>
-          <w:rFonts w:ascii="Times New Roman" w:hAnsi="Times New Roman" w:cs="Times New Roman"/>
-          <w:i/>
-          <w:iCs/>
-          <w:sz w:val="24"/>
-          <w:szCs w:val="24"/>
-        </w:rPr>
-        <w:t>155</w:t>
-      </w:r>
-      <w:r>
-        <w:rPr>
-          <w:rFonts w:ascii="Times New Roman" w:hAnsi="Times New Roman" w:cs="Times New Roman"/>
-          <w:sz w:val="24"/>
-          <w:szCs w:val="24"/>
-        </w:rPr>
-        <w:t>(4), 419–434. doi: 10.1086/303332</w:t>
-      </w:r>
-    </w:p>
-    <w:p>
-      <w:pPr>
-        <w:widowControl w:val="0"/>
-        <w:spacing w:after="0" w:line="360" w:lineRule="auto"/>
-        <w:ind w:left="480" w:hanging="480"/>
-        <w:rPr>
-          <w:rFonts w:ascii="Times New Roman" w:hAnsi="Times New Roman" w:cs="Times New Roman"/>
-          <w:sz w:val="24"/>
-          <w:szCs w:val="24"/>
-        </w:rPr>
-      </w:pPr>
-      <w:r>
-        <w:rPr>
-          <w:rFonts w:ascii="Times New Roman" w:hAnsi="Times New Roman" w:cs="Times New Roman"/>
-          <w:sz w:val="24"/>
-          <w:szCs w:val="24"/>
-        </w:rPr>
-        <w:t xml:space="preserve">Barraclough, T. G., Vogler, A. P., &amp; Harvey, P. H. (1998). Revealing the factors that promote speciation. </w:t>
-      </w:r>
-      <w:r>
-        <w:rPr>
-          <w:rFonts w:ascii="Times New Roman" w:hAnsi="Times New Roman" w:cs="Times New Roman"/>
-          <w:i/>
-          <w:iCs/>
-          <w:sz w:val="24"/>
-          <w:szCs w:val="24"/>
-        </w:rPr>
-        <w:t>Philosophical Transactions of the Royal Society B: Biological Sciences</w:t>
-      </w:r>
-      <w:r>
-        <w:rPr>
-          <w:rFonts w:ascii="Times New Roman" w:hAnsi="Times New Roman" w:cs="Times New Roman"/>
-          <w:sz w:val="24"/>
-          <w:szCs w:val="24"/>
-        </w:rPr>
-        <w:t xml:space="preserve">, </w:t>
-      </w:r>
-      <w:r>
-        <w:rPr>
-          <w:rFonts w:ascii="Times New Roman" w:hAnsi="Times New Roman" w:cs="Times New Roman"/>
-          <w:i/>
-          <w:iCs/>
-          <w:sz w:val="24"/>
-          <w:szCs w:val="24"/>
-        </w:rPr>
-        <w:t>353</w:t>
-      </w:r>
-      <w:r>
-        <w:rPr>
-          <w:rFonts w:ascii="Times New Roman" w:hAnsi="Times New Roman" w:cs="Times New Roman"/>
-          <w:sz w:val="24"/>
-          <w:szCs w:val="24"/>
-        </w:rPr>
-        <w:t>(1366), 241–249. doi: 10.1098/rstb.1998.0206</w:t>
-      </w:r>
-    </w:p>
-    <w:p>
-      <w:pPr>
-        <w:widowControl w:val="0"/>
-        <w:spacing w:after="0" w:line="360" w:lineRule="auto"/>
-        <w:ind w:left="480" w:hanging="480"/>
-        <w:rPr>
-          <w:rFonts w:ascii="Times New Roman" w:hAnsi="Times New Roman" w:cs="Times New Roman"/>
-          <w:sz w:val="24"/>
-          <w:szCs w:val="24"/>
-        </w:rPr>
-      </w:pPr>
-      <w:r>
-        <w:rPr>
-          <w:rFonts w:ascii="Times New Roman" w:hAnsi="Times New Roman" w:cs="Times New Roman"/>
-          <w:sz w:val="24"/>
-          <w:szCs w:val="24"/>
-        </w:rPr>
-        <w:t xml:space="preserve">Baum, D. A., Smith, S. D. W., &amp; Donovan, S. S. S. (2005). The tree-thinking challenge. </w:t>
-      </w:r>
-      <w:r>
-        <w:rPr>
-          <w:rFonts w:ascii="Times New Roman" w:hAnsi="Times New Roman" w:cs="Times New Roman"/>
-          <w:i/>
-          <w:iCs/>
-          <w:sz w:val="24"/>
-          <w:szCs w:val="24"/>
-        </w:rPr>
-        <w:t>Science</w:t>
-      </w:r>
-      <w:r>
-        <w:rPr>
-          <w:rFonts w:ascii="Times New Roman" w:hAnsi="Times New Roman" w:cs="Times New Roman"/>
-          <w:sz w:val="24"/>
-          <w:szCs w:val="24"/>
-        </w:rPr>
-        <w:t xml:space="preserve">, </w:t>
-      </w:r>
-      <w:r>
-        <w:rPr>
-          <w:rFonts w:ascii="Times New Roman" w:hAnsi="Times New Roman" w:cs="Times New Roman"/>
-          <w:i/>
-          <w:iCs/>
-          <w:sz w:val="24"/>
-          <w:szCs w:val="24"/>
-        </w:rPr>
-        <w:t>310</w:t>
-      </w:r>
-      <w:r>
-        <w:rPr>
-          <w:rFonts w:ascii="Times New Roman" w:hAnsi="Times New Roman" w:cs="Times New Roman"/>
-          <w:sz w:val="24"/>
-          <w:szCs w:val="24"/>
-        </w:rPr>
-        <w:t>(5750), 979–980. doi: 10.1126/science.1117727</w:t>
-      </w:r>
-    </w:p>
-    <w:p>
-      <w:pPr>
-        <w:widowControl w:val="0"/>
-        <w:spacing w:after="0" w:line="360" w:lineRule="auto"/>
-        <w:ind w:left="480" w:hanging="480"/>
-        <w:rPr>
-          <w:rFonts w:ascii="Times New Roman" w:hAnsi="Times New Roman" w:cs="Times New Roman"/>
-          <w:sz w:val="24"/>
-          <w:szCs w:val="24"/>
-        </w:rPr>
-      </w:pPr>
-      <w:r>
-        <w:rPr>
-          <w:rFonts w:ascii="Times New Roman" w:hAnsi="Times New Roman" w:cs="Times New Roman"/>
-          <w:sz w:val="24"/>
-          <w:szCs w:val="24"/>
-        </w:rPr>
-        <w:t xml:space="preserve">Beaulieu, J. M., &amp; O’Meara, B. C. (2016). Detecting hidden diversification shifts in models of trait-dependent speciation and extinction. </w:t>
-      </w:r>
-      <w:r>
-        <w:rPr>
-          <w:rFonts w:ascii="Times New Roman" w:hAnsi="Times New Roman" w:cs="Times New Roman"/>
-          <w:i/>
-          <w:iCs/>
-          <w:sz w:val="24"/>
-          <w:szCs w:val="24"/>
-        </w:rPr>
-        <w:t>Systematic Biology</w:t>
-      </w:r>
-      <w:r>
-        <w:rPr>
-          <w:rFonts w:ascii="Times New Roman" w:hAnsi="Times New Roman" w:cs="Times New Roman"/>
-          <w:sz w:val="24"/>
-          <w:szCs w:val="24"/>
-        </w:rPr>
-        <w:t xml:space="preserve">, </w:t>
-      </w:r>
-      <w:r>
-        <w:rPr>
-          <w:rFonts w:ascii="Times New Roman" w:hAnsi="Times New Roman" w:cs="Times New Roman"/>
-          <w:i/>
-          <w:iCs/>
-          <w:sz w:val="24"/>
-          <w:szCs w:val="24"/>
-        </w:rPr>
-        <w:t>65</w:t>
-      </w:r>
-      <w:r>
-        <w:rPr>
-          <w:rFonts w:ascii="Times New Roman" w:hAnsi="Times New Roman" w:cs="Times New Roman"/>
-          <w:sz w:val="24"/>
-          <w:szCs w:val="24"/>
-        </w:rPr>
-        <w:t>(4), 583–601. doi: 10.1093/sysbio/syw022</w:t>
-      </w:r>
-    </w:p>
-    <w:p>
-      <w:pPr>
-        <w:widowControl w:val="0"/>
-        <w:spacing w:after="0" w:line="360" w:lineRule="auto"/>
-        <w:ind w:left="480" w:hanging="480"/>
-        <w:rPr>
-          <w:rFonts w:ascii="Times New Roman" w:hAnsi="Times New Roman" w:cs="Times New Roman"/>
-          <w:sz w:val="24"/>
-          <w:szCs w:val="24"/>
-        </w:rPr>
-      </w:pPr>
-      <w:r>
-        <w:rPr>
-          <w:rFonts w:ascii="Times New Roman" w:hAnsi="Times New Roman" w:cs="Times New Roman"/>
-          <w:sz w:val="24"/>
-          <w:szCs w:val="24"/>
-        </w:rPr>
-        <w:t xml:space="preserve">Benton, M. J. (2013). Origins of biodiversity. </w:t>
-      </w:r>
-      <w:r>
-        <w:rPr>
-          <w:rFonts w:ascii="Times New Roman" w:hAnsi="Times New Roman" w:cs="Times New Roman"/>
-          <w:i/>
-          <w:iCs/>
-          <w:sz w:val="24"/>
-          <w:szCs w:val="24"/>
-        </w:rPr>
-        <w:t>Palaeontology</w:t>
-      </w:r>
-      <w:r>
-        <w:rPr>
-          <w:rFonts w:ascii="Times New Roman" w:hAnsi="Times New Roman" w:cs="Times New Roman"/>
-          <w:sz w:val="24"/>
-          <w:szCs w:val="24"/>
-        </w:rPr>
-        <w:t>. doi: 10.1111/pala.12012</w:t>
-      </w:r>
-    </w:p>
-    <w:p>
-      <w:pPr>
-        <w:widowControl w:val="0"/>
-        <w:spacing w:after="0" w:line="360" w:lineRule="auto"/>
-        <w:ind w:left="480" w:hanging="480"/>
-        <w:rPr>
-          <w:rFonts w:ascii="Times New Roman" w:hAnsi="Times New Roman" w:cs="Times New Roman"/>
-          <w:sz w:val="24"/>
-          <w:szCs w:val="24"/>
-        </w:rPr>
-      </w:pPr>
-      <w:r>
-        <w:rPr>
-          <w:rFonts w:ascii="Times New Roman" w:hAnsi="Times New Roman" w:cs="Times New Roman"/>
-          <w:sz w:val="24"/>
-          <w:szCs w:val="24"/>
-        </w:rPr>
-        <w:lastRenderedPageBreak/>
-        <w:t xml:space="preserve">Benton, M. J. (2016). Origins of Biodiversity. </w:t>
-      </w:r>
-      <w:r>
-        <w:rPr>
-          <w:rFonts w:ascii="Times New Roman" w:hAnsi="Times New Roman" w:cs="Times New Roman"/>
-          <w:i/>
-          <w:iCs/>
-          <w:sz w:val="24"/>
-          <w:szCs w:val="24"/>
-        </w:rPr>
-        <w:t>PLoS Biology</w:t>
-      </w:r>
-      <w:r>
-        <w:rPr>
-          <w:rFonts w:ascii="Times New Roman" w:hAnsi="Times New Roman" w:cs="Times New Roman"/>
-          <w:sz w:val="24"/>
-          <w:szCs w:val="24"/>
-        </w:rPr>
-        <w:t xml:space="preserve">, </w:t>
-      </w:r>
-      <w:r>
-        <w:rPr>
-          <w:rFonts w:ascii="Times New Roman" w:hAnsi="Times New Roman" w:cs="Times New Roman"/>
-          <w:i/>
-          <w:iCs/>
-          <w:sz w:val="24"/>
-          <w:szCs w:val="24"/>
-        </w:rPr>
-        <w:t>14</w:t>
-      </w:r>
-      <w:r>
-        <w:rPr>
-          <w:rFonts w:ascii="Times New Roman" w:hAnsi="Times New Roman" w:cs="Times New Roman"/>
-          <w:sz w:val="24"/>
-          <w:szCs w:val="24"/>
-        </w:rPr>
-        <w:t>(11), 1–7. doi: 10.1371/journal.pbio.2000724</w:t>
-      </w:r>
-    </w:p>
-    <w:p>
-      <w:pPr>
-        <w:widowControl w:val="0"/>
-        <w:spacing w:after="0" w:line="360" w:lineRule="auto"/>
-        <w:ind w:left="480" w:hanging="480"/>
-        <w:rPr>
-          <w:rFonts w:ascii="Times New Roman" w:hAnsi="Times New Roman" w:cs="Times New Roman"/>
-          <w:sz w:val="24"/>
-          <w:szCs w:val="24"/>
-        </w:rPr>
-      </w:pPr>
-      <w:r>
-        <w:rPr>
-          <w:rFonts w:ascii="Times New Roman" w:hAnsi="Times New Roman" w:cs="Times New Roman"/>
-          <w:sz w:val="24"/>
-          <w:szCs w:val="24"/>
-        </w:rPr>
-        <w:t xml:space="preserve">Brée, B., Condamine, F. L., &amp; Guinot, G. (2022). Combining palaeontological and neontological data shows a delayed diversification burst of carcharhiniform sharks likely mediated by environmental change. </w:t>
-      </w:r>
-      <w:r>
-        <w:rPr>
-          <w:rFonts w:ascii="Times New Roman" w:hAnsi="Times New Roman" w:cs="Times New Roman"/>
-          <w:i/>
-          <w:iCs/>
-          <w:sz w:val="24"/>
-          <w:szCs w:val="24"/>
-        </w:rPr>
-        <w:t>Scientific Reports</w:t>
-      </w:r>
-      <w:r>
-        <w:rPr>
-          <w:rFonts w:ascii="Times New Roman" w:hAnsi="Times New Roman" w:cs="Times New Roman"/>
-          <w:sz w:val="24"/>
-          <w:szCs w:val="24"/>
-        </w:rPr>
-        <w:t xml:space="preserve">, </w:t>
-      </w:r>
-      <w:r>
-        <w:rPr>
-          <w:rFonts w:ascii="Times New Roman" w:hAnsi="Times New Roman" w:cs="Times New Roman"/>
-          <w:i/>
-          <w:iCs/>
-          <w:sz w:val="24"/>
-          <w:szCs w:val="24"/>
-        </w:rPr>
-        <w:t>12</w:t>
-      </w:r>
-      <w:r>
-        <w:rPr>
-          <w:rFonts w:ascii="Times New Roman" w:hAnsi="Times New Roman" w:cs="Times New Roman"/>
-          <w:sz w:val="24"/>
-          <w:szCs w:val="24"/>
-        </w:rPr>
-        <w:t>(1), 21906. doi:</w:t>
-      </w:r>
-      <w:r>
-        <w:t xml:space="preserve"> </w:t>
-      </w:r>
-      <w:r>
-        <w:rPr>
-          <w:rFonts w:ascii="Times New Roman" w:hAnsi="Times New Roman" w:cs="Times New Roman"/>
-          <w:sz w:val="24"/>
-          <w:szCs w:val="24"/>
-        </w:rPr>
-        <w:t xml:space="preserve">10.1038/s41598-022-26010-7 </w:t>
-      </w:r>
-    </w:p>
-    <w:p>
-      <w:pPr>
-        <w:widowControl w:val="0"/>
-        <w:spacing w:after="0" w:line="360" w:lineRule="auto"/>
-        <w:ind w:left="480" w:hanging="480"/>
-        <w:rPr>
-          <w:rFonts w:ascii="Times New Roman" w:hAnsi="Times New Roman" w:cs="Times New Roman"/>
-          <w:sz w:val="24"/>
-          <w:szCs w:val="24"/>
-        </w:rPr>
-      </w:pPr>
-      <w:r>
-        <w:rPr>
-          <w:rFonts w:ascii="Times New Roman" w:hAnsi="Times New Roman" w:cs="Times New Roman"/>
-          <w:sz w:val="24"/>
-          <w:szCs w:val="24"/>
-        </w:rPr>
-        <w:t xml:space="preserve">Caetano, D. S., &amp; Quental, T. B. (2022). How important is budding speciaiton for comparative studies? </w:t>
-      </w:r>
-      <w:r>
-        <w:rPr>
-          <w:rFonts w:ascii="Times New Roman" w:hAnsi="Times New Roman" w:cs="Times New Roman"/>
-          <w:i/>
-          <w:iCs/>
-          <w:sz w:val="24"/>
-          <w:szCs w:val="24"/>
-        </w:rPr>
-        <w:t>BioRxiv</w:t>
-      </w:r>
-      <w:r>
-        <w:rPr>
-          <w:rFonts w:ascii="Times New Roman" w:hAnsi="Times New Roman" w:cs="Times New Roman"/>
-          <w:sz w:val="24"/>
-          <w:szCs w:val="24"/>
-        </w:rPr>
-        <w:t>. doi: 10.1101/2022.05.24.493296</w:t>
-      </w:r>
-    </w:p>
-    <w:p>
-      <w:pPr>
-        <w:widowControl w:val="0"/>
-        <w:spacing w:after="0" w:line="360" w:lineRule="auto"/>
-        <w:ind w:left="480" w:hanging="480"/>
-        <w:rPr>
-          <w:rFonts w:ascii="Times New Roman" w:hAnsi="Times New Roman" w:cs="Times New Roman"/>
-          <w:sz w:val="24"/>
-          <w:szCs w:val="24"/>
-        </w:rPr>
-      </w:pPr>
-      <w:r>
-        <w:rPr>
-          <w:rFonts w:ascii="Times New Roman" w:hAnsi="Times New Roman" w:cs="Times New Roman"/>
-          <w:sz w:val="24"/>
-          <w:szCs w:val="24"/>
-        </w:rPr>
-        <w:t>Caley, M. J., Fisher, R., &amp; Mengersen, K. (2014). Global species richness estimates have not converged. Trends in Ecology &amp; Evolution, 29(4), 187-188. doi:10.1016/j.tree.2014.02.002</w:t>
-      </w:r>
-    </w:p>
-    <w:p>
-      <w:pPr>
-        <w:widowControl w:val="0"/>
-        <w:spacing w:after="0" w:line="360" w:lineRule="auto"/>
-        <w:ind w:left="480" w:hanging="480"/>
-        <w:rPr>
-          <w:rFonts w:ascii="Times New Roman" w:hAnsi="Times New Roman" w:cs="Times New Roman"/>
-          <w:sz w:val="24"/>
-          <w:szCs w:val="24"/>
-        </w:rPr>
-      </w:pPr>
-      <w:r>
-        <w:rPr>
-          <w:rFonts w:ascii="Times New Roman" w:hAnsi="Times New Roman" w:cs="Times New Roman"/>
-          <w:sz w:val="24"/>
-          <w:szCs w:val="24"/>
-        </w:rPr>
-        <w:t xml:space="preserve">Callaway, E. (2017). Oldest Homo sapiens fossil claim rewrites our species’ history. </w:t>
-      </w:r>
-      <w:r>
-        <w:rPr>
-          <w:rFonts w:ascii="Times New Roman" w:hAnsi="Times New Roman" w:cs="Times New Roman"/>
-          <w:i/>
-          <w:iCs/>
-          <w:sz w:val="24"/>
-          <w:szCs w:val="24"/>
-        </w:rPr>
-        <w:t>Nature</w:t>
-      </w:r>
-      <w:r>
-        <w:rPr>
-          <w:rFonts w:ascii="Times New Roman" w:hAnsi="Times New Roman" w:cs="Times New Roman"/>
-          <w:sz w:val="24"/>
-          <w:szCs w:val="24"/>
-        </w:rPr>
-        <w:t>, 546, 289-293. doi: 10.1038/nature.2017.22114</w:t>
-      </w:r>
-    </w:p>
-    <w:p>
-      <w:pPr>
-        <w:widowControl w:val="0"/>
-        <w:spacing w:after="0" w:line="360" w:lineRule="auto"/>
-        <w:ind w:left="480" w:hanging="480"/>
-        <w:rPr>
-          <w:rFonts w:ascii="Times New Roman" w:hAnsi="Times New Roman" w:cs="Times New Roman"/>
-          <w:sz w:val="24"/>
-          <w:szCs w:val="24"/>
-        </w:rPr>
-      </w:pPr>
-      <w:r>
-        <w:rPr>
-          <w:rFonts w:ascii="Times New Roman" w:hAnsi="Times New Roman" w:cs="Times New Roman"/>
-          <w:sz w:val="24"/>
-          <w:szCs w:val="24"/>
-        </w:rPr>
-        <w:t xml:space="preserve">Carrillo, J. D., Faurby, S., Silvestro, D., Zizka, A., Jaramillo, C., Bacon, C. D., &amp; Antonelli, A. (2020). Disproportionate extinction of South American mammals drove the asymmetry of the Great American Biotic Interchange. </w:t>
-      </w:r>
-      <w:r>
-        <w:rPr>
-          <w:rFonts w:ascii="Times New Roman" w:hAnsi="Times New Roman" w:cs="Times New Roman"/>
-          <w:i/>
-          <w:iCs/>
-          <w:sz w:val="24"/>
-          <w:szCs w:val="24"/>
-        </w:rPr>
-        <w:t>Proceedings of the National Academy of Sciences of the United States of America</w:t>
-      </w:r>
-      <w:r>
-        <w:rPr>
-          <w:rFonts w:ascii="Times New Roman" w:hAnsi="Times New Roman" w:cs="Times New Roman"/>
-          <w:sz w:val="24"/>
-          <w:szCs w:val="24"/>
-        </w:rPr>
-        <w:t xml:space="preserve">, </w:t>
-      </w:r>
-      <w:r>
-        <w:rPr>
-          <w:rFonts w:ascii="Times New Roman" w:hAnsi="Times New Roman" w:cs="Times New Roman"/>
-          <w:i/>
-          <w:iCs/>
-          <w:sz w:val="24"/>
-          <w:szCs w:val="24"/>
-        </w:rPr>
-        <w:t>117</w:t>
-      </w:r>
-      <w:r>
-        <w:rPr>
-          <w:rFonts w:ascii="Times New Roman" w:hAnsi="Times New Roman" w:cs="Times New Roman"/>
-          <w:sz w:val="24"/>
-          <w:szCs w:val="24"/>
-        </w:rPr>
-        <w:t>(42), 26281–26287. doi: 10.1073/pnas.2009397117</w:t>
-      </w:r>
-    </w:p>
-    <w:p>
-      <w:pPr>
-        <w:widowControl w:val="0"/>
-        <w:spacing w:after="0" w:line="360" w:lineRule="auto"/>
-        <w:ind w:left="480" w:hanging="480"/>
-        <w:rPr>
-          <w:rFonts w:ascii="Times New Roman" w:hAnsi="Times New Roman" w:cs="Times New Roman"/>
-          <w:sz w:val="24"/>
-          <w:szCs w:val="24"/>
-        </w:rPr>
-      </w:pPr>
-      <w:r>
-        <w:rPr>
-          <w:rFonts w:ascii="Times New Roman" w:hAnsi="Times New Roman" w:cs="Times New Roman"/>
-          <w:sz w:val="24"/>
-          <w:szCs w:val="24"/>
-        </w:rPr>
-        <w:t xml:space="preserve">Carrillo, J. D., Forasiepi, A., Jaramillo, C., Sánchez-villagra, M. R., &amp; Richardson, J. E. (2015). </w:t>
-      </w:r>
-      <w:r>
-        <w:rPr>
-          <w:rFonts w:ascii="Times New Roman" w:hAnsi="Times New Roman" w:cs="Times New Roman"/>
-          <w:i/>
-          <w:iCs/>
-          <w:sz w:val="24"/>
-          <w:szCs w:val="24"/>
-        </w:rPr>
-        <w:t>Neotropical mammal diversity and the Great American Biotic Interchange : spatial and temporal variation in South America ’ s fossil record</w:t>
-      </w:r>
-      <w:r>
-        <w:rPr>
-          <w:rFonts w:ascii="Times New Roman" w:hAnsi="Times New Roman" w:cs="Times New Roman"/>
-          <w:sz w:val="24"/>
-          <w:szCs w:val="24"/>
-        </w:rPr>
-        <w:t xml:space="preserve">. </w:t>
-      </w:r>
-      <w:r>
-        <w:rPr>
-          <w:rFonts w:ascii="Times New Roman" w:hAnsi="Times New Roman" w:cs="Times New Roman"/>
-          <w:i/>
-          <w:iCs/>
-          <w:sz w:val="24"/>
-          <w:szCs w:val="24"/>
-        </w:rPr>
-        <w:t>5</w:t>
-      </w:r>
-      <w:r>
-        <w:rPr>
-          <w:rFonts w:ascii="Times New Roman" w:hAnsi="Times New Roman" w:cs="Times New Roman"/>
-          <w:sz w:val="24"/>
-          <w:szCs w:val="24"/>
-        </w:rPr>
-        <w:t>(January), 1–11. doi: 10.3389/fgene.2014.00451</w:t>
-      </w:r>
-    </w:p>
-    <w:p>
-      <w:pPr>
-        <w:widowControl w:val="0"/>
-        <w:spacing w:after="0" w:line="360" w:lineRule="auto"/>
-        <w:ind w:left="480" w:hanging="480"/>
-        <w:rPr>
-          <w:rFonts w:ascii="Times New Roman" w:hAnsi="Times New Roman" w:cs="Times New Roman"/>
-          <w:sz w:val="24"/>
-          <w:szCs w:val="24"/>
-        </w:rPr>
-      </w:pPr>
-      <w:r>
-        <w:rPr>
-          <w:rFonts w:ascii="Times New Roman" w:hAnsi="Times New Roman" w:cs="Times New Roman"/>
-          <w:sz w:val="24"/>
-          <w:szCs w:val="24"/>
-        </w:rPr>
-        <w:t xml:space="preserve">Chang, J., Rabosky, D. L., &amp; Alfaro, M. E. (2020). Estimating Diversification Rates on Incompletely Sampled Phylogenies: Theoretical Concerns and Practical Solutions. </w:t>
-      </w:r>
-      <w:r>
-        <w:rPr>
-          <w:rFonts w:ascii="Times New Roman" w:hAnsi="Times New Roman" w:cs="Times New Roman"/>
-          <w:i/>
-          <w:iCs/>
-          <w:sz w:val="24"/>
-          <w:szCs w:val="24"/>
-        </w:rPr>
-        <w:t>Systematic Biology</w:t>
-      </w:r>
-      <w:r>
-        <w:rPr>
-          <w:rFonts w:ascii="Times New Roman" w:hAnsi="Times New Roman" w:cs="Times New Roman"/>
-          <w:sz w:val="24"/>
-          <w:szCs w:val="24"/>
-        </w:rPr>
-        <w:t xml:space="preserve">, </w:t>
-      </w:r>
-      <w:r>
-        <w:rPr>
-          <w:rFonts w:ascii="Times New Roman" w:hAnsi="Times New Roman" w:cs="Times New Roman"/>
-          <w:i/>
-          <w:iCs/>
-          <w:sz w:val="24"/>
-          <w:szCs w:val="24"/>
-        </w:rPr>
-        <w:t>69</w:t>
-      </w:r>
-      <w:r>
-        <w:rPr>
-          <w:rFonts w:ascii="Times New Roman" w:hAnsi="Times New Roman" w:cs="Times New Roman"/>
-          <w:sz w:val="24"/>
-          <w:szCs w:val="24"/>
-        </w:rPr>
-        <w:t>(3), 602–611. doi: 10.1093/sysbio/syz081</w:t>
-      </w:r>
-    </w:p>
-    <w:p>
-      <w:pPr>
-        <w:widowControl w:val="0"/>
-        <w:spacing w:after="0" w:line="360" w:lineRule="auto"/>
-        <w:ind w:left="480" w:hanging="480"/>
-        <w:rPr>
-          <w:rFonts w:ascii="Times New Roman" w:hAnsi="Times New Roman" w:cs="Times New Roman"/>
-          <w:sz w:val="24"/>
-          <w:szCs w:val="24"/>
-        </w:rPr>
-      </w:pPr>
-      <w:r>
-        <w:rPr>
-          <w:rFonts w:ascii="Times New Roman" w:hAnsi="Times New Roman" w:cs="Times New Roman"/>
-          <w:sz w:val="24"/>
-          <w:szCs w:val="24"/>
-        </w:rPr>
-        <w:t xml:space="preserve">Davies, T. J., Smith, G. F., Bellstedt, D. U., Boatwright, J. S., Bytebier, B., Cowling, R. M., et al., (2011). Extinction risk and diversification are linked in a plant biodiversity hotspot. </w:t>
-      </w:r>
-      <w:r>
-        <w:rPr>
-          <w:rFonts w:ascii="Times New Roman" w:hAnsi="Times New Roman" w:cs="Times New Roman"/>
-          <w:i/>
-          <w:iCs/>
-          <w:sz w:val="24"/>
-          <w:szCs w:val="24"/>
-        </w:rPr>
-        <w:t>PLoS Biology</w:t>
-      </w:r>
-      <w:r>
-        <w:rPr>
-          <w:rFonts w:ascii="Times New Roman" w:hAnsi="Times New Roman" w:cs="Times New Roman"/>
-          <w:sz w:val="24"/>
-          <w:szCs w:val="24"/>
-        </w:rPr>
-        <w:t>. 9(5), e1000620. doi: 10.1371/journal.pbio.1000620</w:t>
-      </w:r>
-    </w:p>
-    <w:p>
-      <w:pPr>
-        <w:widowControl w:val="0"/>
-        <w:spacing w:after="0" w:line="360" w:lineRule="auto"/>
-        <w:ind w:left="480" w:hanging="480"/>
-        <w:rPr>
-          <w:rFonts w:ascii="Times New Roman" w:hAnsi="Times New Roman" w:cs="Times New Roman"/>
-          <w:sz w:val="24"/>
-          <w:szCs w:val="24"/>
-        </w:rPr>
-      </w:pPr>
-      <w:r>
-        <w:rPr>
-          <w:rFonts w:ascii="Times New Roman" w:hAnsi="Times New Roman" w:cs="Times New Roman"/>
-          <w:sz w:val="24"/>
-          <w:szCs w:val="24"/>
-        </w:rPr>
-        <w:t xml:space="preserve">Diniz </w:t>
-      </w:r>
-      <w:proofErr w:type="spellStart"/>
-      <w:r>
-        <w:rPr>
-          <w:rFonts w:ascii="Times New Roman" w:hAnsi="Times New Roman" w:cs="Times New Roman"/>
-          <w:sz w:val="24"/>
-          <w:szCs w:val="24"/>
-        </w:rPr>
-        <w:t>Filho</w:t>
-      </w:r>
-      <w:proofErr w:type="spellEnd"/>
-      <w:r>
-        <w:rPr>
-          <w:rFonts w:ascii="Times New Roman" w:hAnsi="Times New Roman" w:cs="Times New Roman"/>
-          <w:sz w:val="24"/>
-          <w:szCs w:val="24"/>
-        </w:rPr>
-        <w:t xml:space="preserve">, J. A. F., Jardim, L., Guedes, J. J., Meyer, L., Stropp, J., Frateles, L. E. F., ... &amp; Hortal, J. (2023). Macroecological links between the Linnean, Wallacean, and Darwinian shortfalls. </w:t>
-      </w:r>
-      <w:r>
-        <w:rPr>
-          <w:rFonts w:ascii="Times New Roman" w:hAnsi="Times New Roman" w:cs="Times New Roman"/>
-          <w:i/>
-          <w:iCs/>
-          <w:sz w:val="24"/>
-          <w:szCs w:val="24"/>
-        </w:rPr>
-        <w:t>Frontiers of Biogeography</w:t>
-      </w:r>
-      <w:r>
-        <w:rPr>
-          <w:rFonts w:ascii="Times New Roman" w:hAnsi="Times New Roman" w:cs="Times New Roman"/>
-          <w:sz w:val="24"/>
-          <w:szCs w:val="24"/>
-        </w:rPr>
-        <w:t>, 15(2). doi: 10.21425/F5FBG59566</w:t>
-      </w:r>
-    </w:p>
-    <w:p>
-      <w:pPr>
-        <w:widowControl w:val="0"/>
-        <w:spacing w:after="0" w:line="360" w:lineRule="auto"/>
-        <w:ind w:left="480" w:hanging="480"/>
-        <w:rPr>
-          <w:rFonts w:ascii="Times New Roman" w:hAnsi="Times New Roman" w:cs="Times New Roman"/>
-          <w:sz w:val="24"/>
-          <w:szCs w:val="24"/>
-        </w:rPr>
-      </w:pPr>
-      <w:r>
-        <w:rPr>
-          <w:rFonts w:ascii="Times New Roman" w:hAnsi="Times New Roman" w:cs="Times New Roman"/>
-          <w:sz w:val="24"/>
-          <w:szCs w:val="24"/>
-        </w:rPr>
-        <w:lastRenderedPageBreak/>
-        <w:t xml:space="preserve">Eldredge, N., Thompson, J. N., Brakefield, P. M., Gavrilets, S., Jablonski, D., Jackson, J. B. C., et al., (2005). The dynamics of evolutionary stasis. </w:t>
-      </w:r>
-      <w:r>
-        <w:rPr>
-          <w:rFonts w:ascii="Times New Roman" w:hAnsi="Times New Roman" w:cs="Times New Roman"/>
-          <w:i/>
-          <w:iCs/>
-          <w:sz w:val="24"/>
-          <w:szCs w:val="24"/>
-        </w:rPr>
-        <w:t>Paleobiology</w:t>
-      </w:r>
-      <w:r>
-        <w:rPr>
-          <w:rFonts w:ascii="Times New Roman" w:hAnsi="Times New Roman" w:cs="Times New Roman"/>
-          <w:sz w:val="24"/>
-          <w:szCs w:val="24"/>
-        </w:rPr>
-        <w:t xml:space="preserve"> 31(S2), 133-145. doi: 10.1666/0094-8373(2005)031</w:t>
-      </w:r>
-    </w:p>
-    <w:p>
-      <w:pPr>
-        <w:widowControl w:val="0"/>
-        <w:spacing w:after="0" w:line="360" w:lineRule="auto"/>
-        <w:ind w:left="480" w:hanging="480"/>
-        <w:rPr>
-          <w:rFonts w:ascii="Times New Roman" w:hAnsi="Times New Roman" w:cs="Times New Roman"/>
-          <w:sz w:val="24"/>
-          <w:szCs w:val="24"/>
-        </w:rPr>
-      </w:pPr>
-      <w:r>
-        <w:rPr>
-          <w:rFonts w:ascii="Times New Roman" w:hAnsi="Times New Roman" w:cs="Times New Roman"/>
-          <w:sz w:val="24"/>
-          <w:szCs w:val="24"/>
-        </w:rPr>
-        <w:t xml:space="preserve">Emerson, B. C., &amp; Patiño, J. (2018). Anagenesis, Cladogenesis, and Speciation on Islands. </w:t>
-      </w:r>
-      <w:r>
-        <w:rPr>
-          <w:rFonts w:ascii="Times New Roman" w:hAnsi="Times New Roman" w:cs="Times New Roman"/>
-          <w:i/>
-          <w:iCs/>
-          <w:sz w:val="24"/>
-          <w:szCs w:val="24"/>
-        </w:rPr>
-        <w:t>Trends in Ecology and Evolution</w:t>
-      </w:r>
-      <w:r>
-        <w:rPr>
-          <w:rFonts w:ascii="Times New Roman" w:hAnsi="Times New Roman" w:cs="Times New Roman"/>
-          <w:sz w:val="24"/>
-          <w:szCs w:val="24"/>
-        </w:rPr>
-        <w:t xml:space="preserve">, </w:t>
-      </w:r>
-      <w:r>
-        <w:rPr>
-          <w:rFonts w:ascii="Times New Roman" w:hAnsi="Times New Roman" w:cs="Times New Roman"/>
-          <w:i/>
-          <w:iCs/>
-          <w:sz w:val="24"/>
-          <w:szCs w:val="24"/>
-        </w:rPr>
-        <w:t>33</w:t>
-      </w:r>
-      <w:r>
-        <w:rPr>
-          <w:rFonts w:ascii="Times New Roman" w:hAnsi="Times New Roman" w:cs="Times New Roman"/>
-          <w:sz w:val="24"/>
-          <w:szCs w:val="24"/>
-        </w:rPr>
-        <w:t>(7), 488–491. doi: 10.1016/j.tree.2018.04.006</w:t>
-      </w:r>
-    </w:p>
-    <w:p>
-      <w:pPr>
-        <w:widowControl w:val="0"/>
-        <w:spacing w:after="0" w:line="360" w:lineRule="auto"/>
-        <w:ind w:left="480" w:hanging="480"/>
-        <w:rPr>
-          <w:rFonts w:ascii="Times New Roman" w:hAnsi="Times New Roman" w:cs="Times New Roman"/>
-          <w:sz w:val="24"/>
-          <w:szCs w:val="24"/>
-        </w:rPr>
-      </w:pPr>
-      <w:r>
-        <w:rPr>
-          <w:rFonts w:ascii="Times New Roman" w:hAnsi="Times New Roman" w:cs="Times New Roman"/>
-          <w:sz w:val="24"/>
-          <w:szCs w:val="24"/>
-        </w:rPr>
-        <w:t xml:space="preserve">Fitzpatrick, B. M., &amp; Turelli, M. (2006). The Geography of Mammalian Speciation: Mixed Signals From Phylogenies and Range Maps. </w:t>
-      </w:r>
-      <w:r>
-        <w:rPr>
-          <w:rFonts w:ascii="Times New Roman" w:hAnsi="Times New Roman" w:cs="Times New Roman"/>
-          <w:i/>
-          <w:iCs/>
-          <w:sz w:val="24"/>
-          <w:szCs w:val="24"/>
-        </w:rPr>
-        <w:t>Evolution</w:t>
-      </w:r>
-      <w:r>
-        <w:rPr>
-          <w:rFonts w:ascii="Times New Roman" w:hAnsi="Times New Roman" w:cs="Times New Roman"/>
-          <w:sz w:val="24"/>
-          <w:szCs w:val="24"/>
-        </w:rPr>
-        <w:t xml:space="preserve">, </w:t>
-      </w:r>
-      <w:r>
-        <w:rPr>
-          <w:rFonts w:ascii="Times New Roman" w:hAnsi="Times New Roman" w:cs="Times New Roman"/>
-          <w:i/>
-          <w:iCs/>
-          <w:sz w:val="24"/>
-          <w:szCs w:val="24"/>
-        </w:rPr>
-        <w:t>60</w:t>
-      </w:r>
-      <w:r>
-        <w:rPr>
-          <w:rFonts w:ascii="Times New Roman" w:hAnsi="Times New Roman" w:cs="Times New Roman"/>
-          <w:sz w:val="24"/>
-          <w:szCs w:val="24"/>
-        </w:rPr>
-        <w:t>(3), 601–615. doi: 10.1111/j.0014-3820.2006.tb01140.x</w:t>
-      </w:r>
-    </w:p>
-    <w:p>
-      <w:pPr>
-        <w:widowControl w:val="0"/>
-        <w:spacing w:after="0" w:line="360" w:lineRule="auto"/>
-        <w:ind w:left="480" w:hanging="480"/>
-        <w:rPr>
-          <w:rFonts w:ascii="Times New Roman" w:hAnsi="Times New Roman" w:cs="Times New Roman"/>
-          <w:sz w:val="24"/>
-          <w:szCs w:val="24"/>
-        </w:rPr>
-      </w:pPr>
-      <w:r>
-        <w:rPr>
-          <w:rFonts w:ascii="Times New Roman" w:hAnsi="Times New Roman" w:cs="Times New Roman"/>
-          <w:sz w:val="24"/>
-          <w:szCs w:val="24"/>
-        </w:rPr>
-        <w:t xml:space="preserve">Fjeldså, J., Bowie, R. C. K., &amp; Rahbek, C. (2012). The role of mountain ranges in the diversification of birds. </w:t>
-      </w:r>
-      <w:r>
-        <w:rPr>
-          <w:rFonts w:ascii="Times New Roman" w:hAnsi="Times New Roman" w:cs="Times New Roman"/>
-          <w:i/>
-          <w:iCs/>
-          <w:sz w:val="24"/>
-          <w:szCs w:val="24"/>
-        </w:rPr>
-        <w:t>Annual Review of Ecology, Evolution, and Systematics</w:t>
-      </w:r>
-      <w:r>
-        <w:rPr>
-          <w:rFonts w:ascii="Times New Roman" w:hAnsi="Times New Roman" w:cs="Times New Roman"/>
-          <w:sz w:val="24"/>
-          <w:szCs w:val="24"/>
-        </w:rPr>
-        <w:t xml:space="preserve">, </w:t>
-      </w:r>
-      <w:r>
-        <w:rPr>
-          <w:rFonts w:ascii="Times New Roman" w:hAnsi="Times New Roman" w:cs="Times New Roman"/>
-          <w:i/>
-          <w:iCs/>
-          <w:sz w:val="24"/>
-          <w:szCs w:val="24"/>
-        </w:rPr>
-        <w:t>43</w:t>
-      </w:r>
-      <w:r>
-        <w:rPr>
-          <w:rFonts w:ascii="Times New Roman" w:hAnsi="Times New Roman" w:cs="Times New Roman"/>
-          <w:sz w:val="24"/>
-          <w:szCs w:val="24"/>
-        </w:rPr>
-        <w:t>, 249–265. doi: 10.1146/annurev-ecolsys-102710-145113</w:t>
-      </w:r>
-    </w:p>
-    <w:p>
-      <w:pPr>
-        <w:widowControl w:val="0"/>
-        <w:spacing w:after="0" w:line="360" w:lineRule="auto"/>
-        <w:ind w:left="480" w:hanging="480"/>
-        <w:rPr>
-          <w:rFonts w:ascii="Times New Roman" w:hAnsi="Times New Roman" w:cs="Times New Roman"/>
-          <w:sz w:val="24"/>
-          <w:szCs w:val="24"/>
-        </w:rPr>
-      </w:pPr>
-      <w:r>
-        <w:rPr>
-          <w:rFonts w:ascii="Times New Roman" w:hAnsi="Times New Roman" w:cs="Times New Roman"/>
-          <w:sz w:val="24"/>
-          <w:szCs w:val="24"/>
-        </w:rPr>
-        <w:t xml:space="preserve">Foote, M. (1996). </w:t>
-      </w:r>
-      <w:r>
-        <w:rPr>
-          <w:rFonts w:ascii="Times New Roman" w:hAnsi="Times New Roman" w:cs="Times New Roman"/>
-          <w:i/>
-          <w:iCs/>
-          <w:sz w:val="24"/>
-          <w:szCs w:val="24"/>
-        </w:rPr>
-        <w:t>On the Probability of Ancestors in the Fossil Record</w:t>
-      </w:r>
-      <w:r>
-        <w:rPr>
-          <w:rFonts w:ascii="Times New Roman" w:hAnsi="Times New Roman" w:cs="Times New Roman"/>
-          <w:sz w:val="24"/>
-          <w:szCs w:val="24"/>
-        </w:rPr>
-        <w:t xml:space="preserve">. </w:t>
-      </w:r>
-      <w:r>
-        <w:rPr>
-          <w:rFonts w:ascii="Times New Roman" w:hAnsi="Times New Roman" w:cs="Times New Roman"/>
-          <w:i/>
-          <w:iCs/>
-          <w:sz w:val="24"/>
-          <w:szCs w:val="24"/>
-        </w:rPr>
-        <w:t>22</w:t>
-      </w:r>
-      <w:r>
-        <w:rPr>
-          <w:rFonts w:ascii="Times New Roman" w:hAnsi="Times New Roman" w:cs="Times New Roman"/>
-          <w:sz w:val="24"/>
-          <w:szCs w:val="24"/>
-        </w:rPr>
-        <w:t>(2), 141–151. doi: 10.1017/S0094837300016146</w:t>
-      </w:r>
-    </w:p>
-    <w:p>
-      <w:pPr>
-        <w:widowControl w:val="0"/>
-        <w:spacing w:after="0" w:line="360" w:lineRule="auto"/>
-        <w:ind w:left="480" w:hanging="480"/>
-        <w:rPr>
-          <w:rFonts w:ascii="Times New Roman" w:hAnsi="Times New Roman" w:cs="Times New Roman"/>
-          <w:sz w:val="24"/>
-          <w:szCs w:val="24"/>
-        </w:rPr>
-      </w:pPr>
-      <w:r>
-        <w:rPr>
-          <w:rFonts w:ascii="Times New Roman" w:hAnsi="Times New Roman" w:cs="Times New Roman"/>
-          <w:sz w:val="24"/>
-          <w:szCs w:val="24"/>
-        </w:rPr>
-        <w:t xml:space="preserve">Foote, M., &amp; Raup, D. M. (1996). </w:t>
-      </w:r>
-      <w:r>
-        <w:rPr>
-          <w:rFonts w:ascii="Times New Roman" w:hAnsi="Times New Roman" w:cs="Times New Roman"/>
-          <w:i/>
-          <w:iCs/>
-          <w:sz w:val="24"/>
-          <w:szCs w:val="24"/>
-        </w:rPr>
-        <w:t>Fossil Preservation and the Stratigraphic Ranges of Taxa</w:t>
-      </w:r>
-      <w:r>
-        <w:rPr>
-          <w:rFonts w:ascii="Times New Roman" w:hAnsi="Times New Roman" w:cs="Times New Roman"/>
-          <w:sz w:val="24"/>
-          <w:szCs w:val="24"/>
-        </w:rPr>
-        <w:t xml:space="preserve">. </w:t>
-      </w:r>
-      <w:r>
-        <w:rPr>
-          <w:rFonts w:ascii="Times New Roman" w:hAnsi="Times New Roman" w:cs="Times New Roman"/>
-          <w:i/>
-          <w:iCs/>
-          <w:sz w:val="24"/>
-          <w:szCs w:val="24"/>
-        </w:rPr>
-        <w:t>22</w:t>
-      </w:r>
-      <w:r>
-        <w:rPr>
-          <w:rFonts w:ascii="Times New Roman" w:hAnsi="Times New Roman" w:cs="Times New Roman"/>
-          <w:sz w:val="24"/>
-          <w:szCs w:val="24"/>
-        </w:rPr>
-        <w:t>(2), 121–140. doi: 10.1017/S0094837300016134</w:t>
-      </w:r>
-    </w:p>
-    <w:p>
-      <w:pPr>
-        <w:widowControl w:val="0"/>
-        <w:spacing w:after="0" w:line="360" w:lineRule="auto"/>
-        <w:ind w:left="480" w:hanging="480"/>
-        <w:rPr>
-          <w:rFonts w:ascii="Times New Roman" w:hAnsi="Times New Roman" w:cs="Times New Roman"/>
-          <w:sz w:val="24"/>
-          <w:szCs w:val="24"/>
-        </w:rPr>
-      </w:pPr>
-      <w:r>
-        <w:rPr>
-          <w:rFonts w:ascii="Times New Roman" w:hAnsi="Times New Roman" w:cs="Times New Roman"/>
-          <w:sz w:val="24"/>
-          <w:szCs w:val="24"/>
-        </w:rPr>
-        <w:t xml:space="preserve">Gaston, K. J., &amp; Blackburn, T. M. (1997). Evolutionary age and risk of extinction in the global avifauna. </w:t>
-      </w:r>
-      <w:r>
-        <w:rPr>
-          <w:rFonts w:ascii="Times New Roman" w:hAnsi="Times New Roman" w:cs="Times New Roman"/>
-          <w:i/>
-          <w:iCs/>
-          <w:sz w:val="24"/>
-          <w:szCs w:val="24"/>
-        </w:rPr>
-        <w:t xml:space="preserve">Evolutionary Ecology, </w:t>
-      </w:r>
-      <w:r>
-        <w:rPr>
-          <w:rFonts w:ascii="Times New Roman" w:hAnsi="Times New Roman" w:cs="Times New Roman"/>
-          <w:sz w:val="24"/>
-          <w:szCs w:val="24"/>
-        </w:rPr>
-        <w:t>11, 557–565. doi: 10.1007/s10682-997-1511-4</w:t>
-      </w:r>
-    </w:p>
-    <w:p>
-      <w:pPr>
-        <w:widowControl w:val="0"/>
-        <w:spacing w:after="0" w:line="360" w:lineRule="auto"/>
-        <w:ind w:left="480" w:hanging="480"/>
-        <w:rPr>
-          <w:rFonts w:ascii="Times New Roman" w:hAnsi="Times New Roman" w:cs="Times New Roman"/>
-          <w:sz w:val="24"/>
-          <w:szCs w:val="24"/>
-        </w:rPr>
-      </w:pPr>
-      <w:r>
-        <w:rPr>
-          <w:rFonts w:ascii="Times New Roman" w:hAnsi="Times New Roman" w:cs="Times New Roman"/>
-          <w:sz w:val="24"/>
-          <w:szCs w:val="24"/>
-        </w:rPr>
-        <w:t xml:space="preserve">Gernhard, T. (2008). The conditioned reconstructed process. </w:t>
-      </w:r>
-      <w:r>
-        <w:rPr>
-          <w:rFonts w:ascii="Times New Roman" w:hAnsi="Times New Roman" w:cs="Times New Roman"/>
-          <w:i/>
-          <w:iCs/>
-          <w:sz w:val="24"/>
-          <w:szCs w:val="24"/>
-        </w:rPr>
-        <w:t>Journal of theoretical biology, 253</w:t>
-      </w:r>
-      <w:r>
-        <w:rPr>
-          <w:rFonts w:ascii="Times New Roman" w:hAnsi="Times New Roman" w:cs="Times New Roman"/>
-          <w:sz w:val="24"/>
-          <w:szCs w:val="24"/>
-        </w:rPr>
-        <w:t>(4), 769-778.</w:t>
-      </w:r>
-      <w:r>
-        <w:rPr>
-          <w:rFonts w:ascii="Times New Roman" w:hAnsi="Times New Roman" w:cs="Times New Roman"/>
-          <w:sz w:val="24"/>
-          <w:szCs w:val="24"/>
-        </w:rPr>
-        <w:t xml:space="preserve"> doi: </w:t>
-      </w:r>
-      <w:r>
-        <w:rPr>
-          <w:rFonts w:ascii="Times New Roman" w:hAnsi="Times New Roman" w:cs="Times New Roman"/>
-          <w:sz w:val="24"/>
-          <w:szCs w:val="24"/>
-        </w:rPr>
-        <w:t>10.1016/j.jtbi.2008.04.005</w:t>
-      </w:r>
-    </w:p>
-    <w:p>
-      <w:pPr>
-        <w:widowControl w:val="0"/>
-        <w:spacing w:after="0" w:line="360" w:lineRule="auto"/>
-        <w:ind w:left="480" w:hanging="480"/>
-        <w:rPr>
-          <w:rFonts w:ascii="Times New Roman" w:hAnsi="Times New Roman" w:cs="Times New Roman"/>
-          <w:sz w:val="24"/>
-          <w:szCs w:val="24"/>
-        </w:rPr>
-      </w:pPr>
-      <w:r>
-        <w:rPr>
-          <w:rFonts w:ascii="Times New Roman" w:hAnsi="Times New Roman" w:cs="Times New Roman"/>
-          <w:sz w:val="24"/>
-          <w:szCs w:val="24"/>
-        </w:rPr>
-        <w:t xml:space="preserve">Harvey, P. H., May, R. M., &amp; Nee, S. (1994). Phylogenies without fossils. </w:t>
-      </w:r>
-      <w:r>
-        <w:rPr>
-          <w:rFonts w:ascii="Times New Roman" w:hAnsi="Times New Roman" w:cs="Times New Roman"/>
-          <w:i/>
-          <w:iCs/>
-          <w:sz w:val="24"/>
-          <w:szCs w:val="24"/>
-        </w:rPr>
-        <w:t>Evolution</w:t>
-      </w:r>
-      <w:r>
-        <w:rPr>
-          <w:rFonts w:ascii="Times New Roman" w:hAnsi="Times New Roman" w:cs="Times New Roman"/>
-          <w:sz w:val="24"/>
-          <w:szCs w:val="24"/>
-        </w:rPr>
-        <w:t xml:space="preserve">, </w:t>
-      </w:r>
-      <w:r>
-        <w:rPr>
-          <w:rFonts w:ascii="Times New Roman" w:hAnsi="Times New Roman" w:cs="Times New Roman"/>
-          <w:i/>
-          <w:iCs/>
-          <w:sz w:val="24"/>
-          <w:szCs w:val="24"/>
-        </w:rPr>
-        <w:t>48</w:t>
-      </w:r>
-      <w:r>
-        <w:rPr>
-          <w:rFonts w:ascii="Times New Roman" w:hAnsi="Times New Roman" w:cs="Times New Roman"/>
-          <w:sz w:val="24"/>
-          <w:szCs w:val="24"/>
-        </w:rPr>
-        <w:t>(3), 523–529. doi: 10.1111/j.1558-5646.1994.tb01341.x</w:t>
-      </w:r>
-    </w:p>
-    <w:p>
-      <w:pPr>
-        <w:widowControl w:val="0"/>
-        <w:spacing w:after="0" w:line="360" w:lineRule="auto"/>
-        <w:ind w:left="480" w:hanging="480"/>
-        <w:rPr>
-          <w:rFonts w:ascii="Times New Roman" w:hAnsi="Times New Roman" w:cs="Times New Roman"/>
-          <w:sz w:val="24"/>
-          <w:szCs w:val="24"/>
-        </w:rPr>
-      </w:pPr>
-      <w:r>
-        <w:rPr>
-          <w:rFonts w:ascii="Times New Roman" w:hAnsi="Times New Roman" w:cs="Times New Roman"/>
-          <w:sz w:val="24"/>
-          <w:szCs w:val="24"/>
-        </w:rPr>
-        <w:t xml:space="preserve">Heath, T. A., Hedtke, S. M., &amp; Hillis, D. M. (2008). Taxon sampling and the accuracy of phylogenetic analyses. </w:t>
-      </w:r>
-      <w:r>
-        <w:rPr>
-          <w:rFonts w:ascii="Times New Roman" w:hAnsi="Times New Roman" w:cs="Times New Roman"/>
-          <w:i/>
-          <w:iCs/>
-          <w:sz w:val="24"/>
-          <w:szCs w:val="24"/>
-        </w:rPr>
-        <w:t>Journal of Systematics and Evolution</w:t>
-      </w:r>
-      <w:r>
-        <w:rPr>
-          <w:rFonts w:ascii="Times New Roman" w:hAnsi="Times New Roman" w:cs="Times New Roman"/>
-          <w:sz w:val="24"/>
-          <w:szCs w:val="24"/>
-        </w:rPr>
-        <w:t xml:space="preserve">, </w:t>
-      </w:r>
-      <w:r>
-        <w:rPr>
-          <w:rFonts w:ascii="Times New Roman" w:hAnsi="Times New Roman" w:cs="Times New Roman"/>
-          <w:i/>
-          <w:iCs/>
-          <w:sz w:val="24"/>
-          <w:szCs w:val="24"/>
-        </w:rPr>
-        <w:t>46</w:t>
-      </w:r>
-      <w:r>
-        <w:rPr>
-          <w:rFonts w:ascii="Times New Roman" w:hAnsi="Times New Roman" w:cs="Times New Roman"/>
-          <w:sz w:val="24"/>
-          <w:szCs w:val="24"/>
-        </w:rPr>
-        <w:t>(3), 239–257. doi: 10.3724/SP.J.1002.2008.08016</w:t>
-      </w:r>
-    </w:p>
-    <w:p>
-      <w:pPr>
-        <w:widowControl w:val="0"/>
-        <w:spacing w:after="0" w:line="360" w:lineRule="auto"/>
-        <w:ind w:left="480" w:hanging="480"/>
-        <w:rPr>
-          <w:rFonts w:ascii="Times New Roman" w:hAnsi="Times New Roman" w:cs="Times New Roman"/>
-          <w:sz w:val="24"/>
-          <w:szCs w:val="24"/>
-        </w:rPr>
-      </w:pPr>
-      <w:r>
-        <w:rPr>
-          <w:rFonts w:ascii="Times New Roman" w:hAnsi="Times New Roman" w:cs="Times New Roman"/>
-          <w:sz w:val="24"/>
-          <w:szCs w:val="24"/>
-        </w:rPr>
-        <w:t xml:space="preserve">Henning, W. (1999). </w:t>
-      </w:r>
-      <w:r>
-        <w:rPr>
-          <w:rFonts w:ascii="Times New Roman" w:hAnsi="Times New Roman" w:cs="Times New Roman"/>
-          <w:i/>
-          <w:iCs/>
-          <w:sz w:val="24"/>
-          <w:szCs w:val="24"/>
-        </w:rPr>
-        <w:t>Phylogenetic systematics</w:t>
-      </w:r>
-      <w:r>
-        <w:rPr>
-          <w:rFonts w:ascii="Times New Roman" w:hAnsi="Times New Roman" w:cs="Times New Roman"/>
-          <w:sz w:val="24"/>
-          <w:szCs w:val="24"/>
-        </w:rPr>
-        <w:t>. University of Illinois Press.</w:t>
-      </w:r>
-    </w:p>
-    <w:p>
-      <w:pPr>
-        <w:widowControl w:val="0"/>
-        <w:spacing w:after="0" w:line="360" w:lineRule="auto"/>
-        <w:ind w:left="480" w:hanging="480"/>
-        <w:rPr>
-          <w:rFonts w:ascii="Times New Roman" w:hAnsi="Times New Roman" w:cs="Times New Roman"/>
-          <w:sz w:val="24"/>
-          <w:szCs w:val="24"/>
-        </w:rPr>
-      </w:pPr>
-      <w:r>
-        <w:rPr>
-          <w:rFonts w:ascii="Times New Roman" w:hAnsi="Times New Roman" w:cs="Times New Roman"/>
-          <w:sz w:val="24"/>
-          <w:szCs w:val="24"/>
-        </w:rPr>
-        <w:t xml:space="preserve">Hopkins, M. J. (2007). Modelling the known and unknown plant biodiversity of the Amazon Basin. </w:t>
-      </w:r>
-      <w:r>
-        <w:rPr>
-          <w:rFonts w:ascii="Times New Roman" w:hAnsi="Times New Roman" w:cs="Times New Roman"/>
-          <w:i/>
-          <w:iCs/>
-          <w:sz w:val="24"/>
-          <w:szCs w:val="24"/>
-        </w:rPr>
-        <w:t>Journal of Biogeography</w:t>
-      </w:r>
-      <w:r>
-        <w:rPr>
-          <w:rFonts w:ascii="Times New Roman" w:hAnsi="Times New Roman" w:cs="Times New Roman"/>
-          <w:sz w:val="24"/>
-          <w:szCs w:val="24"/>
-        </w:rPr>
-        <w:t>, 34(8), 1400-1411. doi: 10.1111/j.1365-2699.2007.01737.x</w:t>
-      </w:r>
-    </w:p>
-    <w:p>
-      <w:pPr>
-        <w:widowControl w:val="0"/>
-        <w:spacing w:after="0" w:line="360" w:lineRule="auto"/>
-        <w:ind w:left="480" w:hanging="480"/>
-        <w:rPr>
-          <w:rFonts w:ascii="Times New Roman" w:hAnsi="Times New Roman" w:cs="Times New Roman"/>
-          <w:sz w:val="24"/>
-          <w:szCs w:val="24"/>
-        </w:rPr>
-      </w:pPr>
-      <w:r>
-        <w:rPr>
-          <w:rFonts w:ascii="Times New Roman" w:hAnsi="Times New Roman" w:cs="Times New Roman"/>
-          <w:sz w:val="24"/>
-          <w:szCs w:val="24"/>
-        </w:rPr>
-        <w:t xml:space="preserve">Hortal, J., de Bello, F., Diniz-Filho, J. A. F., Lewinsohn, T. M., Lobo, J. M., &amp; Ladle, R. J. (2015). Seven shortfalls that beset large-scale knowledge of biodiversity. </w:t>
-      </w:r>
-      <w:r>
-        <w:rPr>
-          <w:rFonts w:ascii="Times New Roman" w:hAnsi="Times New Roman" w:cs="Times New Roman"/>
-          <w:i/>
-          <w:iCs/>
-          <w:sz w:val="24"/>
-          <w:szCs w:val="24"/>
-        </w:rPr>
-        <w:t>Annual Review of Ecology, Evolution, and Systematics</w:t>
-      </w:r>
-      <w:r>
-        <w:rPr>
-          <w:rFonts w:ascii="Times New Roman" w:hAnsi="Times New Roman" w:cs="Times New Roman"/>
-          <w:sz w:val="24"/>
-          <w:szCs w:val="24"/>
-        </w:rPr>
-        <w:t>, 46, 523-549. doi: 10.1146/annurev-</w:t>
-      </w:r>
-      <w:r>
-        <w:rPr>
-          <w:rFonts w:ascii="Times New Roman" w:hAnsi="Times New Roman" w:cs="Times New Roman"/>
-          <w:sz w:val="24"/>
-          <w:szCs w:val="24"/>
-        </w:rPr>
-        <w:lastRenderedPageBreak/>
-        <w:t>ecolsys-112414-054400</w:t>
-      </w:r>
-    </w:p>
-    <w:p>
-      <w:pPr>
-        <w:widowControl w:val="0"/>
-        <w:spacing w:after="0" w:line="360" w:lineRule="auto"/>
-        <w:ind w:left="480" w:hanging="480"/>
-        <w:rPr>
-          <w:rFonts w:ascii="Times New Roman" w:hAnsi="Times New Roman" w:cs="Times New Roman"/>
-          <w:sz w:val="24"/>
-          <w:szCs w:val="24"/>
-        </w:rPr>
-      </w:pPr>
-      <w:r>
-        <w:rPr>
-          <w:rFonts w:ascii="Times New Roman" w:hAnsi="Times New Roman" w:cs="Times New Roman"/>
-          <w:sz w:val="24"/>
-          <w:szCs w:val="24"/>
-        </w:rPr>
-        <w:t xml:space="preserve">IUCN. (2016). IUCN Red List of Threatened Species. Version 2016-2. </w:t>
-      </w:r>
-      <w:r>
-        <w:rPr>
-          <w:rFonts w:ascii="Times New Roman" w:hAnsi="Times New Roman" w:cs="Times New Roman"/>
-          <w:i/>
-          <w:iCs/>
-          <w:sz w:val="24"/>
-          <w:szCs w:val="24"/>
-        </w:rPr>
-        <w:t>Fourth Quarter</w:t>
-      </w:r>
-      <w:r>
-        <w:rPr>
-          <w:rFonts w:ascii="Times New Roman" w:hAnsi="Times New Roman" w:cs="Times New Roman"/>
-          <w:sz w:val="24"/>
-          <w:szCs w:val="24"/>
-        </w:rPr>
-        <w:t>.</w:t>
-      </w:r>
-    </w:p>
-    <w:p>
-      <w:pPr>
-        <w:widowControl w:val="0"/>
-        <w:spacing w:after="0" w:line="360" w:lineRule="auto"/>
-        <w:ind w:left="480" w:hanging="480"/>
-        <w:rPr>
-          <w:rFonts w:ascii="Times New Roman" w:hAnsi="Times New Roman" w:cs="Times New Roman"/>
-          <w:sz w:val="24"/>
-          <w:szCs w:val="24"/>
-        </w:rPr>
-      </w:pPr>
-      <w:r>
-        <w:rPr>
-          <w:rFonts w:ascii="Times New Roman" w:hAnsi="Times New Roman" w:cs="Times New Roman"/>
-          <w:sz w:val="24"/>
-          <w:szCs w:val="24"/>
-        </w:rPr>
-        <w:t xml:space="preserve">Johnson, C. N., Delean, S., &amp; Balmford, A. (2002). </w:t>
-      </w:r>
-      <w:r>
-        <w:rPr>
-          <w:rFonts w:ascii="Times New Roman" w:hAnsi="Times New Roman" w:cs="Times New Roman"/>
-          <w:i/>
-          <w:iCs/>
-          <w:sz w:val="24"/>
-          <w:szCs w:val="24"/>
-        </w:rPr>
-        <w:t>Phylogeny and the selectivity of extinction in Australian marsupials</w:t>
-      </w:r>
-      <w:r>
-        <w:rPr>
-          <w:rFonts w:ascii="Times New Roman" w:hAnsi="Times New Roman" w:cs="Times New Roman"/>
-          <w:sz w:val="24"/>
-          <w:szCs w:val="24"/>
-        </w:rPr>
-        <w:t>. 135–142. doi: 10.1017/S1367943002002196</w:t>
-      </w:r>
-    </w:p>
-    <w:p>
-      <w:pPr>
-        <w:widowControl w:val="0"/>
-        <w:spacing w:after="0" w:line="360" w:lineRule="auto"/>
-        <w:ind w:left="480" w:hanging="480"/>
-        <w:rPr>
-          <w:rFonts w:ascii="Times New Roman" w:hAnsi="Times New Roman" w:cs="Times New Roman"/>
-          <w:sz w:val="24"/>
-          <w:szCs w:val="24"/>
-        </w:rPr>
-      </w:pPr>
-      <w:r>
-        <w:rPr>
-          <w:rFonts w:ascii="Times New Roman" w:hAnsi="Times New Roman" w:cs="Times New Roman"/>
-          <w:sz w:val="24"/>
-          <w:szCs w:val="24"/>
-        </w:rPr>
-        <w:t xml:space="preserve">Kendall, M. G. (1946). </w:t>
-      </w:r>
-      <w:r>
-        <w:rPr>
-          <w:rFonts w:ascii="Times New Roman" w:hAnsi="Times New Roman" w:cs="Times New Roman"/>
-          <w:i/>
-          <w:iCs/>
-          <w:sz w:val="24"/>
-          <w:szCs w:val="24"/>
-        </w:rPr>
-        <w:t>The advanced theory of statistics</w:t>
-      </w:r>
-      <w:r>
-        <w:rPr>
-          <w:rFonts w:ascii="Times New Roman" w:hAnsi="Times New Roman" w:cs="Times New Roman"/>
-          <w:sz w:val="24"/>
-          <w:szCs w:val="24"/>
-        </w:rPr>
-        <w:t xml:space="preserve"> (2nd ed.). Charles Griffin adn Co., Ltd., London.</w:t>
-      </w:r>
-    </w:p>
-    <w:p>
-      <w:pPr>
-        <w:widowControl w:val="0"/>
-        <w:spacing w:after="0" w:line="360" w:lineRule="auto"/>
-        <w:ind w:left="480" w:hanging="480"/>
-        <w:rPr>
-          <w:rFonts w:ascii="Times New Roman" w:hAnsi="Times New Roman" w:cs="Times New Roman"/>
-          <w:sz w:val="24"/>
-          <w:szCs w:val="24"/>
-        </w:rPr>
-      </w:pPr>
-      <w:r>
-        <w:rPr>
-          <w:rFonts w:ascii="Times New Roman" w:hAnsi="Times New Roman" w:cs="Times New Roman"/>
-          <w:sz w:val="24"/>
-          <w:szCs w:val="24"/>
-        </w:rPr>
-        <w:t xml:space="preserve">López-Martínez, A. M., Schonenberger, J., von Balthazar, M., González-Martínez, C. A., Ramírez-Barahona, S., Sauquet, H., &amp; Magallón, S. (2023). Integrating Fossil Flowers into the Angiosperm Phylogeny Using Molecular and Morphological Evidence. </w:t>
-      </w:r>
-      <w:r>
-        <w:rPr>
-          <w:rFonts w:ascii="Times New Roman" w:hAnsi="Times New Roman" w:cs="Times New Roman"/>
-          <w:i/>
-          <w:iCs/>
-          <w:sz w:val="24"/>
-          <w:szCs w:val="24"/>
-        </w:rPr>
-        <w:t>Systematic Biology</w:t>
-      </w:r>
-      <w:r>
-        <w:rPr>
-          <w:rFonts w:ascii="Times New Roman" w:hAnsi="Times New Roman" w:cs="Times New Roman"/>
-          <w:sz w:val="24"/>
-          <w:szCs w:val="24"/>
-        </w:rPr>
-        <w:t xml:space="preserve">, </w:t>
-      </w:r>
-      <w:r>
-        <w:rPr>
-          <w:rFonts w:ascii="Times New Roman" w:hAnsi="Times New Roman" w:cs="Times New Roman"/>
-          <w:i/>
-          <w:iCs/>
-          <w:sz w:val="24"/>
-          <w:szCs w:val="24"/>
-        </w:rPr>
-        <w:t>syad017</w:t>
-      </w:r>
-      <w:r>
-        <w:rPr>
-          <w:rFonts w:ascii="Times New Roman" w:hAnsi="Times New Roman" w:cs="Times New Roman"/>
-          <w:sz w:val="24"/>
-          <w:szCs w:val="24"/>
-        </w:rPr>
-        <w:t>. doi: 10.1093/sysbio/syad017</w:t>
-      </w:r>
-    </w:p>
-    <w:p>
-      <w:pPr>
-        <w:widowControl w:val="0"/>
-        <w:spacing w:after="0" w:line="360" w:lineRule="auto"/>
-        <w:ind w:left="480" w:hanging="480"/>
-        <w:rPr>
-          <w:rFonts w:ascii="Times New Roman" w:hAnsi="Times New Roman" w:cs="Times New Roman"/>
-          <w:sz w:val="24"/>
-          <w:szCs w:val="24"/>
-        </w:rPr>
-      </w:pPr>
-      <w:r>
-        <w:rPr>
-          <w:rFonts w:ascii="Times New Roman" w:hAnsi="Times New Roman" w:cs="Times New Roman"/>
-          <w:sz w:val="24"/>
-          <w:szCs w:val="24"/>
-        </w:rPr>
-        <w:t xml:space="preserve">Losos, J. B., &amp; Glor, R. E. (2003). Phylogenetic comparative methods and the geography of speciation. </w:t>
-      </w:r>
-      <w:r>
-        <w:rPr>
-          <w:rFonts w:ascii="Times New Roman" w:hAnsi="Times New Roman" w:cs="Times New Roman"/>
-          <w:i/>
-          <w:iCs/>
-          <w:sz w:val="24"/>
-          <w:szCs w:val="24"/>
-        </w:rPr>
-        <w:t>Trends in Ecology and Evolution</w:t>
-      </w:r>
-      <w:r>
-        <w:rPr>
-          <w:rFonts w:ascii="Times New Roman" w:hAnsi="Times New Roman" w:cs="Times New Roman"/>
-          <w:sz w:val="24"/>
-          <w:szCs w:val="24"/>
-        </w:rPr>
-        <w:t xml:space="preserve">, </w:t>
-      </w:r>
-      <w:r>
-        <w:rPr>
-          <w:rFonts w:ascii="Times New Roman" w:hAnsi="Times New Roman" w:cs="Times New Roman"/>
-          <w:i/>
-          <w:iCs/>
-          <w:sz w:val="24"/>
-          <w:szCs w:val="24"/>
-        </w:rPr>
-        <w:t>18</w:t>
-      </w:r>
-      <w:r>
-        <w:rPr>
-          <w:rFonts w:ascii="Times New Roman" w:hAnsi="Times New Roman" w:cs="Times New Roman"/>
-          <w:sz w:val="24"/>
-          <w:szCs w:val="24"/>
-        </w:rPr>
-        <w:t>(5), 220–227. doi: 10.1016/S0169-5347(03)00037-5</w:t>
-      </w:r>
-    </w:p>
-    <w:p>
-      <w:pPr>
-        <w:widowControl w:val="0"/>
-        <w:spacing w:after="0" w:line="360" w:lineRule="auto"/>
-        <w:ind w:left="480" w:hanging="480"/>
-        <w:rPr>
-          <w:rFonts w:ascii="Times New Roman" w:hAnsi="Times New Roman" w:cs="Times New Roman"/>
-          <w:sz w:val="24"/>
-          <w:szCs w:val="24"/>
-        </w:rPr>
-      </w:pPr>
-      <w:r>
-        <w:rPr>
-          <w:rFonts w:ascii="Times New Roman" w:hAnsi="Times New Roman" w:cs="Times New Roman"/>
-          <w:sz w:val="24"/>
-          <w:szCs w:val="24"/>
-        </w:rPr>
-        <w:t xml:space="preserve">Meier, R., &amp; Willmann, R. (2000). A defense of the Hennigian Species Concept. In </w:t>
-      </w:r>
-      <w:r>
-        <w:rPr>
-          <w:rFonts w:ascii="Times New Roman" w:hAnsi="Times New Roman" w:cs="Times New Roman"/>
-          <w:i/>
-          <w:iCs/>
-          <w:sz w:val="24"/>
-          <w:szCs w:val="24"/>
-        </w:rPr>
-        <w:t>Species concepts and phylogenetic theory: a debate</w:t>
-      </w:r>
-      <w:r>
-        <w:rPr>
-          <w:rFonts w:ascii="Times New Roman" w:hAnsi="Times New Roman" w:cs="Times New Roman"/>
-          <w:sz w:val="24"/>
-          <w:szCs w:val="24"/>
-        </w:rPr>
-        <w:t xml:space="preserve"> (p. 167).</w:t>
-      </w:r>
-    </w:p>
-    <w:p>
-      <w:pPr>
-        <w:widowControl w:val="0"/>
-        <w:spacing w:after="0" w:line="360" w:lineRule="auto"/>
-        <w:ind w:left="480" w:hanging="480"/>
-        <w:rPr>
-          <w:rFonts w:ascii="Times New Roman" w:hAnsi="Times New Roman" w:cs="Times New Roman"/>
-          <w:sz w:val="24"/>
-          <w:szCs w:val="24"/>
-        </w:rPr>
-      </w:pPr>
-      <w:proofErr w:type="spellStart"/>
-      <w:r>
-        <w:rPr>
-          <w:rFonts w:ascii="Times New Roman" w:hAnsi="Times New Roman" w:cs="Times New Roman"/>
-          <w:sz w:val="24"/>
-          <w:szCs w:val="24"/>
-        </w:rPr>
-        <w:t>Meiri</w:t>
-      </w:r>
-      <w:proofErr w:type="spellEnd"/>
-      <w:r>
-        <w:rPr>
-          <w:rFonts w:ascii="Times New Roman" w:hAnsi="Times New Roman" w:cs="Times New Roman"/>
-          <w:sz w:val="24"/>
-          <w:szCs w:val="24"/>
-        </w:rPr>
-        <w:t xml:space="preserve">, S., </w:t>
-      </w:r>
-      <w:proofErr w:type="spellStart"/>
-      <w:r>
-        <w:rPr>
-          <w:rFonts w:ascii="Times New Roman" w:hAnsi="Times New Roman" w:cs="Times New Roman"/>
-          <w:sz w:val="24"/>
-          <w:szCs w:val="24"/>
-        </w:rPr>
-        <w:t>Raia</w:t>
-      </w:r>
-      <w:proofErr w:type="spellEnd"/>
-      <w:r>
-        <w:rPr>
-          <w:rFonts w:ascii="Times New Roman" w:hAnsi="Times New Roman" w:cs="Times New Roman"/>
-          <w:sz w:val="24"/>
-          <w:szCs w:val="24"/>
-        </w:rPr>
-        <w:t xml:space="preserve">, P., &amp; Santos, A. M. (2018). </w:t>
-      </w:r>
-      <w:proofErr w:type="spellStart"/>
-      <w:r>
-        <w:rPr>
-          <w:rFonts w:ascii="Times New Roman" w:hAnsi="Times New Roman" w:cs="Times New Roman"/>
-          <w:sz w:val="24"/>
-          <w:szCs w:val="24"/>
-        </w:rPr>
-        <w:t>Anagenesis</w:t>
-      </w:r>
-      <w:proofErr w:type="spellEnd"/>
-      <w:r>
-        <w:rPr>
-          <w:rFonts w:ascii="Times New Roman" w:hAnsi="Times New Roman" w:cs="Times New Roman"/>
-          <w:sz w:val="24"/>
-          <w:szCs w:val="24"/>
-        </w:rPr>
-        <w:t xml:space="preserve"> and </w:t>
-      </w:r>
-      <w:proofErr w:type="spellStart"/>
-      <w:r>
-        <w:rPr>
-          <w:rFonts w:ascii="Times New Roman" w:hAnsi="Times New Roman" w:cs="Times New Roman"/>
-          <w:sz w:val="24"/>
-          <w:szCs w:val="24"/>
-        </w:rPr>
-        <w:t>cladogenesis</w:t>
-      </w:r>
-      <w:proofErr w:type="spellEnd"/>
-      <w:r>
-        <w:rPr>
-          <w:rFonts w:ascii="Times New Roman" w:hAnsi="Times New Roman" w:cs="Times New Roman"/>
-          <w:sz w:val="24"/>
-          <w:szCs w:val="24"/>
-        </w:rPr>
-        <w:t xml:space="preserve"> are </w:t>
-      </w:r>
-      <w:proofErr w:type="spellStart"/>
-      <w:r>
-        <w:rPr>
-          <w:rFonts w:ascii="Times New Roman" w:hAnsi="Times New Roman" w:cs="Times New Roman"/>
-          <w:sz w:val="24"/>
-          <w:szCs w:val="24"/>
-        </w:rPr>
-        <w:t>useful</w:t>
-      </w:r>
-      <w:proofErr w:type="spellEnd"/>
-      <w:r>
-        <w:rPr>
-          <w:rFonts w:ascii="Times New Roman" w:hAnsi="Times New Roman" w:cs="Times New Roman"/>
-          <w:sz w:val="24"/>
-          <w:szCs w:val="24"/>
-        </w:rPr>
-        <w:t xml:space="preserve"> </w:t>
-      </w:r>
-      <w:proofErr w:type="spellStart"/>
-      <w:r>
-        <w:rPr>
-          <w:rFonts w:ascii="Times New Roman" w:hAnsi="Times New Roman" w:cs="Times New Roman"/>
-          <w:sz w:val="24"/>
-          <w:szCs w:val="24"/>
-        </w:rPr>
-        <w:t>island</w:t>
-      </w:r>
-      <w:proofErr w:type="spellEnd"/>
-      <w:r>
-        <w:rPr>
-          <w:rFonts w:ascii="Times New Roman" w:hAnsi="Times New Roman" w:cs="Times New Roman"/>
-          <w:sz w:val="24"/>
-          <w:szCs w:val="24"/>
-        </w:rPr>
-        <w:t xml:space="preserve"> </w:t>
-      </w:r>
-      <w:proofErr w:type="spellStart"/>
-      <w:r>
-        <w:rPr>
-          <w:rFonts w:ascii="Times New Roman" w:hAnsi="Times New Roman" w:cs="Times New Roman"/>
-          <w:sz w:val="24"/>
-          <w:szCs w:val="24"/>
-        </w:rPr>
-        <w:t>biogeography</w:t>
-      </w:r>
-      <w:proofErr w:type="spellEnd"/>
-      <w:r>
-        <w:rPr>
-          <w:rFonts w:ascii="Times New Roman" w:hAnsi="Times New Roman" w:cs="Times New Roman"/>
-          <w:sz w:val="24"/>
-          <w:szCs w:val="24"/>
-        </w:rPr>
-        <w:t xml:space="preserve"> </w:t>
-      </w:r>
-      <w:proofErr w:type="spellStart"/>
-      <w:r>
-        <w:rPr>
-          <w:rFonts w:ascii="Times New Roman" w:hAnsi="Times New Roman" w:cs="Times New Roman"/>
-          <w:sz w:val="24"/>
-          <w:szCs w:val="24"/>
-        </w:rPr>
-        <w:t>terms</w:t>
-      </w:r>
-      <w:proofErr w:type="spellEnd"/>
-      <w:r>
-        <w:rPr>
-          <w:rFonts w:ascii="Times New Roman" w:hAnsi="Times New Roman" w:cs="Times New Roman"/>
-          <w:sz w:val="24"/>
-          <w:szCs w:val="24"/>
-        </w:rPr>
-        <w:t xml:space="preserve">. </w:t>
-      </w:r>
-      <w:proofErr w:type="spellStart"/>
-      <w:r>
-        <w:rPr>
-          <w:rFonts w:ascii="Times New Roman" w:hAnsi="Times New Roman" w:cs="Times New Roman"/>
-          <w:i/>
-          <w:iCs/>
-          <w:sz w:val="24"/>
-          <w:szCs w:val="24"/>
-        </w:rPr>
-        <w:t>Trends</w:t>
-      </w:r>
-      <w:proofErr w:type="spellEnd"/>
-      <w:r>
-        <w:rPr>
-          <w:rFonts w:ascii="Times New Roman" w:hAnsi="Times New Roman" w:cs="Times New Roman"/>
-          <w:i/>
-          <w:iCs/>
-          <w:sz w:val="24"/>
-          <w:szCs w:val="24"/>
-        </w:rPr>
-        <w:t xml:space="preserve"> in </w:t>
-      </w:r>
-      <w:proofErr w:type="spellStart"/>
-      <w:r>
-        <w:rPr>
-          <w:rFonts w:ascii="Times New Roman" w:hAnsi="Times New Roman" w:cs="Times New Roman"/>
-          <w:i/>
-          <w:iCs/>
-          <w:sz w:val="24"/>
-          <w:szCs w:val="24"/>
-        </w:rPr>
-        <w:t>Ecology</w:t>
-      </w:r>
-      <w:proofErr w:type="spellEnd"/>
-      <w:r>
-        <w:rPr>
-          <w:rFonts w:ascii="Times New Roman" w:hAnsi="Times New Roman" w:cs="Times New Roman"/>
-          <w:i/>
-          <w:iCs/>
-          <w:sz w:val="24"/>
-          <w:szCs w:val="24"/>
-        </w:rPr>
-        <w:t xml:space="preserve"> &amp; </w:t>
-      </w:r>
-      <w:proofErr w:type="spellStart"/>
-      <w:r>
-        <w:rPr>
-          <w:rFonts w:ascii="Times New Roman" w:hAnsi="Times New Roman" w:cs="Times New Roman"/>
-          <w:i/>
-          <w:iCs/>
-          <w:sz w:val="24"/>
-          <w:szCs w:val="24"/>
-        </w:rPr>
-        <w:t>Evolution</w:t>
-      </w:r>
-      <w:proofErr w:type="spellEnd"/>
-      <w:r>
-        <w:rPr>
-          <w:rFonts w:ascii="Times New Roman" w:hAnsi="Times New Roman" w:cs="Times New Roman"/>
-          <w:i/>
-          <w:iCs/>
-          <w:sz w:val="24"/>
-          <w:szCs w:val="24"/>
-        </w:rPr>
-        <w:t>, 33</w:t>
-      </w:r>
-      <w:r>
-        <w:rPr>
-          <w:rFonts w:ascii="Times New Roman" w:hAnsi="Times New Roman" w:cs="Times New Roman"/>
-          <w:sz w:val="24"/>
-          <w:szCs w:val="24"/>
-        </w:rPr>
-        <w:t>(12), 895-896.</w:t>
-      </w:r>
-      <w:r>
-        <w:rPr>
-          <w:rFonts w:ascii="Times New Roman" w:hAnsi="Times New Roman" w:cs="Times New Roman"/>
-          <w:sz w:val="24"/>
-          <w:szCs w:val="24"/>
-        </w:rPr>
-        <w:t xml:space="preserve"> </w:t>
-      </w:r>
-      <w:proofErr w:type="spellStart"/>
-      <w:r>
-        <w:rPr>
-          <w:rFonts w:ascii="Times New Roman" w:hAnsi="Times New Roman" w:cs="Times New Roman"/>
-          <w:sz w:val="24"/>
-          <w:szCs w:val="24"/>
-        </w:rPr>
-        <w:t>doi</w:t>
-      </w:r>
-      <w:proofErr w:type="spellEnd"/>
-      <w:r>
-        <w:rPr>
-          <w:rFonts w:ascii="Times New Roman" w:hAnsi="Times New Roman" w:cs="Times New Roman"/>
-          <w:sz w:val="24"/>
-          <w:szCs w:val="24"/>
-        </w:rPr>
-        <w:t>: 1</w:t>
-      </w:r>
-      <w:r>
-        <w:rPr>
-          <w:rFonts w:ascii="Times New Roman" w:hAnsi="Times New Roman" w:cs="Times New Roman"/>
-          <w:sz w:val="24"/>
-          <w:szCs w:val="24"/>
-        </w:rPr>
-        <w:t>0.1016/j.tree.2018.09.005</w:t>
-      </w:r>
-    </w:p>
-    <w:p>
-      <w:pPr>
-        <w:widowControl w:val="0"/>
-        <w:spacing w:after="0" w:line="360" w:lineRule="auto"/>
-        <w:ind w:left="480" w:hanging="480"/>
-        <w:rPr>
-          <w:rFonts w:ascii="Times New Roman" w:hAnsi="Times New Roman" w:cs="Times New Roman"/>
-          <w:sz w:val="24"/>
-          <w:szCs w:val="24"/>
-        </w:rPr>
-      </w:pPr>
-      <w:r>
-        <w:rPr>
-          <w:rFonts w:ascii="Times New Roman" w:hAnsi="Times New Roman" w:cs="Times New Roman"/>
-          <w:sz w:val="24"/>
-          <w:szCs w:val="24"/>
-        </w:rPr>
-        <w:t xml:space="preserve">Mynard, P., Algar, A., Lancaster, L., Bocedi, G., Fahri, F., Gubry-Rangin, C., et al., (2023). Impact of Phylogenetic Tree Completeness and Misspecification of Sampling Fractions on Trait Dependent Diversification Models. </w:t>
-      </w:r>
-      <w:r>
-        <w:rPr>
-          <w:rFonts w:ascii="Times New Roman" w:hAnsi="Times New Roman" w:cs="Times New Roman"/>
-          <w:i/>
-          <w:iCs/>
-          <w:sz w:val="24"/>
-          <w:szCs w:val="24"/>
-        </w:rPr>
-        <w:t>Systematic Biology</w:t>
-      </w:r>
-      <w:r>
-        <w:rPr>
-          <w:rFonts w:ascii="Times New Roman" w:hAnsi="Times New Roman" w:cs="Times New Roman"/>
-          <w:sz w:val="24"/>
-          <w:szCs w:val="24"/>
-        </w:rPr>
-        <w:t xml:space="preserve">, </w:t>
-      </w:r>
-      <w:r>
-        <w:rPr>
-          <w:rFonts w:ascii="Times New Roman" w:hAnsi="Times New Roman" w:cs="Times New Roman"/>
-          <w:i/>
-          <w:iCs/>
-          <w:sz w:val="24"/>
-          <w:szCs w:val="24"/>
-        </w:rPr>
-        <w:t>72</w:t>
-      </w:r>
-      <w:r>
-        <w:rPr>
-          <w:rFonts w:ascii="Times New Roman" w:hAnsi="Times New Roman" w:cs="Times New Roman"/>
-          <w:sz w:val="24"/>
-          <w:szCs w:val="24"/>
-        </w:rPr>
-        <w:t>(1), 106–119. doi: 10.1093/sysbio/syad001</w:t>
-      </w:r>
-    </w:p>
-    <w:p>
-      <w:pPr>
-        <w:widowControl w:val="0"/>
-        <w:spacing w:after="0" w:line="360" w:lineRule="auto"/>
-        <w:ind w:left="480" w:hanging="480"/>
-        <w:rPr>
-          <w:rFonts w:ascii="Times New Roman" w:hAnsi="Times New Roman" w:cs="Times New Roman"/>
-          <w:sz w:val="24"/>
-          <w:szCs w:val="24"/>
-        </w:rPr>
-      </w:pPr>
-      <w:r>
-        <w:rPr>
-          <w:rFonts w:ascii="Times New Roman" w:hAnsi="Times New Roman" w:cs="Times New Roman"/>
-          <w:sz w:val="24"/>
-          <w:szCs w:val="24"/>
-        </w:rPr>
-        <w:t xml:space="preserve">Nee, S., May, R. M., &amp; Harvey, P. H. (1994). The reconstructed evolutionary process. </w:t>
-      </w:r>
-      <w:r>
-        <w:rPr>
-          <w:rFonts w:ascii="Times New Roman" w:hAnsi="Times New Roman" w:cs="Times New Roman"/>
-          <w:i/>
-          <w:iCs/>
-          <w:sz w:val="24"/>
-          <w:szCs w:val="24"/>
-        </w:rPr>
-        <w:t>Philosophical Transactions of the Royal Society of London. Series B: Biological Sciences, 344</w:t>
-      </w:r>
-      <w:r>
-        <w:rPr>
-          <w:rFonts w:ascii="Times New Roman" w:hAnsi="Times New Roman" w:cs="Times New Roman"/>
-          <w:sz w:val="24"/>
-          <w:szCs w:val="24"/>
-        </w:rPr>
-        <w:t>(1309), 305-311.</w:t>
-      </w:r>
-      <w:r>
-        <w:rPr>
-          <w:rFonts w:ascii="Times New Roman" w:hAnsi="Times New Roman" w:cs="Times New Roman"/>
-          <w:sz w:val="24"/>
-          <w:szCs w:val="24"/>
-        </w:rPr>
-        <w:t xml:space="preserve"> doi: </w:t>
-      </w:r>
-      <w:r>
-        <w:rPr>
-          <w:rFonts w:ascii="Times New Roman" w:hAnsi="Times New Roman" w:cs="Times New Roman"/>
-          <w:sz w:val="24"/>
-          <w:szCs w:val="24"/>
-        </w:rPr>
-        <w:t>10.1098/rstb.1994.0068</w:t>
-      </w:r>
-    </w:p>
-    <w:p>
-      <w:pPr>
-        <w:widowControl w:val="0"/>
-        <w:spacing w:after="0" w:line="360" w:lineRule="auto"/>
-        <w:ind w:left="480" w:hanging="480"/>
-        <w:rPr>
-          <w:rFonts w:ascii="Times New Roman" w:hAnsi="Times New Roman" w:cs="Times New Roman"/>
-          <w:sz w:val="24"/>
-          <w:szCs w:val="24"/>
-        </w:rPr>
-      </w:pPr>
-      <w:r>
-        <w:rPr>
-          <w:rFonts w:ascii="Times New Roman" w:hAnsi="Times New Roman" w:cs="Times New Roman"/>
-          <w:sz w:val="24"/>
-          <w:szCs w:val="24"/>
-        </w:rPr>
-        <w:t xml:space="preserve">Nee, S., &amp; May, R. M. (1997). Extinction and the Loss of Evolutionary History. </w:t>
-      </w:r>
-      <w:r>
-        <w:rPr>
-          <w:rFonts w:ascii="Times New Roman" w:hAnsi="Times New Roman" w:cs="Times New Roman"/>
-          <w:i/>
-          <w:iCs/>
-          <w:sz w:val="24"/>
-          <w:szCs w:val="24"/>
-        </w:rPr>
-        <w:t>Science</w:t>
-      </w:r>
-      <w:r>
-        <w:rPr>
-          <w:rFonts w:ascii="Times New Roman" w:hAnsi="Times New Roman" w:cs="Times New Roman"/>
-          <w:sz w:val="24"/>
-          <w:szCs w:val="24"/>
-        </w:rPr>
-        <w:t xml:space="preserve">, </w:t>
-      </w:r>
-      <w:r>
-        <w:rPr>
-          <w:rFonts w:ascii="Times New Roman" w:hAnsi="Times New Roman" w:cs="Times New Roman"/>
-          <w:i/>
-          <w:iCs/>
-          <w:sz w:val="24"/>
-          <w:szCs w:val="24"/>
-        </w:rPr>
-        <w:t>278</w:t>
-      </w:r>
-      <w:r>
-        <w:rPr>
-          <w:rFonts w:ascii="Times New Roman" w:hAnsi="Times New Roman" w:cs="Times New Roman"/>
-          <w:sz w:val="24"/>
-          <w:szCs w:val="24"/>
-        </w:rPr>
-        <w:t>(5338), 692–694. doi: 10.1126/science.278.5338.692</w:t>
-      </w:r>
-    </w:p>
-    <w:p>
-      <w:pPr>
-        <w:widowControl w:val="0"/>
-        <w:spacing w:after="0" w:line="360" w:lineRule="auto"/>
-        <w:ind w:left="480" w:hanging="480"/>
-        <w:rPr>
-          <w:rFonts w:ascii="Times New Roman" w:hAnsi="Times New Roman" w:cs="Times New Roman"/>
-          <w:sz w:val="24"/>
-          <w:szCs w:val="24"/>
-        </w:rPr>
-      </w:pPr>
-      <w:r>
-        <w:rPr>
-          <w:rFonts w:ascii="Times New Roman" w:hAnsi="Times New Roman" w:cs="Times New Roman"/>
-          <w:sz w:val="24"/>
-          <w:szCs w:val="24"/>
-        </w:rPr>
-        <w:t xml:space="preserve">Pearson, P. N. (1995). Investigating age-dependency of species extinction rates using dynamic survivorship analysis. </w:t>
-      </w:r>
-      <w:r>
-        <w:rPr>
-          <w:rFonts w:ascii="Times New Roman" w:hAnsi="Times New Roman" w:cs="Times New Roman"/>
-          <w:i/>
-          <w:iCs/>
-          <w:sz w:val="24"/>
-          <w:szCs w:val="24"/>
-        </w:rPr>
-        <w:t>Historical Biology</w:t>
-      </w:r>
-      <w:r>
-        <w:rPr>
-          <w:rFonts w:ascii="Times New Roman" w:hAnsi="Times New Roman" w:cs="Times New Roman"/>
-          <w:sz w:val="24"/>
-          <w:szCs w:val="24"/>
-        </w:rPr>
-        <w:t>, 10(2), 119–136. doi: 10.1080/10292389509380516</w:t>
-      </w:r>
-    </w:p>
-    <w:p>
-      <w:pPr>
-        <w:widowControl w:val="0"/>
-        <w:spacing w:after="0" w:line="360" w:lineRule="auto"/>
-        <w:ind w:left="480" w:hanging="480"/>
-        <w:rPr>
-          <w:rFonts w:ascii="Times New Roman" w:hAnsi="Times New Roman" w:cs="Times New Roman"/>
-          <w:sz w:val="24"/>
-          <w:szCs w:val="24"/>
-        </w:rPr>
-      </w:pPr>
-      <w:r>
-        <w:rPr>
-          <w:rFonts w:ascii="Times New Roman" w:hAnsi="Times New Roman" w:cs="Times New Roman"/>
-          <w:sz w:val="24"/>
-          <w:szCs w:val="24"/>
-        </w:rPr>
-        <w:t xml:space="preserve">Pie, M. R., &amp; Caron, F. (2023). Substantial variation in species ages among vertebrate </w:t>
-      </w:r>
-      <w:r>
-        <w:rPr>
-          <w:rFonts w:ascii="Times New Roman" w:hAnsi="Times New Roman" w:cs="Times New Roman"/>
-          <w:sz w:val="24"/>
-          <w:szCs w:val="24"/>
-        </w:rPr>
-        <w:lastRenderedPageBreak/>
-        <w:t xml:space="preserve">clades. </w:t>
-      </w:r>
-      <w:r>
-        <w:rPr>
-          <w:rFonts w:ascii="Times New Roman" w:hAnsi="Times New Roman" w:cs="Times New Roman"/>
-          <w:i/>
-          <w:iCs/>
-          <w:sz w:val="24"/>
-          <w:szCs w:val="24"/>
-        </w:rPr>
-        <w:t>BioRxiv</w:t>
-      </w:r>
-      <w:r>
-        <w:rPr>
-          <w:rFonts w:ascii="Times New Roman" w:hAnsi="Times New Roman" w:cs="Times New Roman"/>
-          <w:sz w:val="24"/>
-          <w:szCs w:val="24"/>
-        </w:rPr>
-        <w:t xml:space="preserve">, </w:t>
-      </w:r>
-      <w:r>
-        <w:rPr>
-          <w:rFonts w:ascii="Times New Roman" w:hAnsi="Times New Roman" w:cs="Times New Roman"/>
-          <w:i/>
-          <w:iCs/>
-          <w:sz w:val="24"/>
-          <w:szCs w:val="24"/>
-        </w:rPr>
-        <w:t>06</w:t>
-      </w:r>
-      <w:r>
-        <w:rPr>
-          <w:rFonts w:ascii="Times New Roman" w:hAnsi="Times New Roman" w:cs="Times New Roman"/>
-          <w:sz w:val="24"/>
-          <w:szCs w:val="24"/>
-        </w:rPr>
-        <w:t>. doi: 10.1101/2023.06.08.544238</w:t>
-      </w:r>
-    </w:p>
-    <w:p>
-      <w:pPr>
-        <w:widowControl w:val="0"/>
-        <w:spacing w:after="0" w:line="360" w:lineRule="auto"/>
-        <w:ind w:left="480" w:hanging="480"/>
-        <w:rPr>
-          <w:rFonts w:ascii="Times New Roman" w:hAnsi="Times New Roman" w:cs="Times New Roman"/>
-          <w:sz w:val="24"/>
-          <w:szCs w:val="24"/>
-        </w:rPr>
-      </w:pPr>
-      <w:r>
-        <w:rPr>
-          <w:rFonts w:ascii="Times New Roman" w:hAnsi="Times New Roman" w:cs="Times New Roman"/>
-          <w:sz w:val="24"/>
-          <w:szCs w:val="24"/>
-        </w:rPr>
-        <w:t xml:space="preserve">Pimm, S. L., Jenkins, C. N., Abell, R., Brooks, T. M., Gittleman, J. L., Joppa, L. N., … Sexton, J. O. (2014). The biodiversity of species and their rates of extinction, distribution, and protection. </w:t>
-      </w:r>
-      <w:r>
-        <w:rPr>
-          <w:rFonts w:ascii="Times New Roman" w:hAnsi="Times New Roman" w:cs="Times New Roman"/>
-          <w:i/>
-          <w:iCs/>
-          <w:sz w:val="24"/>
-          <w:szCs w:val="24"/>
-        </w:rPr>
-        <w:t>Science</w:t>
-      </w:r>
-      <w:r>
-        <w:rPr>
-          <w:rFonts w:ascii="Times New Roman" w:hAnsi="Times New Roman" w:cs="Times New Roman"/>
-          <w:sz w:val="24"/>
-          <w:szCs w:val="24"/>
-        </w:rPr>
-        <w:t xml:space="preserve">, </w:t>
-      </w:r>
-      <w:r>
-        <w:rPr>
-          <w:rFonts w:ascii="Times New Roman" w:hAnsi="Times New Roman" w:cs="Times New Roman"/>
-          <w:i/>
-          <w:iCs/>
-          <w:sz w:val="24"/>
-          <w:szCs w:val="24"/>
-        </w:rPr>
-        <w:t>344</w:t>
-      </w:r>
-      <w:r>
-        <w:rPr>
-          <w:rFonts w:ascii="Times New Roman" w:hAnsi="Times New Roman" w:cs="Times New Roman"/>
-          <w:sz w:val="24"/>
-          <w:szCs w:val="24"/>
-        </w:rPr>
-        <w:t>(6187). doi: 10.1126/science.1246752</w:t>
-      </w:r>
-    </w:p>
-    <w:p>
-      <w:pPr>
-        <w:widowControl w:val="0"/>
-        <w:spacing w:after="0" w:line="360" w:lineRule="auto"/>
-        <w:ind w:left="480" w:hanging="480"/>
-        <w:rPr>
-          <w:rFonts w:ascii="Times New Roman" w:hAnsi="Times New Roman" w:cs="Times New Roman"/>
-          <w:sz w:val="24"/>
-          <w:szCs w:val="24"/>
-        </w:rPr>
-      </w:pPr>
-      <w:r>
-        <w:rPr>
-          <w:rFonts w:ascii="Times New Roman" w:hAnsi="Times New Roman" w:cs="Times New Roman"/>
-          <w:sz w:val="24"/>
-          <w:szCs w:val="24"/>
-        </w:rPr>
-        <w:t xml:space="preserve">R Core Team. (2019). R: A language and environment for statistical computing. Vienna, Austria: </w:t>
-      </w:r>
-      <w:r>
-        <w:rPr>
-          <w:rFonts w:ascii="Times New Roman" w:hAnsi="Times New Roman" w:cs="Times New Roman"/>
-          <w:i/>
-          <w:iCs/>
-          <w:sz w:val="24"/>
-          <w:szCs w:val="24"/>
-        </w:rPr>
-        <w:t>R Foundation for Statistical Computing</w:t>
-      </w:r>
-      <w:r>
-        <w:rPr>
-          <w:rFonts w:ascii="Times New Roman" w:hAnsi="Times New Roman" w:cs="Times New Roman"/>
-          <w:sz w:val="24"/>
-          <w:szCs w:val="24"/>
-        </w:rPr>
-        <w:t>. Retrieved from https://www.r-project.org/</w:t>
-      </w:r>
-    </w:p>
-    <w:p>
-      <w:pPr>
-        <w:widowControl w:val="0"/>
-        <w:spacing w:after="0" w:line="360" w:lineRule="auto"/>
-        <w:ind w:left="480" w:hanging="480"/>
-        <w:rPr>
-          <w:rFonts w:ascii="Times New Roman" w:hAnsi="Times New Roman" w:cs="Times New Roman"/>
-          <w:sz w:val="24"/>
-          <w:szCs w:val="24"/>
-        </w:rPr>
-      </w:pPr>
-      <w:r>
-        <w:rPr>
-          <w:rFonts w:ascii="Times New Roman" w:hAnsi="Times New Roman" w:cs="Times New Roman"/>
-          <w:sz w:val="24"/>
-          <w:szCs w:val="24"/>
-        </w:rPr>
-        <w:t xml:space="preserve">Rabosky, D. L. (2010). Extinction rates should not be estimated from molecular phylogenies. </w:t>
-      </w:r>
-      <w:r>
-        <w:rPr>
-          <w:rFonts w:ascii="Times New Roman" w:hAnsi="Times New Roman" w:cs="Times New Roman"/>
-          <w:i/>
-          <w:iCs/>
-          <w:sz w:val="24"/>
-          <w:szCs w:val="24"/>
-        </w:rPr>
-        <w:t>Evolution</w:t>
-      </w:r>
-      <w:r>
-        <w:rPr>
-          <w:rFonts w:ascii="Times New Roman" w:hAnsi="Times New Roman" w:cs="Times New Roman"/>
-          <w:sz w:val="24"/>
-          <w:szCs w:val="24"/>
-        </w:rPr>
-        <w:t>, 64(6), 1816–1824. doi: 10.1111/j.1558-5646.2009.00926.x</w:t>
-      </w:r>
-    </w:p>
-    <w:p>
-      <w:pPr>
-        <w:widowControl w:val="0"/>
-        <w:spacing w:after="0" w:line="360" w:lineRule="auto"/>
-        <w:ind w:left="480" w:hanging="480"/>
-        <w:rPr>
-          <w:rFonts w:ascii="Times New Roman" w:hAnsi="Times New Roman" w:cs="Times New Roman"/>
-          <w:sz w:val="24"/>
-          <w:szCs w:val="24"/>
-        </w:rPr>
-      </w:pPr>
-      <w:r>
-        <w:rPr>
-          <w:rFonts w:ascii="Times New Roman" w:hAnsi="Times New Roman" w:cs="Times New Roman"/>
-          <w:sz w:val="24"/>
-          <w:szCs w:val="24"/>
-        </w:rPr>
-        <w:t xml:space="preserve">Riddle, B. R., Ladle, R. J., Lourie, S. A., &amp; Whittaker, R. J. (2011). Basic biogeography: estimating biodiversity and mapping nature. </w:t>
-      </w:r>
-      <w:r>
-        <w:rPr>
-          <w:rFonts w:ascii="Times New Roman" w:hAnsi="Times New Roman" w:cs="Times New Roman"/>
-          <w:i/>
-          <w:iCs/>
-          <w:sz w:val="24"/>
-          <w:szCs w:val="24"/>
-        </w:rPr>
-        <w:t>Conservation biogeography</w:t>
-      </w:r>
-      <w:r>
-        <w:rPr>
-          <w:rFonts w:ascii="Times New Roman" w:hAnsi="Times New Roman" w:cs="Times New Roman"/>
-          <w:sz w:val="24"/>
-          <w:szCs w:val="24"/>
-        </w:rPr>
-        <w:t>, 45-92. doi: 10.1002/9781444390001.ch4</w:t>
-      </w:r>
-    </w:p>
-    <w:p>
-      <w:pPr>
-        <w:widowControl w:val="0"/>
-        <w:spacing w:after="0" w:line="360" w:lineRule="auto"/>
-        <w:ind w:left="480" w:hanging="480"/>
-        <w:rPr>
-          <w:rFonts w:ascii="Times New Roman" w:hAnsi="Times New Roman" w:cs="Times New Roman"/>
-          <w:sz w:val="24"/>
-          <w:szCs w:val="24"/>
-        </w:rPr>
-      </w:pPr>
-      <w:r>
-        <w:rPr>
-          <w:rFonts w:ascii="Times New Roman" w:hAnsi="Times New Roman" w:cs="Times New Roman"/>
-          <w:sz w:val="24"/>
-          <w:szCs w:val="24"/>
-        </w:rPr>
-        <w:t xml:space="preserve">Rivas-Gonzáles, I., Rousselle, M., Li, F., Zhou, L., Dutheil, J., Munch, K., et al., (2023). Pervasive incomplete lineage sorting illuminates speciation and selection in primates. </w:t>
-      </w:r>
-      <w:r>
-        <w:rPr>
-          <w:rFonts w:ascii="Times New Roman" w:hAnsi="Times New Roman" w:cs="Times New Roman"/>
-          <w:i/>
-          <w:iCs/>
-          <w:sz w:val="24"/>
-          <w:szCs w:val="24"/>
-        </w:rPr>
-        <w:t>Science</w:t>
-      </w:r>
-      <w:r>
-        <w:rPr>
-          <w:rFonts w:ascii="Times New Roman" w:hAnsi="Times New Roman" w:cs="Times New Roman"/>
-          <w:sz w:val="24"/>
-          <w:szCs w:val="24"/>
-        </w:rPr>
-        <w:t xml:space="preserve">, </w:t>
-      </w:r>
-      <w:r>
-        <w:rPr>
-          <w:rFonts w:ascii="Times New Roman" w:hAnsi="Times New Roman" w:cs="Times New Roman"/>
-          <w:i/>
-          <w:iCs/>
-          <w:sz w:val="24"/>
-          <w:szCs w:val="24"/>
-        </w:rPr>
-        <w:t>380</w:t>
-      </w:r>
-      <w:r>
-        <w:rPr>
-          <w:rFonts w:ascii="Times New Roman" w:hAnsi="Times New Roman" w:cs="Times New Roman"/>
-          <w:sz w:val="24"/>
-          <w:szCs w:val="24"/>
-        </w:rPr>
-        <w:t>(6648), eabn4409. doi:</w:t>
-      </w:r>
-      <w:r>
-        <w:t xml:space="preserve"> </w:t>
-      </w:r>
-      <w:r>
-        <w:rPr>
-          <w:rFonts w:ascii="Times New Roman" w:hAnsi="Times New Roman" w:cs="Times New Roman"/>
-          <w:sz w:val="24"/>
-          <w:szCs w:val="24"/>
-        </w:rPr>
-        <w:t xml:space="preserve">10.1126/science.abn4409 </w:t>
-      </w:r>
-    </w:p>
-    <w:p>
-      <w:pPr>
-        <w:widowControl w:val="0"/>
-        <w:spacing w:after="0" w:line="360" w:lineRule="auto"/>
-        <w:ind w:left="480" w:hanging="480"/>
-        <w:rPr>
-          <w:rFonts w:ascii="Times New Roman" w:hAnsi="Times New Roman" w:cs="Times New Roman"/>
-          <w:sz w:val="24"/>
-          <w:szCs w:val="24"/>
-        </w:rPr>
-      </w:pPr>
-      <w:r>
-        <w:rPr>
-          <w:rFonts w:ascii="Times New Roman" w:hAnsi="Times New Roman" w:cs="Times New Roman"/>
-          <w:sz w:val="24"/>
-          <w:szCs w:val="24"/>
-        </w:rPr>
-        <w:t xml:space="preserve">Roopnarine, P. D., Byars, G., Fitzgerald, P., Paleobiology, S., &amp; Winter, N. (1999). Anagenetic evolution, stratophenetic patterns, and random walk models. </w:t>
-      </w:r>
-      <w:r>
-        <w:rPr>
-          <w:rFonts w:ascii="Times New Roman" w:hAnsi="Times New Roman" w:cs="Times New Roman"/>
-          <w:i/>
-          <w:iCs/>
-          <w:sz w:val="24"/>
-          <w:szCs w:val="24"/>
-        </w:rPr>
-        <w:t xml:space="preserve">Paleobiology, </w:t>
-      </w:r>
-      <w:r>
-        <w:rPr>
-          <w:rFonts w:ascii="Times New Roman" w:hAnsi="Times New Roman" w:cs="Times New Roman"/>
-          <w:sz w:val="24"/>
-          <w:szCs w:val="24"/>
-        </w:rPr>
-        <w:t>25(1), 41–57. doi: 10.1666/0094-8373(1999)0252.3.CO;2</w:t>
-      </w:r>
-    </w:p>
-    <w:p>
-      <w:pPr>
-        <w:widowControl w:val="0"/>
-        <w:spacing w:after="0" w:line="360" w:lineRule="auto"/>
-        <w:ind w:left="480" w:hanging="480"/>
-        <w:rPr>
-          <w:rFonts w:ascii="Times New Roman" w:hAnsi="Times New Roman" w:cs="Times New Roman"/>
-          <w:sz w:val="24"/>
-          <w:szCs w:val="24"/>
-        </w:rPr>
-      </w:pPr>
-      <w:r>
-        <w:rPr>
-          <w:rFonts w:ascii="Times New Roman" w:hAnsi="Times New Roman" w:cs="Times New Roman"/>
-          <w:sz w:val="24"/>
-          <w:szCs w:val="24"/>
-        </w:rPr>
-        <w:t xml:space="preserve">Rosenblum, E. B., Sarver, B. A. J., Brown, J. W., Des Roches, S., Hardwick, K. M., Hether, T. D., et al., (2012). Goldilocks Meets Santa Rosalia: An Ephemeral Speciation Model Explains Patterns of Diversification Across Time Scales. </w:t>
-      </w:r>
-      <w:r>
-        <w:rPr>
-          <w:rFonts w:ascii="Times New Roman" w:hAnsi="Times New Roman" w:cs="Times New Roman"/>
-          <w:i/>
-          <w:iCs/>
-          <w:sz w:val="24"/>
-          <w:szCs w:val="24"/>
-        </w:rPr>
-        <w:t>Evolutionary Biology</w:t>
-      </w:r>
-      <w:r>
-        <w:rPr>
-          <w:rFonts w:ascii="Times New Roman" w:hAnsi="Times New Roman" w:cs="Times New Roman"/>
-          <w:sz w:val="24"/>
-          <w:szCs w:val="24"/>
-        </w:rPr>
-        <w:t xml:space="preserve">, </w:t>
-      </w:r>
-      <w:r>
-        <w:rPr>
-          <w:rFonts w:ascii="Times New Roman" w:hAnsi="Times New Roman" w:cs="Times New Roman"/>
-          <w:i/>
-          <w:iCs/>
-          <w:sz w:val="24"/>
-          <w:szCs w:val="24"/>
-        </w:rPr>
-        <w:t>39</w:t>
-      </w:r>
-      <w:r>
-        <w:rPr>
-          <w:rFonts w:ascii="Times New Roman" w:hAnsi="Times New Roman" w:cs="Times New Roman"/>
-          <w:sz w:val="24"/>
-          <w:szCs w:val="24"/>
-        </w:rPr>
-        <w:t>(2), 255–261. doi: 10.1007/s11692-012-9171-x</w:t>
-      </w:r>
-    </w:p>
-    <w:p>
-      <w:pPr>
-        <w:widowControl w:val="0"/>
-        <w:spacing w:after="0" w:line="360" w:lineRule="auto"/>
-        <w:ind w:left="480" w:hanging="480"/>
-        <w:rPr>
-          <w:rFonts w:ascii="Times New Roman" w:hAnsi="Times New Roman" w:cs="Times New Roman"/>
-          <w:sz w:val="24"/>
-          <w:szCs w:val="24"/>
-        </w:rPr>
-      </w:pPr>
-      <w:r>
-        <w:rPr>
-          <w:rFonts w:ascii="Times New Roman" w:hAnsi="Times New Roman" w:cs="Times New Roman"/>
-          <w:sz w:val="24"/>
-          <w:szCs w:val="24"/>
-        </w:rPr>
-        <w:t xml:space="preserve">Silvestro, D., Salamin, N., &amp; Schnitzler, J. (2014). PyRate: a new program to estimate speciation and extinction rates from incomplete fossil data. </w:t>
-      </w:r>
-      <w:r>
-        <w:rPr>
-          <w:rFonts w:ascii="Times New Roman" w:hAnsi="Times New Roman" w:cs="Times New Roman"/>
-          <w:i/>
-          <w:iCs/>
-          <w:sz w:val="24"/>
-          <w:szCs w:val="24"/>
-        </w:rPr>
-        <w:t>Methods in Ecology and Evolution2</w:t>
-      </w:r>
-      <w:r>
-        <w:rPr>
-          <w:rFonts w:ascii="Times New Roman" w:hAnsi="Times New Roman" w:cs="Times New Roman"/>
-          <w:sz w:val="24"/>
-          <w:szCs w:val="24"/>
-        </w:rPr>
-        <w:t xml:space="preserve">, </w:t>
-      </w:r>
-      <w:r>
-        <w:rPr>
-          <w:rFonts w:ascii="Times New Roman" w:hAnsi="Times New Roman" w:cs="Times New Roman"/>
-          <w:i/>
-          <w:iCs/>
-          <w:sz w:val="24"/>
-          <w:szCs w:val="24"/>
-        </w:rPr>
-        <w:t>5</w:t>
-      </w:r>
-      <w:r>
-        <w:rPr>
-          <w:rFonts w:ascii="Times New Roman" w:hAnsi="Times New Roman" w:cs="Times New Roman"/>
-          <w:sz w:val="24"/>
-          <w:szCs w:val="24"/>
-        </w:rPr>
-        <w:t>(10), 1126–1131. doi: 10.1111/2041-210X.12263</w:t>
-      </w:r>
-    </w:p>
-    <w:p>
-      <w:pPr>
-        <w:widowControl w:val="0"/>
-        <w:spacing w:after="0" w:line="360" w:lineRule="auto"/>
-        <w:ind w:left="480" w:hanging="480"/>
-        <w:rPr>
-          <w:rFonts w:ascii="Times New Roman" w:hAnsi="Times New Roman" w:cs="Times New Roman"/>
-          <w:sz w:val="24"/>
-          <w:szCs w:val="24"/>
-        </w:rPr>
-      </w:pPr>
-      <w:r>
-        <w:rPr>
-          <w:rFonts w:ascii="Times New Roman" w:hAnsi="Times New Roman" w:cs="Times New Roman"/>
-          <w:sz w:val="24"/>
-          <w:szCs w:val="24"/>
-        </w:rPr>
-        <w:t xml:space="preserve">Silvestro, D., Castiglione, S., Mondanaro, A., Serio, C., Melchionna, M., Piras, P.,  et al., (2020). A 450 million years long latitudinal gradient in age-dependent extinction. </w:t>
-      </w:r>
-      <w:r>
-        <w:rPr>
-          <w:rFonts w:ascii="Times New Roman" w:hAnsi="Times New Roman" w:cs="Times New Roman"/>
-          <w:i/>
-          <w:iCs/>
-          <w:sz w:val="24"/>
-          <w:szCs w:val="24"/>
-        </w:rPr>
-        <w:t>Ecology Letters</w:t>
-      </w:r>
-      <w:r>
-        <w:rPr>
-          <w:rFonts w:ascii="Times New Roman" w:hAnsi="Times New Roman" w:cs="Times New Roman"/>
-          <w:sz w:val="24"/>
-          <w:szCs w:val="24"/>
-        </w:rPr>
-        <w:t xml:space="preserve">, </w:t>
-      </w:r>
-      <w:r>
-        <w:rPr>
-          <w:rFonts w:ascii="Times New Roman" w:hAnsi="Times New Roman" w:cs="Times New Roman"/>
-          <w:i/>
-          <w:iCs/>
-          <w:sz w:val="24"/>
-          <w:szCs w:val="24"/>
-        </w:rPr>
-        <w:t>23</w:t>
-      </w:r>
-      <w:r>
-        <w:rPr>
-          <w:rFonts w:ascii="Times New Roman" w:hAnsi="Times New Roman" w:cs="Times New Roman"/>
-          <w:sz w:val="24"/>
-          <w:szCs w:val="24"/>
-        </w:rPr>
-        <w:t>(3), 439–446. doi: 10.1111/ele.13441</w:t>
-      </w:r>
-    </w:p>
-    <w:p>
-      <w:pPr>
-        <w:widowControl w:val="0"/>
-        <w:spacing w:after="0" w:line="360" w:lineRule="auto"/>
-        <w:ind w:left="480" w:hanging="480"/>
-        <w:rPr>
-          <w:rFonts w:ascii="Times New Roman" w:hAnsi="Times New Roman" w:cs="Times New Roman"/>
-          <w:sz w:val="24"/>
-          <w:szCs w:val="24"/>
-        </w:rPr>
-      </w:pPr>
-      <w:r>
-        <w:rPr>
-          <w:rFonts w:ascii="Times New Roman" w:hAnsi="Times New Roman" w:cs="Times New Roman"/>
-          <w:sz w:val="24"/>
-          <w:szCs w:val="24"/>
-        </w:rPr>
-        <w:t xml:space="preserve">Silvestro, D., Salamin, N., Antonelli, A., &amp; Meyer, X. (2019). Improved estimation of macroevolutionary rates from fossil data using a Bayesian framework. </w:t>
-      </w:r>
-      <w:r>
-        <w:rPr>
-          <w:rFonts w:ascii="Times New Roman" w:hAnsi="Times New Roman" w:cs="Times New Roman"/>
-          <w:i/>
-          <w:iCs/>
-          <w:sz w:val="24"/>
-          <w:szCs w:val="24"/>
-        </w:rPr>
-        <w:t>Paleobiology</w:t>
-      </w:r>
-      <w:r>
-        <w:rPr>
-          <w:rFonts w:ascii="Times New Roman" w:hAnsi="Times New Roman" w:cs="Times New Roman"/>
-          <w:sz w:val="24"/>
-          <w:szCs w:val="24"/>
-        </w:rPr>
-        <w:t xml:space="preserve">, </w:t>
-      </w:r>
-      <w:r>
-        <w:rPr>
-          <w:rFonts w:ascii="Times New Roman" w:hAnsi="Times New Roman" w:cs="Times New Roman"/>
-          <w:i/>
-          <w:iCs/>
-          <w:sz w:val="24"/>
-          <w:szCs w:val="24"/>
-        </w:rPr>
-        <w:t>45</w:t>
-      </w:r>
-      <w:r>
-        <w:rPr>
-          <w:rFonts w:ascii="Times New Roman" w:hAnsi="Times New Roman" w:cs="Times New Roman"/>
-          <w:sz w:val="24"/>
-          <w:szCs w:val="24"/>
-        </w:rPr>
-        <w:t>(4), 546–570. doi: 10.1017/pab.2019.23</w:t>
-      </w:r>
-    </w:p>
-    <w:p>
-      <w:pPr>
-        <w:widowControl w:val="0"/>
-        <w:spacing w:after="0" w:line="360" w:lineRule="auto"/>
-        <w:ind w:left="480" w:hanging="480"/>
-        <w:rPr>
-          <w:rFonts w:ascii="Times New Roman" w:hAnsi="Times New Roman" w:cs="Times New Roman"/>
-          <w:sz w:val="24"/>
-          <w:szCs w:val="24"/>
-        </w:rPr>
-      </w:pPr>
-      <w:r>
-        <w:rPr>
-          <w:rFonts w:ascii="Times New Roman" w:hAnsi="Times New Roman" w:cs="Times New Roman"/>
-          <w:sz w:val="24"/>
-          <w:szCs w:val="24"/>
-        </w:rPr>
-        <w:lastRenderedPageBreak/>
-        <w:t xml:space="preserve">Silvestro, D., Warnock, R. C. M., Gavryushkina, A., &amp; Stadler, T. (2018). Closing the gap between palaeontological and neontological speciation and extinction rate estimates. </w:t>
-      </w:r>
-      <w:r>
-        <w:rPr>
-          <w:rFonts w:ascii="Times New Roman" w:hAnsi="Times New Roman" w:cs="Times New Roman"/>
-          <w:i/>
-          <w:iCs/>
-          <w:sz w:val="24"/>
-          <w:szCs w:val="24"/>
-        </w:rPr>
-        <w:t>Nature Communications</w:t>
-      </w:r>
-      <w:r>
-        <w:rPr>
-          <w:rFonts w:ascii="Times New Roman" w:hAnsi="Times New Roman" w:cs="Times New Roman"/>
-          <w:sz w:val="24"/>
-          <w:szCs w:val="24"/>
-        </w:rPr>
-        <w:t xml:space="preserve">, </w:t>
-      </w:r>
-      <w:r>
-        <w:rPr>
-          <w:rFonts w:ascii="Times New Roman" w:hAnsi="Times New Roman" w:cs="Times New Roman"/>
-          <w:i/>
-          <w:iCs/>
-          <w:sz w:val="24"/>
-          <w:szCs w:val="24"/>
-        </w:rPr>
-        <w:t>9</w:t>
-      </w:r>
-      <w:r>
-        <w:rPr>
-          <w:rFonts w:ascii="Times New Roman" w:hAnsi="Times New Roman" w:cs="Times New Roman"/>
-          <w:sz w:val="24"/>
-          <w:szCs w:val="24"/>
-        </w:rPr>
-        <w:t>(1). doi: 10.1038/s41467-018-07622-y</w:t>
-      </w:r>
-    </w:p>
-    <w:p>
-      <w:pPr>
-        <w:widowControl w:val="0"/>
-        <w:spacing w:after="0" w:line="360" w:lineRule="auto"/>
-        <w:ind w:left="480" w:hanging="480"/>
-        <w:rPr>
-          <w:rFonts w:ascii="Times New Roman" w:hAnsi="Times New Roman" w:cs="Times New Roman"/>
-          <w:sz w:val="24"/>
-          <w:szCs w:val="24"/>
-        </w:rPr>
-      </w:pPr>
-      <w:r>
-        <w:rPr>
-          <w:rFonts w:ascii="Times New Roman" w:hAnsi="Times New Roman" w:cs="Times New Roman"/>
-          <w:sz w:val="24"/>
-          <w:szCs w:val="24"/>
-        </w:rPr>
-        <w:t xml:space="preserve">Simpson, George Gaylord. (1961). </w:t>
-      </w:r>
-      <w:r>
-        <w:rPr>
-          <w:rFonts w:ascii="Times New Roman" w:hAnsi="Times New Roman" w:cs="Times New Roman"/>
-          <w:i/>
-          <w:iCs/>
-          <w:sz w:val="24"/>
-          <w:szCs w:val="24"/>
-        </w:rPr>
-        <w:t>Principles of animal taxonomy</w:t>
-      </w:r>
-      <w:r>
-        <w:rPr>
-          <w:rFonts w:ascii="Times New Roman" w:hAnsi="Times New Roman" w:cs="Times New Roman"/>
-          <w:sz w:val="24"/>
-          <w:szCs w:val="24"/>
-        </w:rPr>
-        <w:t>. Columbia University Press.</w:t>
-      </w:r>
-    </w:p>
-    <w:p>
-      <w:pPr>
-        <w:widowControl w:val="0"/>
-        <w:spacing w:after="0" w:line="360" w:lineRule="auto"/>
-        <w:ind w:left="480" w:hanging="480"/>
-        <w:rPr>
-          <w:rFonts w:ascii="Times New Roman" w:hAnsi="Times New Roman" w:cs="Times New Roman"/>
-          <w:sz w:val="24"/>
-          <w:szCs w:val="24"/>
-        </w:rPr>
-      </w:pPr>
-      <w:r>
-        <w:rPr>
-          <w:rFonts w:ascii="Times New Roman" w:hAnsi="Times New Roman" w:cs="Times New Roman"/>
-          <w:sz w:val="24"/>
-          <w:szCs w:val="24"/>
-        </w:rPr>
-        <w:t xml:space="preserve">Simpson, George Gaylord. (1984). </w:t>
-      </w:r>
-      <w:r>
-        <w:rPr>
-          <w:rFonts w:ascii="Times New Roman" w:hAnsi="Times New Roman" w:cs="Times New Roman"/>
-          <w:i/>
-          <w:iCs/>
-          <w:sz w:val="24"/>
-          <w:szCs w:val="24"/>
-        </w:rPr>
-        <w:t>Tempo and mode in evolution</w:t>
-      </w:r>
-      <w:r>
-        <w:rPr>
-          <w:rFonts w:ascii="Times New Roman" w:hAnsi="Times New Roman" w:cs="Times New Roman"/>
-          <w:sz w:val="24"/>
-          <w:szCs w:val="24"/>
-        </w:rPr>
-        <w:t>. Columbia University Press.</w:t>
-      </w:r>
-    </w:p>
-    <w:p>
-      <w:pPr>
-        <w:widowControl w:val="0"/>
-        <w:spacing w:after="0" w:line="360" w:lineRule="auto"/>
-        <w:ind w:left="480" w:hanging="480"/>
-        <w:rPr>
-          <w:rFonts w:ascii="Times New Roman" w:hAnsi="Times New Roman" w:cs="Times New Roman"/>
-          <w:sz w:val="24"/>
-          <w:szCs w:val="24"/>
-        </w:rPr>
-      </w:pPr>
-      <w:r>
-        <w:rPr>
-          <w:rFonts w:ascii="Times New Roman" w:hAnsi="Times New Roman" w:cs="Times New Roman"/>
-          <w:sz w:val="24"/>
-          <w:szCs w:val="24"/>
-        </w:rPr>
-        <w:t xml:space="preserve">Simpson, Geroge G. (1951). The species concept. </w:t>
-      </w:r>
-      <w:r>
-        <w:rPr>
-          <w:rFonts w:ascii="Times New Roman" w:hAnsi="Times New Roman" w:cs="Times New Roman"/>
-          <w:i/>
-          <w:iCs/>
-          <w:sz w:val="24"/>
-          <w:szCs w:val="24"/>
-        </w:rPr>
-        <w:t>Evolution</w:t>
-      </w:r>
-      <w:r>
-        <w:rPr>
-          <w:rFonts w:ascii="Times New Roman" w:hAnsi="Times New Roman" w:cs="Times New Roman"/>
-          <w:sz w:val="24"/>
-          <w:szCs w:val="24"/>
-        </w:rPr>
-        <w:t xml:space="preserve">, </w:t>
-      </w:r>
-      <w:r>
-        <w:rPr>
-          <w:rFonts w:ascii="Times New Roman" w:hAnsi="Times New Roman" w:cs="Times New Roman"/>
-          <w:i/>
-          <w:iCs/>
-          <w:sz w:val="24"/>
-          <w:szCs w:val="24"/>
-        </w:rPr>
-        <w:t>5</w:t>
-      </w:r>
-      <w:r>
-        <w:rPr>
-          <w:rFonts w:ascii="Times New Roman" w:hAnsi="Times New Roman" w:cs="Times New Roman"/>
-          <w:sz w:val="24"/>
-          <w:szCs w:val="24"/>
-        </w:rPr>
-        <w:t>(4), 285–298.</w:t>
-      </w:r>
-    </w:p>
-    <w:p>
-      <w:pPr>
-        <w:widowControl w:val="0"/>
-        <w:spacing w:after="0" w:line="360" w:lineRule="auto"/>
-        <w:ind w:left="480" w:hanging="480"/>
-        <w:rPr>
-          <w:rFonts w:ascii="Times New Roman" w:hAnsi="Times New Roman" w:cs="Times New Roman"/>
-          <w:sz w:val="24"/>
-          <w:szCs w:val="24"/>
-        </w:rPr>
-      </w:pPr>
-      <w:r>
-        <w:rPr>
-          <w:rFonts w:ascii="Times New Roman" w:hAnsi="Times New Roman" w:cs="Times New Roman"/>
-          <w:sz w:val="24"/>
-          <w:szCs w:val="24"/>
-        </w:rPr>
-        <w:t xml:space="preserve">Skeels, A., &amp; Cardillo, M. (2019). Reconstructing the geography of speciation from contemporary biodiversity data. </w:t>
-      </w:r>
-      <w:r>
-        <w:rPr>
-          <w:rFonts w:ascii="Times New Roman" w:hAnsi="Times New Roman" w:cs="Times New Roman"/>
-          <w:i/>
-          <w:iCs/>
-          <w:sz w:val="24"/>
-          <w:szCs w:val="24"/>
-        </w:rPr>
-        <w:t>American Naturalist</w:t>
-      </w:r>
-      <w:r>
-        <w:rPr>
-          <w:rFonts w:ascii="Times New Roman" w:hAnsi="Times New Roman" w:cs="Times New Roman"/>
-          <w:sz w:val="24"/>
-          <w:szCs w:val="24"/>
-        </w:rPr>
-        <w:t xml:space="preserve">, </w:t>
-      </w:r>
-      <w:r>
-        <w:rPr>
-          <w:rFonts w:ascii="Times New Roman" w:hAnsi="Times New Roman" w:cs="Times New Roman"/>
-          <w:i/>
-          <w:iCs/>
-          <w:sz w:val="24"/>
-          <w:szCs w:val="24"/>
-        </w:rPr>
-        <w:t>193</w:t>
-      </w:r>
-      <w:r>
-        <w:rPr>
-          <w:rFonts w:ascii="Times New Roman" w:hAnsi="Times New Roman" w:cs="Times New Roman"/>
-          <w:sz w:val="24"/>
-          <w:szCs w:val="24"/>
-        </w:rPr>
-        <w:t>(2), 240–255. doi: 10.1086/701125</w:t>
-      </w:r>
-    </w:p>
-    <w:p>
-      <w:pPr>
-        <w:widowControl w:val="0"/>
-        <w:spacing w:after="0" w:line="360" w:lineRule="auto"/>
-        <w:ind w:left="480" w:hanging="480"/>
-        <w:rPr>
-          <w:rFonts w:ascii="Times New Roman" w:hAnsi="Times New Roman" w:cs="Times New Roman"/>
-          <w:sz w:val="24"/>
-          <w:szCs w:val="24"/>
-        </w:rPr>
-      </w:pPr>
-      <w:r>
-        <w:rPr>
-          <w:rFonts w:ascii="Times New Roman" w:hAnsi="Times New Roman" w:cs="Times New Roman"/>
-          <w:sz w:val="24"/>
-          <w:szCs w:val="24"/>
-        </w:rPr>
-        <w:t xml:space="preserve">Slater, G. J., &amp; Harmon, L. J. (2013). Unifying fossils and phylogenies for comparative analyses of diversification and trait evolution. </w:t>
-      </w:r>
-      <w:r>
-        <w:rPr>
-          <w:rFonts w:ascii="Times New Roman" w:hAnsi="Times New Roman" w:cs="Times New Roman"/>
-          <w:i/>
-          <w:iCs/>
-          <w:sz w:val="24"/>
-          <w:szCs w:val="24"/>
-        </w:rPr>
-        <w:t>Methods in Ecology and Evolution</w:t>
-      </w:r>
-      <w:r>
-        <w:rPr>
-          <w:rFonts w:ascii="Times New Roman" w:hAnsi="Times New Roman" w:cs="Times New Roman"/>
-          <w:sz w:val="24"/>
-          <w:szCs w:val="24"/>
-        </w:rPr>
-        <w:t>, 4(8), 699-702. doi: 10.1111/2041-210X.12091</w:t>
-      </w:r>
-    </w:p>
-    <w:p>
-      <w:pPr>
-        <w:widowControl w:val="0"/>
-        <w:spacing w:after="0" w:line="360" w:lineRule="auto"/>
-        <w:ind w:left="480" w:hanging="480"/>
-        <w:rPr>
-          <w:rFonts w:ascii="Times New Roman" w:hAnsi="Times New Roman" w:cs="Times New Roman"/>
-          <w:sz w:val="24"/>
-          <w:szCs w:val="24"/>
-        </w:rPr>
-      </w:pPr>
-      <w:r>
-        <w:rPr>
-          <w:rFonts w:ascii="Times New Roman" w:hAnsi="Times New Roman" w:cs="Times New Roman"/>
-          <w:sz w:val="24"/>
-          <w:szCs w:val="24"/>
-        </w:rPr>
-        <w:t xml:space="preserve">Sonne, J., Dalsgaard, B., Borregaard, M. K., Kennedy, J., Fjeldså, J., &amp; Rahbek, C. (2022). Biodiversity cradles and museums segregating within hotspots of endemism. </w:t>
-      </w:r>
-      <w:r>
-        <w:rPr>
-          <w:rFonts w:ascii="Times New Roman" w:hAnsi="Times New Roman" w:cs="Times New Roman"/>
-          <w:i/>
-          <w:iCs/>
-          <w:sz w:val="24"/>
-          <w:szCs w:val="24"/>
-        </w:rPr>
-        <w:t>Proceedings of the Royal Society B: Biological Sciences</w:t>
-      </w:r>
-      <w:r>
-        <w:rPr>
-          <w:rFonts w:ascii="Times New Roman" w:hAnsi="Times New Roman" w:cs="Times New Roman"/>
-          <w:sz w:val="24"/>
-          <w:szCs w:val="24"/>
-        </w:rPr>
-        <w:t xml:space="preserve">, </w:t>
-      </w:r>
-      <w:r>
-        <w:rPr>
-          <w:rFonts w:ascii="Times New Roman" w:hAnsi="Times New Roman" w:cs="Times New Roman"/>
-          <w:i/>
-          <w:iCs/>
-          <w:sz w:val="24"/>
-          <w:szCs w:val="24"/>
-        </w:rPr>
-        <w:t>289</w:t>
-      </w:r>
-      <w:r>
-        <w:rPr>
-          <w:rFonts w:ascii="Times New Roman" w:hAnsi="Times New Roman" w:cs="Times New Roman"/>
-          <w:sz w:val="24"/>
-          <w:szCs w:val="24"/>
-        </w:rPr>
-        <w:t>(1981), 20221102. doi: 10.1098/rspb.2022.1102</w:t>
-      </w:r>
-    </w:p>
-    <w:p>
-      <w:pPr>
-        <w:widowControl w:val="0"/>
-        <w:spacing w:after="0" w:line="360" w:lineRule="auto"/>
-        <w:ind w:left="480" w:hanging="480"/>
-        <w:rPr>
-          <w:rFonts w:ascii="Times New Roman" w:hAnsi="Times New Roman" w:cs="Times New Roman"/>
-          <w:sz w:val="24"/>
-          <w:szCs w:val="24"/>
-        </w:rPr>
-      </w:pPr>
-      <w:r>
-        <w:rPr>
-          <w:rFonts w:ascii="Times New Roman" w:hAnsi="Times New Roman" w:cs="Times New Roman"/>
-          <w:sz w:val="24"/>
-          <w:szCs w:val="24"/>
-        </w:rPr>
-        <w:t xml:space="preserve">Stadler, T. (2013). Recovering speciation and extinction dynamics based on phylogenies. </w:t>
-      </w:r>
-      <w:r>
-        <w:rPr>
-          <w:rFonts w:ascii="Times New Roman" w:hAnsi="Times New Roman" w:cs="Times New Roman"/>
-          <w:i/>
-          <w:iCs/>
-          <w:sz w:val="24"/>
-          <w:szCs w:val="24"/>
-        </w:rPr>
-        <w:t>Journal of evolutionary biology, 26</w:t>
-      </w:r>
-      <w:r>
-        <w:rPr>
-          <w:rFonts w:ascii="Times New Roman" w:hAnsi="Times New Roman" w:cs="Times New Roman"/>
-          <w:sz w:val="24"/>
-          <w:szCs w:val="24"/>
-        </w:rPr>
-        <w:t>(6), 1203-1219.</w:t>
-      </w:r>
-      <w:r>
-        <w:rPr>
-          <w:rFonts w:ascii="Times New Roman" w:hAnsi="Times New Roman" w:cs="Times New Roman"/>
-          <w:sz w:val="24"/>
-          <w:szCs w:val="24"/>
-        </w:rPr>
-        <w:t xml:space="preserve"> doi: </w:t>
-      </w:r>
-      <w:r>
-        <w:rPr>
-          <w:rFonts w:ascii="Times New Roman" w:hAnsi="Times New Roman" w:cs="Times New Roman"/>
-          <w:sz w:val="24"/>
-          <w:szCs w:val="24"/>
-        </w:rPr>
-        <w:t>10.1111/jeb.12139</w:t>
-      </w:r>
-    </w:p>
-    <w:p>
-      <w:pPr>
-        <w:widowControl w:val="0"/>
-        <w:spacing w:after="0" w:line="360" w:lineRule="auto"/>
-        <w:ind w:left="480" w:hanging="480"/>
-        <w:rPr>
-          <w:rFonts w:ascii="Times New Roman" w:hAnsi="Times New Roman" w:cs="Times New Roman"/>
-          <w:sz w:val="24"/>
-          <w:szCs w:val="24"/>
-        </w:rPr>
-      </w:pPr>
-      <w:r>
-        <w:rPr>
-          <w:rFonts w:ascii="Times New Roman" w:hAnsi="Times New Roman" w:cs="Times New Roman"/>
-          <w:sz w:val="24"/>
-          <w:szCs w:val="24"/>
-        </w:rPr>
-        <w:t>Stadler T (2019). TreeSim: Simulating Phylogenetic Trees. R package version</w:t>
-      </w:r>
-    </w:p>
-    <w:p>
-      <w:pPr>
-        <w:widowControl w:val="0"/>
-        <w:spacing w:after="0" w:line="360" w:lineRule="auto"/>
-        <w:ind w:left="480" w:hanging="480"/>
-        <w:rPr>
-          <w:rFonts w:ascii="Times New Roman" w:hAnsi="Times New Roman" w:cs="Times New Roman"/>
-          <w:sz w:val="24"/>
-          <w:szCs w:val="24"/>
-        </w:rPr>
-      </w:pPr>
-      <w:r>
-        <w:rPr>
-          <w:rFonts w:ascii="Times New Roman" w:hAnsi="Times New Roman" w:cs="Times New Roman"/>
-          <w:sz w:val="24"/>
-          <w:szCs w:val="24"/>
-        </w:rPr>
-        <w:t xml:space="preserve">  2.4, https://CRAN.R-project.org/package=TreeSim</w:t>
-      </w:r>
-    </w:p>
-    <w:p>
-      <w:pPr>
-        <w:widowControl w:val="0"/>
-        <w:spacing w:after="0" w:line="360" w:lineRule="auto"/>
-        <w:ind w:left="480" w:hanging="480"/>
-        <w:rPr>
-          <w:rFonts w:ascii="Times New Roman" w:hAnsi="Times New Roman" w:cs="Times New Roman"/>
-          <w:sz w:val="24"/>
-          <w:szCs w:val="24"/>
-        </w:rPr>
-      </w:pPr>
-      <w:r>
-        <w:rPr>
-          <w:rFonts w:ascii="Times New Roman" w:hAnsi="Times New Roman" w:cs="Times New Roman"/>
-          <w:sz w:val="24"/>
-          <w:szCs w:val="24"/>
-        </w:rPr>
-        <w:t xml:space="preserve">Swenson, N. G. (2019). </w:t>
-      </w:r>
-      <w:r>
-        <w:rPr>
-          <w:rFonts w:ascii="Times New Roman" w:hAnsi="Times New Roman" w:cs="Times New Roman"/>
-          <w:i/>
-          <w:iCs/>
-          <w:sz w:val="24"/>
-          <w:szCs w:val="24"/>
-        </w:rPr>
-        <w:t>Phylogenetic ecology: A history, critique, and remodeling</w:t>
-      </w:r>
-      <w:r>
-        <w:rPr>
-          <w:rFonts w:ascii="Times New Roman" w:hAnsi="Times New Roman" w:cs="Times New Roman"/>
-          <w:sz w:val="24"/>
-          <w:szCs w:val="24"/>
-        </w:rPr>
-        <w:t>. University of Chicago Press.</w:t>
-      </w:r>
-    </w:p>
-    <w:p>
-      <w:pPr>
-        <w:widowControl w:val="0"/>
-        <w:spacing w:after="0" w:line="360" w:lineRule="auto"/>
-        <w:ind w:left="480" w:hanging="480"/>
-        <w:rPr>
-          <w:rFonts w:ascii="Times New Roman" w:hAnsi="Times New Roman" w:cs="Times New Roman"/>
-          <w:sz w:val="24"/>
-          <w:szCs w:val="24"/>
-        </w:rPr>
-      </w:pPr>
-      <w:r>
-        <w:rPr>
-          <w:rFonts w:ascii="Times New Roman" w:hAnsi="Times New Roman" w:cs="Times New Roman"/>
-          <w:sz w:val="24"/>
-          <w:szCs w:val="24"/>
-        </w:rPr>
-        <w:t xml:space="preserve">Tanentzap, A. J., Brandt, A. J., Smissen, R. D., Heenan, P. B., Fukami, T., &amp; Lee, W. G. (2015). When do plant radiations influence community assembly? The importance of historical contingency in the race for niche space. </w:t>
-      </w:r>
-      <w:r>
-        <w:rPr>
-          <w:rFonts w:ascii="Times New Roman" w:hAnsi="Times New Roman" w:cs="Times New Roman"/>
-          <w:i/>
-          <w:iCs/>
-          <w:sz w:val="24"/>
-          <w:szCs w:val="24"/>
-        </w:rPr>
-        <w:t>New Phytologist</w:t>
-      </w:r>
-      <w:r>
-        <w:rPr>
-          <w:rFonts w:ascii="Times New Roman" w:hAnsi="Times New Roman" w:cs="Times New Roman"/>
-          <w:sz w:val="24"/>
-          <w:szCs w:val="24"/>
-        </w:rPr>
-        <w:t xml:space="preserve">, </w:t>
-      </w:r>
-      <w:r>
-        <w:rPr>
-          <w:rFonts w:ascii="Times New Roman" w:hAnsi="Times New Roman" w:cs="Times New Roman"/>
-          <w:i/>
-          <w:iCs/>
-          <w:sz w:val="24"/>
-          <w:szCs w:val="24"/>
-        </w:rPr>
-        <w:t>207</w:t>
-      </w:r>
-      <w:r>
-        <w:rPr>
-          <w:rFonts w:ascii="Times New Roman" w:hAnsi="Times New Roman" w:cs="Times New Roman"/>
-          <w:sz w:val="24"/>
-          <w:szCs w:val="24"/>
-        </w:rPr>
-        <w:t>(2), 468–479. doi: 10.1111/nph.13362</w:t>
-      </w:r>
-    </w:p>
-    <w:p>
-      <w:pPr>
-        <w:widowControl w:val="0"/>
-        <w:spacing w:after="0" w:line="360" w:lineRule="auto"/>
-        <w:ind w:left="480" w:hanging="480"/>
-        <w:rPr>
-          <w:rFonts w:ascii="Times New Roman" w:hAnsi="Times New Roman" w:cs="Times New Roman"/>
-          <w:sz w:val="24"/>
-          <w:szCs w:val="24"/>
-        </w:rPr>
-      </w:pPr>
-      <w:r>
-        <w:rPr>
-          <w:rFonts w:ascii="Times New Roman" w:hAnsi="Times New Roman" w:cs="Times New Roman"/>
-          <w:sz w:val="24"/>
-          <w:szCs w:val="24"/>
-        </w:rPr>
-        <w:t xml:space="preserve">Tanentzap, A. J., Igea, J., Johnston, M. G., &amp; Larcombe, M. J. (2020). Does evolutionary history correlate with contemporary extinction risk by influencing range size dynamics? </w:t>
-      </w:r>
-      <w:r>
-        <w:rPr>
-          <w:rFonts w:ascii="Times New Roman" w:hAnsi="Times New Roman" w:cs="Times New Roman"/>
-          <w:i/>
-          <w:iCs/>
-          <w:sz w:val="24"/>
-          <w:szCs w:val="24"/>
-        </w:rPr>
-        <w:t>American Naturalist</w:t>
-      </w:r>
-      <w:r>
-        <w:rPr>
-          <w:rFonts w:ascii="Times New Roman" w:hAnsi="Times New Roman" w:cs="Times New Roman"/>
-          <w:sz w:val="24"/>
-          <w:szCs w:val="24"/>
-        </w:rPr>
-        <w:t>, 195(3), 569–576. doi: 10.1086/707207</w:t>
-      </w:r>
-    </w:p>
-    <w:p>
-      <w:pPr>
-        <w:widowControl w:val="0"/>
-        <w:spacing w:after="0" w:line="360" w:lineRule="auto"/>
-        <w:ind w:left="480" w:hanging="480"/>
-        <w:rPr>
-          <w:rFonts w:ascii="Times New Roman" w:hAnsi="Times New Roman" w:cs="Times New Roman"/>
-          <w:sz w:val="24"/>
-          <w:szCs w:val="24"/>
-        </w:rPr>
-      </w:pPr>
-      <w:r>
-        <w:rPr>
-          <w:rFonts w:ascii="Times New Roman" w:hAnsi="Times New Roman" w:cs="Times New Roman"/>
-          <w:sz w:val="24"/>
-          <w:szCs w:val="24"/>
-        </w:rPr>
-        <w:lastRenderedPageBreak/>
-        <w:t xml:space="preserve">Thomas, G. H., Hartmann, K., Jetz, W., Joy, J. B., Mimoto, A., &amp; Mooers, A. O. (2013). PASTIS: An R package to facilitate phylogenetic assembly with soft taxonomic inferences. </w:t>
-      </w:r>
-      <w:r>
-        <w:rPr>
-          <w:rFonts w:ascii="Times New Roman" w:hAnsi="Times New Roman" w:cs="Times New Roman"/>
-          <w:i/>
-          <w:iCs/>
-          <w:sz w:val="24"/>
-          <w:szCs w:val="24"/>
-        </w:rPr>
-        <w:t>Methods in Ecology and Evolution</w:t>
-      </w:r>
-      <w:r>
-        <w:rPr>
-          <w:rFonts w:ascii="Times New Roman" w:hAnsi="Times New Roman" w:cs="Times New Roman"/>
-          <w:sz w:val="24"/>
-          <w:szCs w:val="24"/>
-        </w:rPr>
-        <w:t xml:space="preserve">, </w:t>
-      </w:r>
-      <w:r>
-        <w:rPr>
-          <w:rFonts w:ascii="Times New Roman" w:hAnsi="Times New Roman" w:cs="Times New Roman"/>
-          <w:i/>
-          <w:iCs/>
-          <w:sz w:val="24"/>
-          <w:szCs w:val="24"/>
-        </w:rPr>
-        <w:t>4</w:t>
-      </w:r>
-      <w:r>
-        <w:rPr>
-          <w:rFonts w:ascii="Times New Roman" w:hAnsi="Times New Roman" w:cs="Times New Roman"/>
-          <w:sz w:val="24"/>
-          <w:szCs w:val="24"/>
-        </w:rPr>
-        <w:t>(11), 1011–1017. doi: 10.1111/2041-210X.12117</w:t>
-      </w:r>
-    </w:p>
-    <w:p>
-      <w:pPr>
-        <w:widowControl w:val="0"/>
-        <w:spacing w:after="0" w:line="360" w:lineRule="auto"/>
-        <w:ind w:left="480" w:hanging="480"/>
-        <w:rPr>
-          <w:rFonts w:ascii="Times New Roman" w:hAnsi="Times New Roman" w:cs="Times New Roman"/>
-          <w:sz w:val="24"/>
-          <w:szCs w:val="24"/>
-        </w:rPr>
-      </w:pPr>
-      <w:r>
-        <w:rPr>
-          <w:rFonts w:ascii="Times New Roman" w:hAnsi="Times New Roman" w:cs="Times New Roman"/>
-          <w:sz w:val="24"/>
-          <w:szCs w:val="24"/>
-        </w:rPr>
-        <w:t xml:space="preserve">Upham, N. S., Esselstyn, J. A., &amp; Jetz, W. (2019). Inferring the mammal tree: Species-level sets of phylogenies for questions in ecology, evolution, and conservation. In </w:t>
-      </w:r>
-      <w:r>
-        <w:rPr>
-          <w:rFonts w:ascii="Times New Roman" w:hAnsi="Times New Roman" w:cs="Times New Roman"/>
-          <w:i/>
-          <w:iCs/>
-          <w:sz w:val="24"/>
-          <w:szCs w:val="24"/>
-        </w:rPr>
-        <w:t>PLoS Biology</w:t>
-      </w:r>
-      <w:r>
-        <w:rPr>
-          <w:rFonts w:ascii="Times New Roman" w:hAnsi="Times New Roman" w:cs="Times New Roman"/>
-          <w:sz w:val="24"/>
-          <w:szCs w:val="24"/>
-        </w:rPr>
-        <w:t>, 17(12), e3000494. doi: 10.1371/journal.pbio.3000494</w:t>
-      </w:r>
-    </w:p>
-    <w:p>
-      <w:pPr>
-        <w:widowControl w:val="0"/>
-        <w:spacing w:after="0" w:line="360" w:lineRule="auto"/>
-        <w:ind w:left="480" w:hanging="480"/>
-        <w:rPr>
-          <w:rFonts w:ascii="Times New Roman" w:hAnsi="Times New Roman" w:cs="Times New Roman"/>
-          <w:sz w:val="24"/>
-          <w:szCs w:val="24"/>
-        </w:rPr>
-      </w:pPr>
-      <w:r>
-        <w:rPr>
-          <w:rFonts w:ascii="Times New Roman" w:hAnsi="Times New Roman" w:cs="Times New Roman"/>
-          <w:sz w:val="24"/>
-          <w:szCs w:val="24"/>
-        </w:rPr>
-        <w:t xml:space="preserve">Van Valen, L. (1973). A new evolutionary law. </w:t>
-      </w:r>
-      <w:r>
-        <w:rPr>
-          <w:rFonts w:ascii="Times New Roman" w:hAnsi="Times New Roman" w:cs="Times New Roman"/>
-          <w:i/>
-          <w:iCs/>
-          <w:sz w:val="24"/>
-          <w:szCs w:val="24"/>
-        </w:rPr>
-        <w:t>Evolutionary Theory</w:t>
-      </w:r>
-      <w:r>
-        <w:rPr>
-          <w:rFonts w:ascii="Times New Roman" w:hAnsi="Times New Roman" w:cs="Times New Roman"/>
-          <w:sz w:val="24"/>
-          <w:szCs w:val="24"/>
-        </w:rPr>
-        <w:t>. 1, 1–30.</w:t>
-      </w:r>
-    </w:p>
-    <w:p>
-      <w:pPr>
-        <w:widowControl w:val="0"/>
-        <w:spacing w:after="0" w:line="360" w:lineRule="auto"/>
-        <w:ind w:left="480" w:hanging="480"/>
-        <w:rPr>
-          <w:rFonts w:ascii="Times New Roman" w:hAnsi="Times New Roman" w:cs="Times New Roman"/>
-          <w:sz w:val="24"/>
-          <w:szCs w:val="24"/>
-        </w:rPr>
-      </w:pPr>
-      <w:proofErr w:type="spellStart"/>
-      <w:r>
-        <w:rPr>
-          <w:rFonts w:ascii="Times New Roman" w:hAnsi="Times New Roman" w:cs="Times New Roman"/>
-          <w:sz w:val="24"/>
-          <w:szCs w:val="24"/>
-        </w:rPr>
-        <w:t>Vaux</w:t>
-      </w:r>
-      <w:proofErr w:type="spellEnd"/>
-      <w:r>
-        <w:rPr>
-          <w:rFonts w:ascii="Times New Roman" w:hAnsi="Times New Roman" w:cs="Times New Roman"/>
-          <w:sz w:val="24"/>
-          <w:szCs w:val="24"/>
-        </w:rPr>
-        <w:t xml:space="preserve">, F., </w:t>
-      </w:r>
-      <w:proofErr w:type="spellStart"/>
-      <w:r>
-        <w:rPr>
-          <w:rFonts w:ascii="Times New Roman" w:hAnsi="Times New Roman" w:cs="Times New Roman"/>
-          <w:sz w:val="24"/>
-          <w:szCs w:val="24"/>
-        </w:rPr>
-        <w:t>Trewick</w:t>
-      </w:r>
-      <w:proofErr w:type="spellEnd"/>
-      <w:r>
-        <w:rPr>
-          <w:rFonts w:ascii="Times New Roman" w:hAnsi="Times New Roman" w:cs="Times New Roman"/>
-          <w:sz w:val="24"/>
-          <w:szCs w:val="24"/>
-        </w:rPr>
-        <w:t xml:space="preserve">, S. A., &amp; Morgan-Richards, M. (2016). </w:t>
-      </w:r>
-      <w:proofErr w:type="spellStart"/>
-      <w:r>
-        <w:rPr>
-          <w:rFonts w:ascii="Times New Roman" w:hAnsi="Times New Roman" w:cs="Times New Roman"/>
-          <w:sz w:val="24"/>
-          <w:szCs w:val="24"/>
-        </w:rPr>
-        <w:t>Lineages</w:t>
-      </w:r>
-      <w:proofErr w:type="spellEnd"/>
-      <w:r>
-        <w:rPr>
-          <w:rFonts w:ascii="Times New Roman" w:hAnsi="Times New Roman" w:cs="Times New Roman"/>
-          <w:sz w:val="24"/>
-          <w:szCs w:val="24"/>
-        </w:rPr>
-        <w:t xml:space="preserve">, </w:t>
-      </w:r>
-      <w:proofErr w:type="spellStart"/>
-      <w:r>
-        <w:rPr>
-          <w:rFonts w:ascii="Times New Roman" w:hAnsi="Times New Roman" w:cs="Times New Roman"/>
-          <w:sz w:val="24"/>
-          <w:szCs w:val="24"/>
-        </w:rPr>
-        <w:t>splits</w:t>
-      </w:r>
-      <w:proofErr w:type="spellEnd"/>
-      <w:r>
-        <w:rPr>
-          <w:rFonts w:ascii="Times New Roman" w:hAnsi="Times New Roman" w:cs="Times New Roman"/>
-          <w:sz w:val="24"/>
-          <w:szCs w:val="24"/>
-        </w:rPr>
-        <w:t xml:space="preserve"> and </w:t>
-      </w:r>
-      <w:proofErr w:type="spellStart"/>
-      <w:r>
-        <w:rPr>
-          <w:rFonts w:ascii="Times New Roman" w:hAnsi="Times New Roman" w:cs="Times New Roman"/>
-          <w:sz w:val="24"/>
-          <w:szCs w:val="24"/>
-        </w:rPr>
-        <w:t>divergence</w:t>
-      </w:r>
-      <w:proofErr w:type="spellEnd"/>
-      <w:r>
-        <w:rPr>
-          <w:rFonts w:ascii="Times New Roman" w:hAnsi="Times New Roman" w:cs="Times New Roman"/>
-          <w:sz w:val="24"/>
-          <w:szCs w:val="24"/>
-        </w:rPr>
-        <w:t xml:space="preserve"> </w:t>
-      </w:r>
-      <w:proofErr w:type="spellStart"/>
-      <w:r>
-        <w:rPr>
-          <w:rFonts w:ascii="Times New Roman" w:hAnsi="Times New Roman" w:cs="Times New Roman"/>
-          <w:sz w:val="24"/>
-          <w:szCs w:val="24"/>
-        </w:rPr>
-        <w:t>challenge</w:t>
-      </w:r>
-      <w:proofErr w:type="spellEnd"/>
-      <w:r>
-        <w:rPr>
-          <w:rFonts w:ascii="Times New Roman" w:hAnsi="Times New Roman" w:cs="Times New Roman"/>
-          <w:sz w:val="24"/>
-          <w:szCs w:val="24"/>
-        </w:rPr>
-        <w:t xml:space="preserve"> </w:t>
-      </w:r>
-      <w:proofErr w:type="spellStart"/>
-      <w:r>
-        <w:rPr>
-          <w:rFonts w:ascii="Times New Roman" w:hAnsi="Times New Roman" w:cs="Times New Roman"/>
-          <w:sz w:val="24"/>
-          <w:szCs w:val="24"/>
-        </w:rPr>
-        <w:t>whether</w:t>
-      </w:r>
-      <w:proofErr w:type="spellEnd"/>
-      <w:r>
-        <w:rPr>
-          <w:rFonts w:ascii="Times New Roman" w:hAnsi="Times New Roman" w:cs="Times New Roman"/>
-          <w:sz w:val="24"/>
-          <w:szCs w:val="24"/>
-        </w:rPr>
-        <w:t xml:space="preserve"> </w:t>
-      </w:r>
-      <w:proofErr w:type="spellStart"/>
-      <w:r>
-        <w:rPr>
-          <w:rFonts w:ascii="Times New Roman" w:hAnsi="Times New Roman" w:cs="Times New Roman"/>
-          <w:sz w:val="24"/>
-          <w:szCs w:val="24"/>
-        </w:rPr>
-        <w:t>the</w:t>
-      </w:r>
-      <w:proofErr w:type="spellEnd"/>
-      <w:r>
-        <w:rPr>
-          <w:rFonts w:ascii="Times New Roman" w:hAnsi="Times New Roman" w:cs="Times New Roman"/>
-          <w:sz w:val="24"/>
-          <w:szCs w:val="24"/>
-        </w:rPr>
-        <w:t xml:space="preserve"> </w:t>
-      </w:r>
-      <w:proofErr w:type="spellStart"/>
-      <w:r>
-        <w:rPr>
-          <w:rFonts w:ascii="Times New Roman" w:hAnsi="Times New Roman" w:cs="Times New Roman"/>
-          <w:sz w:val="24"/>
-          <w:szCs w:val="24"/>
-        </w:rPr>
-        <w:t>terms</w:t>
-      </w:r>
-      <w:proofErr w:type="spellEnd"/>
-      <w:r>
-        <w:rPr>
-          <w:rFonts w:ascii="Times New Roman" w:hAnsi="Times New Roman" w:cs="Times New Roman"/>
-          <w:sz w:val="24"/>
-          <w:szCs w:val="24"/>
-        </w:rPr>
-        <w:t xml:space="preserve"> </w:t>
-      </w:r>
-      <w:proofErr w:type="spellStart"/>
-      <w:r>
-        <w:rPr>
-          <w:rFonts w:ascii="Times New Roman" w:hAnsi="Times New Roman" w:cs="Times New Roman"/>
-          <w:sz w:val="24"/>
-          <w:szCs w:val="24"/>
-        </w:rPr>
-        <w:t>anagenesis</w:t>
-      </w:r>
-      <w:proofErr w:type="spellEnd"/>
-      <w:r>
-        <w:rPr>
-          <w:rFonts w:ascii="Times New Roman" w:hAnsi="Times New Roman" w:cs="Times New Roman"/>
-          <w:sz w:val="24"/>
-          <w:szCs w:val="24"/>
-        </w:rPr>
-        <w:t xml:space="preserve"> and </w:t>
-      </w:r>
-      <w:proofErr w:type="spellStart"/>
-      <w:r>
-        <w:rPr>
-          <w:rFonts w:ascii="Times New Roman" w:hAnsi="Times New Roman" w:cs="Times New Roman"/>
-          <w:sz w:val="24"/>
-          <w:szCs w:val="24"/>
-        </w:rPr>
-        <w:t>cladogenesis</w:t>
-      </w:r>
-      <w:proofErr w:type="spellEnd"/>
-      <w:r>
-        <w:rPr>
-          <w:rFonts w:ascii="Times New Roman" w:hAnsi="Times New Roman" w:cs="Times New Roman"/>
-          <w:sz w:val="24"/>
-          <w:szCs w:val="24"/>
-        </w:rPr>
-        <w:t xml:space="preserve"> are </w:t>
-      </w:r>
-      <w:proofErr w:type="spellStart"/>
-      <w:r>
-        <w:rPr>
-          <w:rFonts w:ascii="Times New Roman" w:hAnsi="Times New Roman" w:cs="Times New Roman"/>
-          <w:sz w:val="24"/>
-          <w:szCs w:val="24"/>
-        </w:rPr>
-        <w:t>necessary</w:t>
-      </w:r>
-      <w:proofErr w:type="spellEnd"/>
-      <w:r>
-        <w:rPr>
-          <w:rFonts w:ascii="Times New Roman" w:hAnsi="Times New Roman" w:cs="Times New Roman"/>
-          <w:sz w:val="24"/>
-          <w:szCs w:val="24"/>
-        </w:rPr>
-        <w:t xml:space="preserve">. </w:t>
-      </w:r>
-      <w:proofErr w:type="spellStart"/>
-      <w:r>
-        <w:rPr>
-          <w:rFonts w:ascii="Times New Roman" w:hAnsi="Times New Roman" w:cs="Times New Roman"/>
-          <w:sz w:val="24"/>
-          <w:szCs w:val="24"/>
-        </w:rPr>
-        <w:t>Biological</w:t>
-      </w:r>
-      <w:proofErr w:type="spellEnd"/>
-      <w:r>
-        <w:rPr>
-          <w:rFonts w:ascii="Times New Roman" w:hAnsi="Times New Roman" w:cs="Times New Roman"/>
-          <w:sz w:val="24"/>
-          <w:szCs w:val="24"/>
-        </w:rPr>
-        <w:t xml:space="preserve"> </w:t>
-      </w:r>
-      <w:proofErr w:type="spellStart"/>
-      <w:r>
-        <w:rPr>
-          <w:rFonts w:ascii="Times New Roman" w:hAnsi="Times New Roman" w:cs="Times New Roman"/>
-          <w:sz w:val="24"/>
-          <w:szCs w:val="24"/>
-        </w:rPr>
-        <w:t>Journal</w:t>
-      </w:r>
-      <w:proofErr w:type="spellEnd"/>
-      <w:r>
-        <w:rPr>
-          <w:rFonts w:ascii="Times New Roman" w:hAnsi="Times New Roman" w:cs="Times New Roman"/>
-          <w:sz w:val="24"/>
-          <w:szCs w:val="24"/>
-        </w:rPr>
-        <w:t xml:space="preserve"> </w:t>
-      </w:r>
-      <w:proofErr w:type="spellStart"/>
-      <w:r>
-        <w:rPr>
-          <w:rFonts w:ascii="Times New Roman" w:hAnsi="Times New Roman" w:cs="Times New Roman"/>
-          <w:sz w:val="24"/>
-          <w:szCs w:val="24"/>
-        </w:rPr>
-        <w:t>of</w:t>
-      </w:r>
-      <w:proofErr w:type="spellEnd"/>
-      <w:r>
-        <w:rPr>
-          <w:rFonts w:ascii="Times New Roman" w:hAnsi="Times New Roman" w:cs="Times New Roman"/>
-          <w:sz w:val="24"/>
-          <w:szCs w:val="24"/>
-        </w:rPr>
-        <w:t xml:space="preserve"> </w:t>
-      </w:r>
-      <w:proofErr w:type="spellStart"/>
-      <w:r>
-        <w:rPr>
-          <w:rFonts w:ascii="Times New Roman" w:hAnsi="Times New Roman" w:cs="Times New Roman"/>
-          <w:sz w:val="24"/>
-          <w:szCs w:val="24"/>
-        </w:rPr>
-        <w:t>the</w:t>
-      </w:r>
-      <w:proofErr w:type="spellEnd"/>
-      <w:r>
-        <w:rPr>
-          <w:rFonts w:ascii="Times New Roman" w:hAnsi="Times New Roman" w:cs="Times New Roman"/>
-          <w:sz w:val="24"/>
-          <w:szCs w:val="24"/>
-        </w:rPr>
-        <w:t xml:space="preserve"> </w:t>
-      </w:r>
-      <w:proofErr w:type="spellStart"/>
-      <w:r>
-        <w:rPr>
-          <w:rFonts w:ascii="Times New Roman" w:hAnsi="Times New Roman" w:cs="Times New Roman"/>
-          <w:sz w:val="24"/>
-          <w:szCs w:val="24"/>
-        </w:rPr>
-        <w:t>Linnean</w:t>
-      </w:r>
-      <w:proofErr w:type="spellEnd"/>
-      <w:r>
-        <w:rPr>
-          <w:rFonts w:ascii="Times New Roman" w:hAnsi="Times New Roman" w:cs="Times New Roman"/>
-          <w:sz w:val="24"/>
-          <w:szCs w:val="24"/>
-        </w:rPr>
-        <w:t xml:space="preserve"> </w:t>
-      </w:r>
-      <w:proofErr w:type="spellStart"/>
-      <w:r>
-        <w:rPr>
-          <w:rFonts w:ascii="Times New Roman" w:hAnsi="Times New Roman" w:cs="Times New Roman"/>
-          <w:sz w:val="24"/>
-          <w:szCs w:val="24"/>
-        </w:rPr>
-        <w:t>Society</w:t>
-      </w:r>
-      <w:proofErr w:type="spellEnd"/>
-      <w:r>
-        <w:rPr>
-          <w:rFonts w:ascii="Times New Roman" w:hAnsi="Times New Roman" w:cs="Times New Roman"/>
-          <w:sz w:val="24"/>
-          <w:szCs w:val="24"/>
-        </w:rPr>
-        <w:t>, 117(2), 165-176.</w:t>
-      </w:r>
-      <w:r>
-        <w:rPr>
-          <w:rFonts w:ascii="Times New Roman" w:hAnsi="Times New Roman" w:cs="Times New Roman"/>
-          <w:sz w:val="24"/>
-          <w:szCs w:val="24"/>
-        </w:rPr>
-        <w:t xml:space="preserve"> </w:t>
-      </w:r>
-      <w:proofErr w:type="spellStart"/>
-      <w:r>
-        <w:rPr>
-          <w:rFonts w:ascii="Times New Roman" w:hAnsi="Times New Roman" w:cs="Times New Roman"/>
-          <w:sz w:val="24"/>
-          <w:szCs w:val="24"/>
-        </w:rPr>
-        <w:t>doi</w:t>
-      </w:r>
-      <w:proofErr w:type="spellEnd"/>
-      <w:r>
-        <w:rPr>
-          <w:rFonts w:ascii="Times New Roman" w:hAnsi="Times New Roman" w:cs="Times New Roman"/>
-          <w:sz w:val="24"/>
-          <w:szCs w:val="24"/>
-        </w:rPr>
-        <w:t>: 1</w:t>
-      </w:r>
-      <w:r>
-        <w:rPr>
-          <w:rFonts w:ascii="Times New Roman" w:hAnsi="Times New Roman" w:cs="Times New Roman"/>
-          <w:sz w:val="24"/>
-          <w:szCs w:val="24"/>
-        </w:rPr>
-        <w:t>0.1111/bij.12665</w:t>
-      </w:r>
-    </w:p>
-    <w:p>
-      <w:pPr>
-        <w:widowControl w:val="0"/>
-        <w:spacing w:after="0" w:line="360" w:lineRule="auto"/>
-        <w:ind w:left="480" w:hanging="480"/>
-        <w:rPr>
-          <w:rFonts w:ascii="Times New Roman" w:hAnsi="Times New Roman" w:cs="Times New Roman"/>
-          <w:sz w:val="24"/>
-          <w:szCs w:val="24"/>
-        </w:rPr>
-      </w:pPr>
-      <w:r>
-        <w:rPr>
-          <w:rFonts w:ascii="Times New Roman" w:hAnsi="Times New Roman" w:cs="Times New Roman"/>
-          <w:sz w:val="24"/>
-          <w:szCs w:val="24"/>
-        </w:rPr>
-        <w:t xml:space="preserve">Verde Arregoitia, L. D., Blomberg, S. P., &amp; Fisher, D. O. (2013). Phylogenetic correlates of extinction risk in mammals: Species in older lineages are not at greater risk. </w:t>
-      </w:r>
-      <w:r>
-        <w:rPr>
-          <w:rFonts w:ascii="Times New Roman" w:hAnsi="Times New Roman" w:cs="Times New Roman"/>
-          <w:i/>
-          <w:iCs/>
-          <w:sz w:val="24"/>
-          <w:szCs w:val="24"/>
-        </w:rPr>
-        <w:t>Proceedings of the Royal Society B: Biological Sciences</w:t>
-      </w:r>
-      <w:r>
-        <w:rPr>
-          <w:rFonts w:ascii="Times New Roman" w:hAnsi="Times New Roman" w:cs="Times New Roman"/>
-          <w:sz w:val="24"/>
-          <w:szCs w:val="24"/>
-        </w:rPr>
-        <w:t xml:space="preserve"> 280(1765), 20131092. doi: 10.1098/rspb.2013.1092</w:t>
-      </w:r>
-    </w:p>
-    <w:p>
-      <w:pPr>
-        <w:widowControl w:val="0"/>
-        <w:spacing w:after="0" w:line="360" w:lineRule="auto"/>
-        <w:ind w:left="480" w:hanging="480"/>
-        <w:rPr>
-          <w:rFonts w:ascii="Times New Roman" w:hAnsi="Times New Roman" w:cs="Times New Roman"/>
-          <w:sz w:val="24"/>
-          <w:szCs w:val="24"/>
-        </w:rPr>
-      </w:pPr>
-      <w:r>
-        <w:rPr>
-          <w:rFonts w:ascii="Times New Roman" w:hAnsi="Times New Roman" w:cs="Times New Roman"/>
-          <w:sz w:val="24"/>
-          <w:szCs w:val="24"/>
-        </w:rPr>
-        <w:t>Vilela, B., Villalobos, F., Rodríguez, M. Á., &amp; Terribile, L. C. (2014). Body size, extinction risk and knowledge bias in New World snakes. PloS one, 9(11), e113429. doi: 10.1371/journal.pone.0113429</w:t>
-      </w:r>
-    </w:p>
-    <w:p>
-      <w:pPr>
-        <w:widowControl w:val="0"/>
-        <w:spacing w:after="0" w:line="360" w:lineRule="auto"/>
-        <w:ind w:left="480" w:hanging="480"/>
-        <w:rPr>
-          <w:rFonts w:ascii="Times New Roman" w:hAnsi="Times New Roman" w:cs="Times New Roman"/>
-          <w:sz w:val="24"/>
-          <w:szCs w:val="24"/>
-        </w:rPr>
-      </w:pPr>
-      <w:r>
-        <w:rPr>
-          <w:rFonts w:ascii="Times New Roman" w:hAnsi="Times New Roman" w:cs="Times New Roman"/>
-          <w:sz w:val="24"/>
-          <w:szCs w:val="24"/>
-        </w:rPr>
-        <w:t xml:space="preserve">Wagner, P. J., Erwin, D. H., &amp; Anstey, R. L. (1995). Phylogenetic patterns as tests of speciation models. In </w:t>
-      </w:r>
-      <w:r>
-        <w:rPr>
-          <w:rFonts w:ascii="Times New Roman" w:hAnsi="Times New Roman" w:cs="Times New Roman"/>
-          <w:i/>
-          <w:iCs/>
-          <w:sz w:val="24"/>
-          <w:szCs w:val="24"/>
-        </w:rPr>
-        <w:t>New approaches to speciaiton in the fossil record</w:t>
-      </w:r>
-      <w:r>
-        <w:rPr>
-          <w:rFonts w:ascii="Times New Roman" w:hAnsi="Times New Roman" w:cs="Times New Roman"/>
-          <w:sz w:val="24"/>
-          <w:szCs w:val="24"/>
-        </w:rPr>
-        <w:t xml:space="preserve"> (pp. 87–122). New York: Columbia University Press.</w:t>
-      </w:r>
-    </w:p>
-    <w:p>
-      <w:pPr>
-        <w:widowControl w:val="0"/>
-        <w:spacing w:after="0" w:line="360" w:lineRule="auto"/>
-        <w:ind w:left="480" w:hanging="480"/>
-        <w:rPr>
-          <w:rFonts w:ascii="Times New Roman" w:hAnsi="Times New Roman" w:cs="Times New Roman"/>
-          <w:sz w:val="24"/>
-        </w:rPr>
-      </w:pPr>
-      <w:r>
-        <w:rPr>
-          <w:rFonts w:ascii="Times New Roman" w:hAnsi="Times New Roman" w:cs="Times New Roman"/>
-          <w:sz w:val="24"/>
-          <w:szCs w:val="24"/>
-        </w:rPr>
-        <w:t xml:space="preserve">Willmann, R., &amp; Meier, R. (2000). A critique from the Hennigian species concept perspective. In </w:t>
-      </w:r>
-      <w:r>
-        <w:rPr>
-          <w:rFonts w:ascii="Times New Roman" w:hAnsi="Times New Roman" w:cs="Times New Roman"/>
-          <w:i/>
-          <w:iCs/>
-          <w:sz w:val="24"/>
-          <w:szCs w:val="24"/>
-        </w:rPr>
-        <w:t>Species concepts and phylogenetic theory: a debate</w:t>
-      </w:r>
-      <w:r>
-        <w:rPr>
-          <w:rFonts w:ascii="Times New Roman" w:hAnsi="Times New Roman" w:cs="Times New Roman"/>
-          <w:sz w:val="24"/>
-          <w:szCs w:val="24"/>
-        </w:rPr>
-        <w:t xml:space="preserve"> (pp. 101–118). New York: Columbia University Press.</w:t>
-      </w:r>
-    </w:p>
-    <w:p>
-      <w:pPr>
-        <w:spacing w:after="0" w:line="360" w:lineRule="auto"/>
-        <w:jc w:val="both"/>
-        <w:rPr>
-          <w:rFonts w:ascii="Times New Roman" w:hAnsi="Times New Roman" w:cs="Times New Roman"/>
-          <w:b/>
-          <w:bCs/>
-          <w:sz w:val="24"/>
-          <w:szCs w:val="24"/>
-          <w:lang w:val="en-US"/>
-        </w:rPr>
-      </w:pPr>
-      <w:r>
-        <w:rPr>
-          <w:rFonts w:ascii="Times New Roman" w:hAnsi="Times New Roman"/>
-          <w:sz w:val="24"/>
-          <w:szCs w:val="24"/>
-        </w:rPr>
         <w:fldChar w:fldCharType="end"/>
       </w:r>
+      <w:bookmarkEnd w:id="25"/>
     </w:p>
     <w:sectPr>
       <w:pgSz w:w="12240" w:h="15840"/>
@@ -14890,6 +13590,7 @@
         <w:overflowPunct w:val="0"/>
         <w:spacing w:after="0" w:line="240" w:lineRule="auto"/>
       </w:pPr>
+      <w:proofErr w:type="gramStart"/>
       <w:r>
         <w:rPr>
           <w:rFonts w:ascii="Liberation Serif" w:eastAsia="DejaVu Sans" w:hAnsi="Liberation Serif" w:cs="DejaVu Sans"/>
@@ -14897,11 +13598,21 @@
           <w:szCs w:val="24"/>
           <w:lang w:val="en-US" w:eastAsia="en-US" w:bidi="en-US"/>
         </w:rPr>
-        <w:t>Rachel can you add this?</w:t>
+        <w:t>Rachel</w:t>
+      </w:r>
+      <w:proofErr w:type="gramEnd"/>
+      <w:r>
+        <w:rPr>
+          <w:rFonts w:ascii="Liberation Serif" w:eastAsia="DejaVu Sans" w:hAnsi="Liberation Serif" w:cs="DejaVu Sans"/>
+          <w:sz w:val="24"/>
+          <w:szCs w:val="24"/>
+          <w:lang w:val="en-US" w:eastAsia="en-US" w:bidi="en-US"/>
+        </w:rPr>
+        <w:t xml:space="preserve"> can you add this?</w:t>
       </w:r>
     </w:p>
   </w:comment>
-  <w:comment w:id="12" w:author="Carlos Calderon del Cid" w:date="2023-11-10T17:15:00Z" w:initials="CC">
+  <w:comment w:id="19" w:author="Carlos Calderon del Cid" w:date="2023-11-10T17:15:00Z" w:initials="CC">
     <w:p>
       <w:pPr>
         <w:pStyle w:val="Textocomentario"/>
@@ -14946,7 +13657,7 @@
       </w:r>
     </w:p>
   </w:comment>
-  <w:comment w:id="13" w:author="Unknown Author" w:date="2023-10-21T08:56:00Z" w:initials="">
+  <w:comment w:id="20" w:author="Unknown Author" w:date="2023-10-21T08:56:00Z" w:initials="">
     <w:p>
       <w:pPr>
         <w:overflowPunct w:val="0"/>
@@ -14958,11 +13669,29 @@
           <w:sz w:val="20"/>
           <w:lang w:val="en-US"/>
         </w:rPr>
-        <w:t>Are all simulations with a extinction fraction of 0.25-0.75 removed from the plot? What was the reason for this?</w:t>
+        <w:t xml:space="preserve">Are all simulations with </w:t>
+      </w:r>
+      <w:proofErr w:type="gramStart"/>
+      <w:r>
+        <w:rPr>
+          <w:rFonts w:ascii="Calibri" w:eastAsia="DengXian" w:hAnsi="Calibri"/>
+          <w:sz w:val="20"/>
+          <w:lang w:val="en-US"/>
+        </w:rPr>
+        <w:t>a</w:t>
+      </w:r>
+      <w:proofErr w:type="gramEnd"/>
+      <w:r>
+        <w:rPr>
+          <w:rFonts w:ascii="Calibri" w:eastAsia="DengXian" w:hAnsi="Calibri"/>
+          <w:sz w:val="20"/>
+          <w:lang w:val="en-US"/>
+        </w:rPr>
+        <w:t xml:space="preserve"> extinction fraction of 0.25-0.75 removed from the plot? What was the reason for this?</w:t>
       </w:r>
     </w:p>
   </w:comment>
-  <w:comment w:id="14" w:author="Carlos Calderon del Cid" w:date="2023-11-10T19:13:00Z" w:initials="CC">
+  <w:comment w:id="21" w:author="Carlos Calderon del Cid" w:date="2023-11-10T19:13:00Z" w:initials="CC">
     <w:p>
       <w:pPr>
         <w:pStyle w:val="Textocomentario"/>
